--- a/CEP report.docx
+++ b/CEP report.docx
@@ -1,78 +1,8 @@
 
 <file path=word/document.xml><?xml version="1.0" encoding="utf-8"?>
-<w:document xmlns:wpc="http://schemas.microsoft.com/office/word/2010/wordprocessingCanvas" xmlns:cx="http://schemas.microsoft.com/office/drawing/2014/chartex" xmlns:mc="http://schemas.openxmlformats.org/markup-compatibility/2006" xmlns:o="urn:schemas-microsoft-com:office:office" xmlns:r="http://schemas.openxmlformats.org/officeDocument/2006/relationships" xmlns:m="http://schemas.openxmlformats.org/officeDocument/2006/math" xmlns:v="urn:schemas-microsoft-com:vml" xmlns:wp14="http://schemas.microsoft.com/office/word/2010/wordprocessingDrawing" xmlns:wp="http://schemas.openxmlformats.org/drawingml/2006/wordprocessingDrawing" xmlns:w10="urn:schemas-microsoft-com:office:word" xmlns:w="http://schemas.openxmlformats.org/wordprocessingml/2006/main" xmlns:w14="http://schemas.microsoft.com/office/word/2010/wordml" xmlns:w15="http://schemas.microsoft.com/office/word/2012/wordml" xmlns:w16se="http://schemas.microsoft.com/office/word/2015/wordml/symex" xmlns:wpg="http://schemas.microsoft.com/office/word/2010/wordprocessingGroup" xmlns:wpi="http://schemas.microsoft.com/office/word/2010/wordprocessingInk" xmlns:wne="http://schemas.microsoft.com/office/word/2006/wordml" xmlns:wps="http://schemas.microsoft.com/office/word/2010/wordprocessingShape" mc:Ignorable="w14 w15 w16se wp14">
+<w:document xmlns:wpc="http://schemas.microsoft.com/office/word/2010/wordprocessingCanvas" xmlns:cx="http://schemas.microsoft.com/office/drawing/2014/chartex" xmlns:cx1="http://schemas.microsoft.com/office/drawing/2015/9/8/chartex" xmlns:cx2="http://schemas.microsoft.com/office/drawing/2015/10/21/chartex" xmlns:cx3="http://schemas.microsoft.com/office/drawing/2016/5/9/chartex" xmlns:cx4="http://schemas.microsoft.com/office/drawing/2016/5/10/chartex" xmlns:cx5="http://schemas.microsoft.com/office/drawing/2016/5/11/chartex" xmlns:cx6="http://schemas.microsoft.com/office/drawing/2016/5/12/chartex" xmlns:cx7="http://schemas.microsoft.com/office/drawing/2016/5/13/chartex" xmlns:cx8="http://schemas.microsoft.com/office/drawing/2016/5/14/chartex" xmlns:mc="http://schemas.openxmlformats.org/markup-compatibility/2006" xmlns:aink="http://schemas.microsoft.com/office/drawing/2016/ink" xmlns:am3d="http://schemas.microsoft.com/office/drawing/2017/model3d" xmlns:o="urn:schemas-microsoft-com:office:office" xmlns:oel="http://schemas.microsoft.com/office/2019/extlst" xmlns:r="http://schemas.openxmlformats.org/officeDocument/2006/relationships" xmlns:m="http://schemas.openxmlformats.org/officeDocument/2006/math" xmlns:v="urn:schemas-microsoft-com:vml" xmlns:wp14="http://schemas.microsoft.com/office/word/2010/wordprocessingDrawing" xmlns:wp="http://schemas.openxmlformats.org/drawingml/2006/wordprocessingDrawing" xmlns:w10="urn:schemas-microsoft-com:office:word" xmlns:w="http://schemas.openxmlformats.org/wordprocessingml/2006/main" xmlns:w14="http://schemas.microsoft.com/office/word/2010/wordml" xmlns:w15="http://schemas.microsoft.com/office/word/2012/wordml" xmlns:w16cex="http://schemas.microsoft.com/office/word/2018/wordml/cex" xmlns:w16cid="http://schemas.microsoft.com/office/word/2016/wordml/cid" xmlns:w16="http://schemas.microsoft.com/office/word/2018/wordml" xmlns:w16du="http://schemas.microsoft.com/office/word/2023/wordml/word16du" xmlns:w16sdtdh="http://schemas.microsoft.com/office/word/2020/wordml/sdtdatahash" xmlns:w16sdtfl="http://schemas.microsoft.com/office/word/2024/wordml/sdtformatlock" xmlns:w16se="http://schemas.microsoft.com/office/word/2015/wordml/symex" xmlns:wpg="http://schemas.microsoft.com/office/word/2010/wordprocessingGroup" xmlns:wpi="http://schemas.microsoft.com/office/word/2010/wordprocessingInk" xmlns:wne="http://schemas.microsoft.com/office/word/2006/wordml" xmlns:wps="http://schemas.microsoft.com/office/word/2010/wordprocessingShape" mc:Ignorable="w14 w15 w16se w16cid w16 w16cex w16sdtdh w16sdtfl w16du wp14">
   <w:body>
-    <w:p>
-      <w:r>
-        <w:drawing>
-          <wp:anchor distT="0" distB="0" distL="114300" distR="114300" simplePos="0" relativeHeight="251678720" behindDoc="1" locked="0" layoutInCell="1" allowOverlap="1" wp14:anchorId="2683BA9A" wp14:editId="5A8F8AC0">
-            <wp:simplePos x="0" y="0"/>
-            <wp:positionH relativeFrom="margin">
-              <wp:posOffset>-294640</wp:posOffset>
-            </wp:positionH>
-            <wp:positionV relativeFrom="paragraph">
-              <wp:posOffset>0</wp:posOffset>
-            </wp:positionV>
-            <wp:extent cx="6638925" cy="9448165"/>
-            <wp:effectExtent l="0" t="0" r="9525" b="635"/>
-            <wp:wrapTight wrapText="bothSides">
-              <wp:wrapPolygon edited="0">
-                <wp:start x="0" y="0"/>
-                <wp:lineTo x="0" y="21558"/>
-                <wp:lineTo x="21569" y="21558"/>
-                <wp:lineTo x="21569" y="0"/>
-                <wp:lineTo x="0" y="0"/>
-              </wp:wrapPolygon>
-            </wp:wrapTight>
-            <wp:docPr id="21" name="Picture 21"/>
-            <wp:cNvGraphicFramePr>
-              <a:graphicFrameLocks xmlns:a="http://schemas.openxmlformats.org/drawingml/2006/main" noChangeAspect="1"/>
-            </wp:cNvGraphicFramePr>
-            <a:graphic xmlns:a="http://schemas.openxmlformats.org/drawingml/2006/main">
-              <a:graphicData uri="http://schemas.openxmlformats.org/drawingml/2006/picture">
-                <pic:pic xmlns:pic="http://schemas.openxmlformats.org/drawingml/2006/picture">
-                  <pic:nvPicPr>
-                    <pic:cNvPr id="1" name=""/>
-                    <pic:cNvPicPr/>
-                  </pic:nvPicPr>
-                  <pic:blipFill>
-                    <a:blip r:embed="rId9">
-                      <a:extLst>
-                        <a:ext uri="{28A0092B-C50C-407E-A947-70E740481C1C}">
-                          <a14:useLocalDpi xmlns:a14="http://schemas.microsoft.com/office/drawing/2010/main" val="0"/>
-                        </a:ext>
-                      </a:extLst>
-                    </a:blip>
-                    <a:stretch>
-                      <a:fillRect/>
-                    </a:stretch>
-                  </pic:blipFill>
-                  <pic:spPr>
-                    <a:xfrm>
-                      <a:off x="0" y="0"/>
-                      <a:ext cx="6638925" cy="9448165"/>
-                    </a:xfrm>
-                    <a:prstGeom prst="rect">
-                      <a:avLst/>
-                    </a:prstGeom>
-                  </pic:spPr>
-                </pic:pic>
-              </a:graphicData>
-            </a:graphic>
-            <wp14:sizeRelH relativeFrom="page">
-              <wp14:pctWidth>0</wp14:pctWidth>
-            </wp14:sizeRelH>
-            <wp14:sizeRelV relativeFrom="page">
-              <wp14:pctHeight>0</wp14:pctHeight>
-            </wp14:sizeRelV>
-          </wp:anchor>
-        </w:drawing>
-      </w:r>
-    </w:p>
-    <w:p>
-      <w:bookmarkStart w:id="0" w:name="_GoBack"/>
-      <w:bookmarkEnd w:id="0"/>
-    </w:p>
+    <w:p/>
     <w:sdt>
       <w:sdtPr>
         <w:rPr>
@@ -4409,7 +4339,7 @@
       <w:pPr>
         <w:pStyle w:val="Heading1"/>
       </w:pPr>
-      <w:bookmarkStart w:id="1" w:name="_Toc171354864"/>
+      <w:bookmarkStart w:id="0" w:name="_Toc171354864"/>
       <w:r>
         <w:t>1.</w:t>
       </w:r>
@@ -4419,7 +4349,7 @@
       <w:r>
         <w:t>:</w:t>
       </w:r>
-      <w:bookmarkEnd w:id="1"/>
+      <w:bookmarkEnd w:id="0"/>
     </w:p>
     <w:p>
       <w:pPr>
@@ -4438,14 +4368,14 @@
       <w:pPr>
         <w:pStyle w:val="Heading1"/>
       </w:pPr>
-      <w:bookmarkStart w:id="2" w:name="_Toc171354865"/>
+      <w:bookmarkStart w:id="1" w:name="_Toc171354865"/>
       <w:r>
         <w:t xml:space="preserve">2. </w:t>
       </w:r>
       <w:r>
         <w:t>ABSTRACT:</w:t>
       </w:r>
-      <w:bookmarkEnd w:id="2"/>
+      <w:bookmarkEnd w:id="1"/>
     </w:p>
     <w:p>
       <w:pPr>
@@ -4473,7 +4403,7 @@
       <w:pPr>
         <w:pStyle w:val="Heading1"/>
       </w:pPr>
-      <w:bookmarkStart w:id="3" w:name="_Toc171354866"/>
+      <w:bookmarkStart w:id="2" w:name="_Toc171354866"/>
       <w:r>
         <w:t xml:space="preserve">3. </w:t>
       </w:r>
@@ -4492,7 +4422,7 @@
       <w:r>
         <w:t xml:space="preserve"> PROJECT:</w:t>
       </w:r>
-      <w:bookmarkEnd w:id="3"/>
+      <w:bookmarkEnd w:id="2"/>
     </w:p>
     <w:p>
       <w:pPr>
@@ -4500,7 +4430,7 @@
       </w:pPr>
     </w:p>
     <w:p>
-      <w:bookmarkStart w:id="4" w:name="_Toc171354867"/>
+      <w:bookmarkStart w:id="3" w:name="_Toc171354867"/>
       <w:r>
         <w:rPr>
           <w:rStyle w:val="Heading2Char"/>
@@ -4531,7 +4461,7 @@
         </w:rPr>
         <w:t>-Friendly Interface:</w:t>
       </w:r>
-      <w:bookmarkEnd w:id="4"/>
+      <w:bookmarkEnd w:id="3"/>
       <w:r>
         <w:t xml:space="preserve"> </w:t>
       </w:r>
@@ -4545,7 +4475,7 @@
       </w:pPr>
     </w:p>
     <w:p>
-      <w:bookmarkStart w:id="5" w:name="_Toc171354868"/>
+      <w:bookmarkStart w:id="4" w:name="_Toc171354868"/>
       <w:r>
         <w:rPr>
           <w:rStyle w:val="Heading2Char"/>
@@ -4570,14 +4500,14 @@
         </w:rPr>
         <w:t xml:space="preserve"> Item Management</w:t>
       </w:r>
-      <w:bookmarkEnd w:id="5"/>
+      <w:bookmarkEnd w:id="4"/>
       <w:r>
         <w:t>: The program allows users to effortlessly add, remove, and adjust quantities of items in their virtual cart, streamlining the shopping process.</w:t>
       </w:r>
     </w:p>
     <w:p/>
     <w:p>
-      <w:bookmarkStart w:id="6" w:name="_Toc171354869"/>
+      <w:bookmarkStart w:id="5" w:name="_Toc171354869"/>
       <w:r>
         <w:rPr>
           <w:rStyle w:val="Heading2Char"/>
@@ -4590,7 +4520,7 @@
         </w:rPr>
         <w:t xml:space="preserve"> and Promotions</w:t>
       </w:r>
-      <w:bookmarkEnd w:id="6"/>
+      <w:bookmarkEnd w:id="5"/>
       <w:r>
         <w:t xml:space="preserve">: This program incorporates features for applying discounts, </w:t>
       </w:r>
@@ -4603,7 +4533,7 @@
     </w:p>
     <w:p/>
     <w:p>
-      <w:bookmarkStart w:id="7" w:name="_Toc171354870"/>
+      <w:bookmarkStart w:id="6" w:name="_Toc171354870"/>
       <w:r>
         <w:rPr>
           <w:rStyle w:val="Heading2Char"/>
@@ -4628,7 +4558,7 @@
         </w:rPr>
         <w:t>:</w:t>
       </w:r>
-      <w:bookmarkEnd w:id="7"/>
+      <w:bookmarkEnd w:id="6"/>
       <w:r>
         <w:t xml:space="preserve"> </w:t>
       </w:r>
@@ -4641,7 +4571,7 @@
     </w:p>
     <w:p/>
     <w:p>
-      <w:bookmarkStart w:id="8" w:name="_Toc171354871"/>
+      <w:bookmarkStart w:id="7" w:name="_Toc171354871"/>
       <w:r>
         <w:rPr>
           <w:rStyle w:val="Heading2Char"/>
@@ -4660,7 +4590,7 @@
         </w:rPr>
         <w:t>:</w:t>
       </w:r>
-      <w:bookmarkEnd w:id="8"/>
+      <w:bookmarkEnd w:id="7"/>
       <w:r>
         <w:t xml:space="preserve"> </w:t>
       </w:r>
@@ -4673,7 +4603,7 @@
     </w:p>
     <w:p/>
     <w:p>
-      <w:bookmarkStart w:id="9" w:name="_Toc171354872"/>
+      <w:bookmarkStart w:id="8" w:name="_Toc171354872"/>
       <w:r>
         <w:rPr>
           <w:rStyle w:val="Heading2Char"/>
@@ -4686,7 +4616,7 @@
         </w:rPr>
         <w:t xml:space="preserve"> Analytics:</w:t>
       </w:r>
-      <w:bookmarkEnd w:id="9"/>
+      <w:bookmarkEnd w:id="8"/>
       <w:r>
         <w:t xml:space="preserve"> Our program includes features for collecting and analyzing user data, helping us keep track of different users, their </w:t>
       </w:r>
@@ -4705,7 +4635,7 @@
     </w:p>
     <w:p/>
     <w:p>
-      <w:bookmarkStart w:id="10" w:name="_Toc171354873"/>
+      <w:bookmarkStart w:id="9" w:name="_Toc171354873"/>
       <w:r>
         <w:rPr>
           <w:rStyle w:val="Heading2Char"/>
@@ -4718,7 +4648,7 @@
         </w:rPr>
         <w:t xml:space="preserve"> Dynamic Pricing and Inventory:</w:t>
       </w:r>
-      <w:bookmarkEnd w:id="10"/>
+      <w:bookmarkEnd w:id="9"/>
       <w:r>
         <w:t xml:space="preserve"> </w:t>
       </w:r>
@@ -4737,7 +4667,7 @@
     </w:p>
     <w:p/>
     <w:p>
-      <w:bookmarkStart w:id="11" w:name="_Toc171354874"/>
+      <w:bookmarkStart w:id="10" w:name="_Toc171354874"/>
       <w:r>
         <w:rPr>
           <w:rStyle w:val="Heading2Char"/>
@@ -4751,7 +4681,7 @@
         </w:rPr>
         <w:t xml:space="preserve"> Demonstration of Python's Versatility:</w:t>
       </w:r>
-      <w:bookmarkEnd w:id="11"/>
+      <w:bookmarkEnd w:id="10"/>
       <w:r>
         <w:rPr>
           <w:rStyle w:val="Heading2Char"/>
@@ -4771,11 +4701,11 @@
           <w:u w:val="none"/>
         </w:rPr>
       </w:pPr>
-      <w:bookmarkStart w:id="12" w:name="_Toc171354875"/>
+      <w:bookmarkStart w:id="11" w:name="_Toc171354875"/>
       <w:r>
         <w:t>3.9 Designed an Admin panel for Runtime enhancements and updates:</w:t>
       </w:r>
-      <w:bookmarkEnd w:id="12"/>
+      <w:bookmarkEnd w:id="11"/>
       <w:r>
         <w:t xml:space="preserve">     </w:t>
       </w:r>
@@ -4809,7 +4739,7 @@
       </w:r>
     </w:p>
     <w:p>
-      <w:bookmarkStart w:id="13" w:name="_Toc171354876"/>
+      <w:bookmarkStart w:id="12" w:name="_Toc171354876"/>
       <w:r>
         <w:rPr>
           <w:rStyle w:val="Heading2Char"/>
@@ -4828,7 +4758,7 @@
         </w:rPr>
         <w:t xml:space="preserve"> Accessible for All Users:</w:t>
       </w:r>
-      <w:bookmarkEnd w:id="13"/>
+      <w:bookmarkEnd w:id="12"/>
       <w:r>
         <w:t xml:space="preserve"> </w:t>
       </w:r>
@@ -4843,7 +4773,7 @@
       </w:r>
     </w:p>
     <w:p>
-      <w:bookmarkStart w:id="14" w:name="_Toc171354877"/>
+      <w:bookmarkStart w:id="13" w:name="_Toc171354877"/>
       <w:r>
         <w:rPr>
           <w:rStyle w:val="Heading2Char"/>
@@ -4862,7 +4792,7 @@
         </w:rPr>
         <w:t xml:space="preserve"> Feedback and Reviews:</w:t>
       </w:r>
-      <w:bookmarkEnd w:id="14"/>
+      <w:bookmarkEnd w:id="13"/>
       <w:r>
         <w:t xml:space="preserve"> We integrated a system for customers to leave feedback and reviews on products, enhancing the credibility of our platform and helping others make informed decisions.</w:t>
       </w:r>
@@ -4882,14 +4812,14 @@
       <w:pPr>
         <w:pStyle w:val="Heading1"/>
       </w:pPr>
-      <w:bookmarkStart w:id="15" w:name="_Toc171354878"/>
+      <w:bookmarkStart w:id="14" w:name="_Toc171354878"/>
       <w:r>
         <w:t xml:space="preserve">4. </w:t>
       </w:r>
       <w:r>
         <w:t>FLOW OF THE PROJECT:</w:t>
       </w:r>
-      <w:bookmarkEnd w:id="15"/>
+      <w:bookmarkEnd w:id="14"/>
     </w:p>
     <w:p>
       <w:pPr>
@@ -6045,7 +5975,7 @@
             <wp:cNvGraphicFramePr/>
             <a:graphic xmlns:a="http://schemas.openxmlformats.org/drawingml/2006/main">
               <a:graphicData uri="http://schemas.openxmlformats.org/drawingml/2006/diagram">
-                <dgm:relIds xmlns:dgm="http://schemas.openxmlformats.org/drawingml/2006/diagram" xmlns:r="http://schemas.openxmlformats.org/officeDocument/2006/relationships" r:dm="rId10" r:lo="rId11" r:qs="rId12" r:cs="rId13"/>
+                <dgm:relIds xmlns:dgm="http://schemas.openxmlformats.org/drawingml/2006/diagram" xmlns:r="http://schemas.openxmlformats.org/officeDocument/2006/relationships" r:dm="rId9" r:lo="rId10" r:qs="rId11" r:cs="rId12"/>
               </a:graphicData>
             </a:graphic>
           </wp:inline>
@@ -6081,14 +6011,14 @@
       <w:pPr>
         <w:pStyle w:val="Heading1"/>
       </w:pPr>
-      <w:bookmarkStart w:id="16" w:name="_Toc171354879"/>
+      <w:bookmarkStart w:id="15" w:name="_Toc171354879"/>
       <w:r>
         <w:t xml:space="preserve">5. </w:t>
       </w:r>
       <w:r>
         <w:t>MOST CHALLENGING PART OF THE PROJECT:</w:t>
       </w:r>
-      <w:bookmarkEnd w:id="16"/>
+      <w:bookmarkEnd w:id="15"/>
     </w:p>
     <w:p>
       <w:pPr>
@@ -6099,14 +6029,14 @@
       <w:pPr>
         <w:pStyle w:val="Heading2"/>
       </w:pPr>
-      <w:bookmarkStart w:id="17" w:name="_Toc171354880"/>
+      <w:bookmarkStart w:id="16" w:name="_Toc171354880"/>
       <w:r>
         <w:t>5.1 File</w:t>
       </w:r>
       <w:r>
         <w:t xml:space="preserve"> Syntax Complexity:</w:t>
       </w:r>
-      <w:bookmarkEnd w:id="17"/>
+      <w:bookmarkEnd w:id="16"/>
     </w:p>
     <w:p>
       <w:r>
@@ -6130,7 +6060,7 @@
       <w:pPr>
         <w:pStyle w:val="Heading2"/>
       </w:pPr>
-      <w:bookmarkStart w:id="18" w:name="_Toc171354881"/>
+      <w:bookmarkStart w:id="17" w:name="_Toc171354881"/>
       <w:r>
         <w:t>5.2 Creating</w:t>
       </w:r>
@@ -6140,7 +6070,7 @@
       <w:r>
         <w:t>:</w:t>
       </w:r>
-      <w:bookmarkEnd w:id="18"/>
+      <w:bookmarkEnd w:id="17"/>
     </w:p>
     <w:p>
       <w:r>
@@ -6169,7 +6099,7 @@
       <w:pPr>
         <w:pStyle w:val="Heading2"/>
       </w:pPr>
-      <w:bookmarkStart w:id="19" w:name="_Toc171354882"/>
+      <w:bookmarkStart w:id="18" w:name="_Toc171354882"/>
       <w:r>
         <w:t>5.3 Making</w:t>
       </w:r>
@@ -6182,7 +6112,7 @@
       <w:r>
         <w:t xml:space="preserve"> Users:</w:t>
       </w:r>
-      <w:bookmarkEnd w:id="19"/>
+      <w:bookmarkEnd w:id="18"/>
     </w:p>
     <w:p>
       <w:r>
@@ -6220,7 +6150,7 @@
       <w:pPr>
         <w:pStyle w:val="Heading2"/>
       </w:pPr>
-      <w:bookmarkStart w:id="20" w:name="_Toc171354883"/>
+      <w:bookmarkStart w:id="19" w:name="_Toc171354883"/>
       <w:r>
         <w:t>5.4 Testing</w:t>
       </w:r>
@@ -6233,7 +6163,7 @@
       <w:r>
         <w:t xml:space="preserve"> Debugging:</w:t>
       </w:r>
-      <w:bookmarkEnd w:id="20"/>
+      <w:bookmarkEnd w:id="19"/>
     </w:p>
     <w:p>
       <w:r>
@@ -6259,7 +6189,7 @@
       </w:r>
     </w:p>
     <w:p>
-      <w:bookmarkStart w:id="21" w:name="_Toc171354884"/>
+      <w:bookmarkStart w:id="20" w:name="_Toc171354884"/>
       <w:r>
         <w:rPr>
           <w:rStyle w:val="Heading2Char"/>
@@ -6284,7 +6214,7 @@
         </w:rPr>
         <w:t xml:space="preserve"> Users</w:t>
       </w:r>
-      <w:bookmarkEnd w:id="21"/>
+      <w:bookmarkEnd w:id="20"/>
       <w:r>
         <w:t>:</w:t>
       </w:r>
@@ -6310,7 +6240,7 @@
       <w:r>
         <w:t xml:space="preserve"> </w:t>
       </w:r>
-      <w:bookmarkStart w:id="22" w:name="_Toc171354885"/>
+      <w:bookmarkStart w:id="21" w:name="_Toc171354885"/>
       <w:r>
         <w:t xml:space="preserve">6. </w:t>
       </w:r>
@@ -6323,7 +6253,7 @@
       <w:r>
         <w:t>:</w:t>
       </w:r>
-      <w:bookmarkEnd w:id="22"/>
+      <w:bookmarkEnd w:id="21"/>
     </w:p>
     <w:p>
       <w:pPr>
@@ -6334,7 +6264,7 @@
       <w:pPr>
         <w:pStyle w:val="Heading2"/>
       </w:pPr>
-      <w:bookmarkStart w:id="23" w:name="_Toc171354886"/>
+      <w:bookmarkStart w:id="22" w:name="_Toc171354886"/>
       <w:r>
         <w:t>6.1 Types</w:t>
       </w:r>
@@ -6344,7 +6274,7 @@
       <w:r>
         <w:t>:</w:t>
       </w:r>
-      <w:bookmarkEnd w:id="23"/>
+      <w:bookmarkEnd w:id="22"/>
     </w:p>
     <w:p>
       <w:r>
@@ -6370,14 +6300,14 @@
       <w:pPr>
         <w:pStyle w:val="Heading2"/>
       </w:pPr>
-      <w:bookmarkStart w:id="24" w:name="_Toc171354887"/>
+      <w:bookmarkStart w:id="23" w:name="_Toc171354887"/>
       <w:r>
         <w:t xml:space="preserve">6.2 </w:t>
       </w:r>
       <w:r>
         <w:t>File Handling in Python:</w:t>
       </w:r>
-      <w:bookmarkEnd w:id="24"/>
+      <w:bookmarkEnd w:id="23"/>
     </w:p>
     <w:p>
       <w:r>
@@ -6400,14 +6330,14 @@
       <w:pPr>
         <w:pStyle w:val="Heading2"/>
       </w:pPr>
-      <w:bookmarkStart w:id="25" w:name="_Toc171354888"/>
+      <w:bookmarkStart w:id="24" w:name="_Toc171354888"/>
       <w:r>
         <w:t>6.3 Data</w:t>
       </w:r>
       <w:r>
         <w:t xml:space="preserve"> Structures:</w:t>
       </w:r>
-      <w:bookmarkEnd w:id="25"/>
+      <w:bookmarkEnd w:id="24"/>
     </w:p>
     <w:p>
       <w:r>
@@ -6424,7 +6354,7 @@
       <w:pPr>
         <w:pStyle w:val="Heading2"/>
       </w:pPr>
-      <w:bookmarkStart w:id="26" w:name="_Toc171354889"/>
+      <w:bookmarkStart w:id="25" w:name="_Toc171354889"/>
       <w:r>
         <w:lastRenderedPageBreak/>
         <w:t>6.4 Modular</w:t>
@@ -6432,7 +6362,7 @@
       <w:r>
         <w:t xml:space="preserve"> Programming:</w:t>
       </w:r>
-      <w:bookmarkEnd w:id="26"/>
+      <w:bookmarkEnd w:id="25"/>
     </w:p>
     <w:p>
       <w:r>
@@ -6450,14 +6380,14 @@
       <w:pPr>
         <w:pStyle w:val="Heading1"/>
       </w:pPr>
-      <w:bookmarkStart w:id="27" w:name="_Toc171354890"/>
+      <w:bookmarkStart w:id="26" w:name="_Toc171354890"/>
       <w:r>
         <w:t xml:space="preserve">7. </w:t>
       </w:r>
       <w:r>
         <w:t>INDIVIDUAL CONTRIBUTIONS:</w:t>
       </w:r>
-      <w:bookmarkEnd w:id="27"/>
+      <w:bookmarkEnd w:id="26"/>
     </w:p>
     <w:p>
       <w:r>
@@ -6496,7 +6426,7 @@
       <w:pPr>
         <w:pStyle w:val="Heading2"/>
       </w:pPr>
-      <w:bookmarkStart w:id="28" w:name="_Toc171354891"/>
+      <w:bookmarkStart w:id="27" w:name="_Toc171354891"/>
       <w:r>
         <w:t>a) Fatima Shahid’s Endeavor</w:t>
       </w:r>
@@ -6506,7 +6436,7 @@
       <w:r>
         <w:t>:</w:t>
       </w:r>
-      <w:bookmarkEnd w:id="28"/>
+      <w:bookmarkEnd w:id="27"/>
     </w:p>
     <w:p>
       <w:r>
@@ -6529,11 +6459,11 @@
       <w:pPr>
         <w:pStyle w:val="Heading2"/>
       </w:pPr>
-      <w:bookmarkStart w:id="29" w:name="_Toc171354892"/>
+      <w:bookmarkStart w:id="28" w:name="_Toc171354892"/>
       <w:r>
         <w:t>b) Arfa Tariq’s Effort(CS-013):</w:t>
       </w:r>
-      <w:bookmarkEnd w:id="29"/>
+      <w:bookmarkEnd w:id="28"/>
     </w:p>
     <w:p>
       <w:r>
@@ -6556,11 +6486,11 @@
       <w:pPr>
         <w:pStyle w:val="Heading2"/>
       </w:pPr>
-      <w:bookmarkStart w:id="30" w:name="_Toc171354893"/>
+      <w:bookmarkStart w:id="29" w:name="_Toc171354893"/>
       <w:r>
         <w:t>c) Muhammad Abdullah’s Provision(CS-033):</w:t>
       </w:r>
-      <w:bookmarkEnd w:id="30"/>
+      <w:bookmarkEnd w:id="29"/>
     </w:p>
     <w:p>
       <w:r>
@@ -6586,27 +6516,27 @@
       <w:pPr>
         <w:pStyle w:val="Heading1"/>
       </w:pPr>
-      <w:bookmarkStart w:id="31" w:name="_Toc171354894"/>
+      <w:bookmarkStart w:id="30" w:name="_Toc171354894"/>
       <w:r>
         <w:t xml:space="preserve">8.  </w:t>
       </w:r>
       <w:r>
         <w:t>FUTURE EXPANSIONS:</w:t>
       </w:r>
-      <w:bookmarkEnd w:id="31"/>
+      <w:bookmarkEnd w:id="30"/>
     </w:p>
     <w:p>
       <w:pPr>
         <w:pStyle w:val="Heading2"/>
       </w:pPr>
-      <w:bookmarkStart w:id="32" w:name="_Toc171354895"/>
+      <w:bookmarkStart w:id="31" w:name="_Toc171354895"/>
       <w:r>
         <w:t xml:space="preserve">8.1 </w:t>
       </w:r>
       <w:r>
         <w:t>GUI Development:</w:t>
       </w:r>
-      <w:bookmarkEnd w:id="32"/>
+      <w:bookmarkEnd w:id="31"/>
     </w:p>
     <w:p>
       <w:r>
@@ -6629,14 +6559,14 @@
       <w:pPr>
         <w:pStyle w:val="Heading2"/>
       </w:pPr>
-      <w:bookmarkStart w:id="33" w:name="_Toc171354896"/>
+      <w:bookmarkStart w:id="32" w:name="_Toc171354896"/>
       <w:r>
         <w:t>8.2 Database</w:t>
       </w:r>
       <w:r>
         <w:t xml:space="preserve"> Integration:</w:t>
       </w:r>
-      <w:bookmarkEnd w:id="33"/>
+      <w:bookmarkEnd w:id="32"/>
     </w:p>
     <w:p>
       <w:r>
@@ -6647,14 +6577,14 @@
       <w:pPr>
         <w:pStyle w:val="Heading2"/>
       </w:pPr>
-      <w:bookmarkStart w:id="34" w:name="_Toc171354897"/>
+      <w:bookmarkStart w:id="33" w:name="_Toc171354897"/>
       <w:r>
         <w:t>8.3 Product</w:t>
       </w:r>
       <w:r>
         <w:t xml:space="preserve"> Search and Filtering:</w:t>
       </w:r>
-      <w:bookmarkEnd w:id="34"/>
+      <w:bookmarkEnd w:id="33"/>
     </w:p>
     <w:p>
       <w:r>
@@ -6665,14 +6595,14 @@
       <w:pPr>
         <w:pStyle w:val="Heading2"/>
       </w:pPr>
-      <w:bookmarkStart w:id="35" w:name="_Toc171354898"/>
+      <w:bookmarkStart w:id="34" w:name="_Toc171354898"/>
       <w:r>
         <w:t>8.4 Inventory</w:t>
       </w:r>
       <w:r>
         <w:t xml:space="preserve"> Management:</w:t>
       </w:r>
-      <w:bookmarkEnd w:id="35"/>
+      <w:bookmarkEnd w:id="34"/>
     </w:p>
     <w:p>
       <w:r>
@@ -6689,7 +6619,7 @@
       <w:pPr>
         <w:pStyle w:val="Heading2"/>
       </w:pPr>
-      <w:bookmarkStart w:id="36" w:name="_Toc171354899"/>
+      <w:bookmarkStart w:id="35" w:name="_Toc171354899"/>
       <w:r>
         <w:lastRenderedPageBreak/>
         <w:t>8.5 Functions</w:t>
@@ -6697,7 +6627,7 @@
       <w:r>
         <w:t xml:space="preserve"> which can help us with Responsive Customer Support:</w:t>
       </w:r>
-      <w:bookmarkEnd w:id="36"/>
+      <w:bookmarkEnd w:id="35"/>
     </w:p>
     <w:p>
       <w:r>
@@ -6720,14 +6650,14 @@
       <w:pPr>
         <w:pStyle w:val="Heading2"/>
       </w:pPr>
-      <w:bookmarkStart w:id="37" w:name="_Toc171354900"/>
+      <w:bookmarkStart w:id="36" w:name="_Toc171354900"/>
       <w:r>
         <w:t>8.6 Feature</w:t>
       </w:r>
       <w:r>
         <w:t xml:space="preserve"> Enhancements:</w:t>
       </w:r>
-      <w:bookmarkEnd w:id="37"/>
+      <w:bookmarkEnd w:id="36"/>
     </w:p>
     <w:p>
       <w:r>
@@ -6754,14 +6684,14 @@
       <w:pPr>
         <w:pStyle w:val="Heading1"/>
       </w:pPr>
-      <w:bookmarkStart w:id="38" w:name="_Toc171354901"/>
+      <w:bookmarkStart w:id="37" w:name="_Toc171354901"/>
       <w:r>
         <w:t>9.</w:t>
       </w:r>
       <w:r>
         <w:t>TEST RUNS:</w:t>
       </w:r>
-      <w:bookmarkEnd w:id="38"/>
+      <w:bookmarkEnd w:id="37"/>
     </w:p>
     <w:p/>
     <w:p>
@@ -6773,14 +6703,14 @@
       <w:pPr>
         <w:pStyle w:val="Heading2"/>
       </w:pPr>
-      <w:bookmarkStart w:id="39" w:name="_Toc171354902"/>
+      <w:bookmarkStart w:id="38" w:name="_Toc171354902"/>
       <w:r>
         <w:t xml:space="preserve">9.1 </w:t>
       </w:r>
       <w:r>
         <w:t>CREATING AN ACCOUNT:</w:t>
       </w:r>
-      <w:bookmarkEnd w:id="39"/>
+      <w:bookmarkEnd w:id="38"/>
     </w:p>
     <w:p>
       <w:pPr>
@@ -6795,7 +6725,7 @@
           <w:numId w:val="4"/>
         </w:numPr>
       </w:pPr>
-      <w:bookmarkStart w:id="40" w:name="_Toc171354903"/>
+      <w:bookmarkStart w:id="39" w:name="_Toc171354903"/>
       <w:r>
         <w:rPr>
           <w:b/>
@@ -6805,7 +6735,7 @@
       <w:r>
         <w:t>:</w:t>
       </w:r>
-      <w:bookmarkEnd w:id="40"/>
+      <w:bookmarkEnd w:id="39"/>
     </w:p>
     <w:p>
       <w:r>
@@ -6828,7 +6758,7 @@
                     <pic:cNvPicPr/>
                   </pic:nvPicPr>
                   <pic:blipFill>
-                    <a:blip r:embed="rId15"/>
+                    <a:blip r:embed="rId14"/>
                     <a:stretch>
                       <a:fillRect/>
                     </a:stretch>
@@ -6866,7 +6796,7 @@
           <w:b/>
         </w:rPr>
       </w:pPr>
-      <w:bookmarkStart w:id="41" w:name="_Toc171354904"/>
+      <w:bookmarkStart w:id="40" w:name="_Toc171354904"/>
       <w:r>
         <w:rPr>
           <w:b/>
@@ -6874,7 +6804,7 @@
         <w:lastRenderedPageBreak/>
         <w:t>LOGIN INTO EXISTING ACCOUNT:</w:t>
       </w:r>
-      <w:bookmarkEnd w:id="41"/>
+      <w:bookmarkEnd w:id="40"/>
     </w:p>
     <w:p>
       <w:r>
@@ -6897,7 +6827,7 @@
                     <pic:cNvPicPr/>
                   </pic:nvPicPr>
                   <pic:blipFill>
-                    <a:blip r:embed="rId16"/>
+                    <a:blip r:embed="rId15"/>
                     <a:stretch>
                       <a:fillRect/>
                     </a:stretch>
@@ -6938,14 +6868,14 @@
       <w:pPr>
         <w:pStyle w:val="Heading2"/>
       </w:pPr>
-      <w:bookmarkStart w:id="42" w:name="_Toc171354905"/>
+      <w:bookmarkStart w:id="41" w:name="_Toc171354905"/>
       <w:r>
         <w:t xml:space="preserve">9.2 </w:t>
       </w:r>
       <w:r>
         <w:t>WHAT OUR PROGRAM OFFERS (LIST OF ITEMS):</w:t>
       </w:r>
-      <w:bookmarkEnd w:id="42"/>
+      <w:bookmarkEnd w:id="41"/>
     </w:p>
     <w:p/>
     <w:p/>
@@ -6970,7 +6900,7 @@
                     <pic:cNvPicPr/>
                   </pic:nvPicPr>
                   <pic:blipFill>
-                    <a:blip r:embed="rId17"/>
+                    <a:blip r:embed="rId16"/>
                     <a:stretch>
                       <a:fillRect/>
                     </a:stretch>
@@ -7000,7 +6930,7 @@
       <w:pPr>
         <w:pStyle w:val="Heading2"/>
       </w:pPr>
-      <w:bookmarkStart w:id="43" w:name="_Toc171354906"/>
+      <w:bookmarkStart w:id="42" w:name="_Toc171354906"/>
       <w:r>
         <w:t xml:space="preserve">9.3 </w:t>
       </w:r>
@@ -7010,7 +6940,7 @@
       <w:r>
         <w:t>PROGRAM:</w:t>
       </w:r>
-      <w:bookmarkEnd w:id="43"/>
+      <w:bookmarkEnd w:id="42"/>
     </w:p>
     <w:p>
       <w:pPr>
@@ -7038,7 +6968,7 @@
                     <pic:cNvPicPr/>
                   </pic:nvPicPr>
                   <pic:blipFill>
-                    <a:blip r:embed="rId18"/>
+                    <a:blip r:embed="rId17"/>
                     <a:stretch>
                       <a:fillRect/>
                     </a:stretch>
@@ -7078,14 +7008,14 @@
           <w:b/>
         </w:rPr>
       </w:pPr>
-      <w:bookmarkStart w:id="44" w:name="_Toc171354907"/>
+      <w:bookmarkStart w:id="43" w:name="_Toc171354907"/>
       <w:r>
         <w:rPr>
           <w:b/>
         </w:rPr>
         <w:t>ADDING TO CART:</w:t>
       </w:r>
-      <w:bookmarkEnd w:id="44"/>
+      <w:bookmarkEnd w:id="43"/>
     </w:p>
     <w:p/>
     <w:p>
@@ -7109,7 +7039,7 @@
                     <pic:cNvPicPr/>
                   </pic:nvPicPr>
                   <pic:blipFill>
-                    <a:blip r:embed="rId19"/>
+                    <a:blip r:embed="rId18"/>
                     <a:stretch>
                       <a:fillRect/>
                     </a:stretch>
@@ -7143,14 +7073,14 @@
           <w:b/>
         </w:rPr>
       </w:pPr>
-      <w:bookmarkStart w:id="45" w:name="_Toc171354908"/>
+      <w:bookmarkStart w:id="44" w:name="_Toc171354908"/>
       <w:r>
         <w:rPr>
           <w:b/>
         </w:rPr>
         <w:t>REMOVING FROM CART:</w:t>
       </w:r>
-      <w:bookmarkEnd w:id="45"/>
+      <w:bookmarkEnd w:id="44"/>
     </w:p>
     <w:p/>
     <w:p>
@@ -7175,7 +7105,7 @@
                     <pic:cNvPicPr/>
                   </pic:nvPicPr>
                   <pic:blipFill>
-                    <a:blip r:embed="rId20"/>
+                    <a:blip r:embed="rId19"/>
                     <a:stretch>
                       <a:fillRect/>
                     </a:stretch>
@@ -7227,7 +7157,7 @@
                     <pic:cNvPicPr/>
                   </pic:nvPicPr>
                   <pic:blipFill>
-                    <a:blip r:embed="rId21"/>
+                    <a:blip r:embed="rId20"/>
                     <a:stretch>
                       <a:fillRect/>
                     </a:stretch>
@@ -7259,14 +7189,14 @@
           <w:b/>
         </w:rPr>
       </w:pPr>
-      <w:bookmarkStart w:id="46" w:name="_Toc171354909"/>
+      <w:bookmarkStart w:id="45" w:name="_Toc171354909"/>
       <w:r>
         <w:rPr>
           <w:b/>
         </w:rPr>
         <w:t>VIEWING CART:</w:t>
       </w:r>
-      <w:bookmarkEnd w:id="46"/>
+      <w:bookmarkEnd w:id="45"/>
     </w:p>
     <w:p/>
     <w:p>
@@ -7291,7 +7221,7 @@
                     <pic:cNvPicPr/>
                   </pic:nvPicPr>
                   <pic:blipFill>
-                    <a:blip r:embed="rId22"/>
+                    <a:blip r:embed="rId21"/>
                     <a:stretch>
                       <a:fillRect/>
                     </a:stretch>
@@ -7330,7 +7260,7 @@
           <w:b/>
         </w:rPr>
       </w:pPr>
-      <w:bookmarkStart w:id="47" w:name="_Toc171354910"/>
+      <w:bookmarkStart w:id="46" w:name="_Toc171354910"/>
       <w:r>
         <w:rPr>
           <w:b/>
@@ -7343,7 +7273,7 @@
         </w:rPr>
         <w:t>HISTORY:</w:t>
       </w:r>
-      <w:bookmarkEnd w:id="47"/>
+      <w:bookmarkEnd w:id="46"/>
     </w:p>
     <w:p>
       <w:r>
@@ -7366,7 +7296,7 @@
                     <pic:cNvPicPr/>
                   </pic:nvPicPr>
                   <pic:blipFill>
-                    <a:blip r:embed="rId23"/>
+                    <a:blip r:embed="rId22"/>
                     <a:stretch>
                       <a:fillRect/>
                     </a:stretch>
@@ -7397,14 +7327,14 @@
       <w:pPr>
         <w:pStyle w:val="Heading2"/>
       </w:pPr>
-      <w:bookmarkStart w:id="48" w:name="_Toc171354911"/>
+      <w:bookmarkStart w:id="47" w:name="_Toc171354911"/>
       <w:r>
         <w:t>9.4 SUCCESSFUL TRANSA</w:t>
       </w:r>
       <w:r>
         <w:t>CTION:</w:t>
       </w:r>
-      <w:bookmarkEnd w:id="48"/>
+      <w:bookmarkEnd w:id="47"/>
     </w:p>
     <w:p/>
     <w:p>
@@ -7429,7 +7359,7 @@
                     <pic:cNvPicPr/>
                   </pic:nvPicPr>
                   <pic:blipFill>
-                    <a:blip r:embed="rId24"/>
+                    <a:blip r:embed="rId23"/>
                     <a:stretch>
                       <a:fillRect/>
                     </a:stretch>
@@ -7454,11 +7384,11 @@
       <w:pPr>
         <w:pStyle w:val="Heading2"/>
       </w:pPr>
-      <w:bookmarkStart w:id="49" w:name="_Toc171354912"/>
+      <w:bookmarkStart w:id="48" w:name="_Toc171354912"/>
       <w:r>
         <w:t>9.5 PROMO CODE:</w:t>
       </w:r>
-      <w:bookmarkEnd w:id="49"/>
+      <w:bookmarkEnd w:id="48"/>
     </w:p>
     <w:p/>
     <w:p>
@@ -7482,7 +7412,7 @@
                     <pic:cNvPicPr/>
                   </pic:nvPicPr>
                   <pic:blipFill>
-                    <a:blip r:embed="rId25"/>
+                    <a:blip r:embed="rId24"/>
                     <a:stretch>
                       <a:fillRect/>
                     </a:stretch>
@@ -7517,7 +7447,7 @@
       <w:pPr>
         <w:pStyle w:val="Heading2"/>
       </w:pPr>
-      <w:bookmarkStart w:id="50" w:name="_Toc171354913"/>
+      <w:bookmarkStart w:id="49" w:name="_Toc171354913"/>
       <w:r>
         <w:t>9.6</w:t>
       </w:r>
@@ -7527,7 +7457,7 @@
       <w:r>
         <w:t>ADDING A REVIEW:</w:t>
       </w:r>
-      <w:bookmarkEnd w:id="50"/>
+      <w:bookmarkEnd w:id="49"/>
     </w:p>
     <w:p/>
     <w:p>
@@ -7552,7 +7482,7 @@
                     <pic:cNvPicPr/>
                   </pic:nvPicPr>
                   <pic:blipFill>
-                    <a:blip r:embed="rId26"/>
+                    <a:blip r:embed="rId25"/>
                     <a:stretch>
                       <a:fillRect/>
                     </a:stretch>
@@ -7578,14 +7508,14 @@
       <w:pPr>
         <w:pStyle w:val="Heading2"/>
       </w:pPr>
-      <w:bookmarkStart w:id="51" w:name="_Toc171354914"/>
+      <w:bookmarkStart w:id="50" w:name="_Toc171354914"/>
       <w:r>
         <w:t>9.7</w:t>
       </w:r>
       <w:r>
         <w:t xml:space="preserve"> FEATURES OF THE ADMIN PANEL:</w:t>
       </w:r>
-      <w:bookmarkEnd w:id="51"/>
+      <w:bookmarkEnd w:id="50"/>
     </w:p>
     <w:p/>
     <w:p>
@@ -7600,7 +7530,7 @@
         </w:rPr>
         <w:t xml:space="preserve"> </w:t>
       </w:r>
-      <w:bookmarkStart w:id="52" w:name="_Toc171354915"/>
+      <w:bookmarkStart w:id="51" w:name="_Toc171354915"/>
       <w:r>
         <w:rPr>
           <w:rStyle w:val="Heading3Char"/>
@@ -7615,7 +7545,7 @@
         </w:rPr>
         <w:t>) Logging in as an Admin</w:t>
       </w:r>
-      <w:bookmarkEnd w:id="52"/>
+      <w:bookmarkEnd w:id="51"/>
       <w:r>
         <w:rPr>
           <w:b/>
@@ -7643,7 +7573,7 @@
                     <pic:cNvPicPr/>
                   </pic:nvPicPr>
                   <pic:blipFill>
-                    <a:blip r:embed="rId27"/>
+                    <a:blip r:embed="rId26"/>
                     <a:stretch>
                       <a:fillRect/>
                     </a:stretch>
@@ -7670,7 +7600,7 @@
           <w:b/>
         </w:rPr>
       </w:pPr>
-      <w:bookmarkStart w:id="53" w:name="_Toc171354916"/>
+      <w:bookmarkStart w:id="52" w:name="_Toc171354916"/>
       <w:r>
         <w:rPr>
           <w:rStyle w:val="Heading3Char"/>
@@ -7685,7 +7615,7 @@
         </w:rPr>
         <w:t>) Viewing all users</w:t>
       </w:r>
-      <w:bookmarkEnd w:id="53"/>
+      <w:bookmarkEnd w:id="52"/>
       <w:r>
         <w:rPr>
           <w:b/>
@@ -7721,7 +7651,7 @@
                     <pic:cNvPicPr/>
                   </pic:nvPicPr>
                   <pic:blipFill>
-                    <a:blip r:embed="rId28"/>
+                    <a:blip r:embed="rId27"/>
                     <a:stretch>
                       <a:fillRect/>
                     </a:stretch>
@@ -7754,7 +7684,7 @@
           <w:b/>
         </w:rPr>
       </w:pPr>
-      <w:bookmarkStart w:id="54" w:name="_Toc171354917"/>
+      <w:bookmarkStart w:id="53" w:name="_Toc171354917"/>
       <w:r>
         <w:rPr>
           <w:b/>
@@ -7767,7 +7697,7 @@
         </w:rPr>
         <w:t>) Updating stock of existing phones:</w:t>
       </w:r>
-      <w:bookmarkEnd w:id="54"/>
+      <w:bookmarkEnd w:id="53"/>
     </w:p>
     <w:p>
       <w:r>
@@ -7790,7 +7720,7 @@
                     <pic:cNvPicPr/>
                   </pic:nvPicPr>
                   <pic:blipFill>
-                    <a:blip r:embed="rId29"/>
+                    <a:blip r:embed="rId28"/>
                     <a:stretch>
                       <a:fillRect/>
                     </a:stretch>
@@ -7854,7 +7784,7 @@
           <w:b/>
         </w:rPr>
       </w:pPr>
-      <w:bookmarkStart w:id="55" w:name="_Toc171354918"/>
+      <w:bookmarkStart w:id="54" w:name="_Toc171354918"/>
       <w:r>
         <w:rPr>
           <w:b/>
@@ -7868,7 +7798,7 @@
         </w:rPr>
         <w:t>) Adding a new phone to the inventory:</w:t>
       </w:r>
-      <w:bookmarkEnd w:id="55"/>
+      <w:bookmarkEnd w:id="54"/>
     </w:p>
     <w:p>
       <w:pPr>
@@ -7897,7 +7827,7 @@
                     <pic:cNvPicPr/>
                   </pic:nvPicPr>
                   <pic:blipFill>
-                    <a:blip r:embed="rId30"/>
+                    <a:blip r:embed="rId29"/>
                     <a:stretch>
                       <a:fillRect/>
                     </a:stretch>
@@ -7932,7 +7862,7 @@
           <w:b/>
         </w:rPr>
       </w:pPr>
-      <w:bookmarkStart w:id="56" w:name="_Toc171354919"/>
+      <w:bookmarkStart w:id="55" w:name="_Toc171354919"/>
       <w:r>
         <w:rPr>
           <w:b/>
@@ -7945,7 +7875,7 @@
         </w:rPr>
         <w:t>) Removing an existing phone from the inventory:</w:t>
       </w:r>
-      <w:bookmarkEnd w:id="56"/>
+      <w:bookmarkEnd w:id="55"/>
     </w:p>
     <w:p>
       <w:pPr>
@@ -7974,7 +7904,7 @@
                     <pic:cNvPicPr/>
                   </pic:nvPicPr>
                   <pic:blipFill>
-                    <a:blip r:embed="rId31"/>
+                    <a:blip r:embed="rId30"/>
                     <a:stretch>
                       <a:fillRect/>
                     </a:stretch>
@@ -8003,7 +7933,7 @@
           <w:b/>
         </w:rPr>
       </w:pPr>
-      <w:bookmarkStart w:id="57" w:name="_Toc171354920"/>
+      <w:bookmarkStart w:id="56" w:name="_Toc171354920"/>
       <w:r>
         <w:rPr>
           <w:b/>
@@ -8016,7 +7946,7 @@
         </w:rPr>
         <w:t>) Viewing the cart with updated products:</w:t>
       </w:r>
-      <w:bookmarkEnd w:id="57"/>
+      <w:bookmarkEnd w:id="56"/>
     </w:p>
     <w:p>
       <w:pPr>
@@ -8045,7 +7975,7 @@
                     <pic:cNvPicPr/>
                   </pic:nvPicPr>
                   <pic:blipFill>
-                    <a:blip r:embed="rId32"/>
+                    <a:blip r:embed="rId31"/>
                     <a:stretch>
                       <a:fillRect/>
                     </a:stretch>
@@ -8093,7 +8023,7 @@
           <w:b w:val="0"/>
         </w:rPr>
       </w:pPr>
-      <w:bookmarkStart w:id="58" w:name="_Toc171354921"/>
+      <w:bookmarkStart w:id="57" w:name="_Toc171354921"/>
       <w:r>
         <w:lastRenderedPageBreak/>
         <w:t>10)</w:t>
@@ -8117,7 +8047,7 @@
         </w:rPr>
         <w:t>:</w:t>
       </w:r>
-      <w:bookmarkEnd w:id="58"/>
+      <w:bookmarkEnd w:id="57"/>
     </w:p>
     <w:p/>
     <w:p>
@@ -8141,7 +8071,7 @@
                     <pic:cNvPicPr/>
                   </pic:nvPicPr>
                   <pic:blipFill>
-                    <a:blip r:embed="rId33"/>
+                    <a:blip r:embed="rId32"/>
                     <a:stretch>
                       <a:fillRect/>
                     </a:stretch>
@@ -8163,7 +8093,7 @@
       </w:r>
     </w:p>
     <w:sectPr>
-      <w:footerReference w:type="default" r:id="rId34"/>
+      <w:footerReference w:type="default" r:id="rId33"/>
       <w:pgSz w:w="11906" w:h="16838"/>
       <w:pgMar w:top="1440" w:right="1440" w:bottom="1440" w:left="1440" w:header="708" w:footer="708" w:gutter="0"/>
       <w:pgBorders w:offsetFrom="page">
@@ -8182,7 +8112,7 @@
 </file>
 
 <file path=word/endnotes.xml><?xml version="1.0" encoding="utf-8"?>
-<w:endnotes xmlns:wpc="http://schemas.microsoft.com/office/word/2010/wordprocessingCanvas" xmlns:cx="http://schemas.microsoft.com/office/drawing/2014/chartex" xmlns:mc="http://schemas.openxmlformats.org/markup-compatibility/2006" xmlns:o="urn:schemas-microsoft-com:office:office" xmlns:r="http://schemas.openxmlformats.org/officeDocument/2006/relationships" xmlns:m="http://schemas.openxmlformats.org/officeDocument/2006/math" xmlns:v="urn:schemas-microsoft-com:vml" xmlns:wp14="http://schemas.microsoft.com/office/word/2010/wordprocessingDrawing" xmlns:wp="http://schemas.openxmlformats.org/drawingml/2006/wordprocessingDrawing" xmlns:w10="urn:schemas-microsoft-com:office:word" xmlns:w="http://schemas.openxmlformats.org/wordprocessingml/2006/main" xmlns:w14="http://schemas.microsoft.com/office/word/2010/wordml" xmlns:w15="http://schemas.microsoft.com/office/word/2012/wordml" xmlns:w16se="http://schemas.microsoft.com/office/word/2015/wordml/symex" xmlns:wpg="http://schemas.microsoft.com/office/word/2010/wordprocessingGroup" xmlns:wpi="http://schemas.microsoft.com/office/word/2010/wordprocessingInk" xmlns:wne="http://schemas.microsoft.com/office/word/2006/wordml" xmlns:wps="http://schemas.microsoft.com/office/word/2010/wordprocessingShape" mc:Ignorable="w14 w15 w16se wp14">
+<w:endnotes xmlns:wpc="http://schemas.microsoft.com/office/word/2010/wordprocessingCanvas" xmlns:cx="http://schemas.microsoft.com/office/drawing/2014/chartex" xmlns:cx1="http://schemas.microsoft.com/office/drawing/2015/9/8/chartex" xmlns:cx2="http://schemas.microsoft.com/office/drawing/2015/10/21/chartex" xmlns:cx3="http://schemas.microsoft.com/office/drawing/2016/5/9/chartex" xmlns:cx4="http://schemas.microsoft.com/office/drawing/2016/5/10/chartex" xmlns:cx5="http://schemas.microsoft.com/office/drawing/2016/5/11/chartex" xmlns:cx6="http://schemas.microsoft.com/office/drawing/2016/5/12/chartex" xmlns:cx7="http://schemas.microsoft.com/office/drawing/2016/5/13/chartex" xmlns:cx8="http://schemas.microsoft.com/office/drawing/2016/5/14/chartex" xmlns:mc="http://schemas.openxmlformats.org/markup-compatibility/2006" xmlns:aink="http://schemas.microsoft.com/office/drawing/2016/ink" xmlns:am3d="http://schemas.microsoft.com/office/drawing/2017/model3d" xmlns:o="urn:schemas-microsoft-com:office:office" xmlns:oel="http://schemas.microsoft.com/office/2019/extlst" xmlns:r="http://schemas.openxmlformats.org/officeDocument/2006/relationships" xmlns:m="http://schemas.openxmlformats.org/officeDocument/2006/math" xmlns:v="urn:schemas-microsoft-com:vml" xmlns:wp14="http://schemas.microsoft.com/office/word/2010/wordprocessingDrawing" xmlns:wp="http://schemas.openxmlformats.org/drawingml/2006/wordprocessingDrawing" xmlns:w10="urn:schemas-microsoft-com:office:word" xmlns:w="http://schemas.openxmlformats.org/wordprocessingml/2006/main" xmlns:w14="http://schemas.microsoft.com/office/word/2010/wordml" xmlns:w15="http://schemas.microsoft.com/office/word/2012/wordml" xmlns:w16cex="http://schemas.microsoft.com/office/word/2018/wordml/cex" xmlns:w16cid="http://schemas.microsoft.com/office/word/2016/wordml/cid" xmlns:w16="http://schemas.microsoft.com/office/word/2018/wordml" xmlns:w16du="http://schemas.microsoft.com/office/word/2023/wordml/word16du" xmlns:w16sdtdh="http://schemas.microsoft.com/office/word/2020/wordml/sdtdatahash" xmlns:w16sdtfl="http://schemas.microsoft.com/office/word/2024/wordml/sdtformatlock" xmlns:w16se="http://schemas.microsoft.com/office/word/2015/wordml/symex" xmlns:wpg="http://schemas.microsoft.com/office/word/2010/wordprocessingGroup" xmlns:wpi="http://schemas.microsoft.com/office/word/2010/wordprocessingInk" xmlns:wne="http://schemas.microsoft.com/office/word/2006/wordml" xmlns:wps="http://schemas.microsoft.com/office/word/2010/wordprocessingShape" mc:Ignorable="w14 w15 w16se w16cid w16 w16cex w16sdtdh w16sdtfl w16du wp14">
   <w:endnote w:type="separator" w:id="-1">
     <w:p>
       <w:pPr>
@@ -8207,7 +8137,7 @@
 </file>
 
 <file path=word/footer1.xml><?xml version="1.0" encoding="utf-8"?>
-<w:ftr xmlns:wpc="http://schemas.microsoft.com/office/word/2010/wordprocessingCanvas" xmlns:cx="http://schemas.microsoft.com/office/drawing/2014/chartex" xmlns:mc="http://schemas.openxmlformats.org/markup-compatibility/2006" xmlns:o="urn:schemas-microsoft-com:office:office" xmlns:r="http://schemas.openxmlformats.org/officeDocument/2006/relationships" xmlns:m="http://schemas.openxmlformats.org/officeDocument/2006/math" xmlns:v="urn:schemas-microsoft-com:vml" xmlns:wp14="http://schemas.microsoft.com/office/word/2010/wordprocessingDrawing" xmlns:wp="http://schemas.openxmlformats.org/drawingml/2006/wordprocessingDrawing" xmlns:w10="urn:schemas-microsoft-com:office:word" xmlns:w="http://schemas.openxmlformats.org/wordprocessingml/2006/main" xmlns:w14="http://schemas.microsoft.com/office/word/2010/wordml" xmlns:w15="http://schemas.microsoft.com/office/word/2012/wordml" xmlns:w16se="http://schemas.microsoft.com/office/word/2015/wordml/symex" xmlns:wpg="http://schemas.microsoft.com/office/word/2010/wordprocessingGroup" xmlns:wpi="http://schemas.microsoft.com/office/word/2010/wordprocessingInk" xmlns:wne="http://schemas.microsoft.com/office/word/2006/wordml" xmlns:wps="http://schemas.microsoft.com/office/word/2010/wordprocessingShape" mc:Ignorable="w14 w15 w16se wp14">
+<w:ftr xmlns:wpc="http://schemas.microsoft.com/office/word/2010/wordprocessingCanvas" xmlns:cx="http://schemas.microsoft.com/office/drawing/2014/chartex" xmlns:cx1="http://schemas.microsoft.com/office/drawing/2015/9/8/chartex" xmlns:cx2="http://schemas.microsoft.com/office/drawing/2015/10/21/chartex" xmlns:cx3="http://schemas.microsoft.com/office/drawing/2016/5/9/chartex" xmlns:cx4="http://schemas.microsoft.com/office/drawing/2016/5/10/chartex" xmlns:cx5="http://schemas.microsoft.com/office/drawing/2016/5/11/chartex" xmlns:cx6="http://schemas.microsoft.com/office/drawing/2016/5/12/chartex" xmlns:cx7="http://schemas.microsoft.com/office/drawing/2016/5/13/chartex" xmlns:cx8="http://schemas.microsoft.com/office/drawing/2016/5/14/chartex" xmlns:mc="http://schemas.openxmlformats.org/markup-compatibility/2006" xmlns:aink="http://schemas.microsoft.com/office/drawing/2016/ink" xmlns:am3d="http://schemas.microsoft.com/office/drawing/2017/model3d" xmlns:o="urn:schemas-microsoft-com:office:office" xmlns:oel="http://schemas.microsoft.com/office/2019/extlst" xmlns:r="http://schemas.openxmlformats.org/officeDocument/2006/relationships" xmlns:m="http://schemas.openxmlformats.org/officeDocument/2006/math" xmlns:v="urn:schemas-microsoft-com:vml" xmlns:wp14="http://schemas.microsoft.com/office/word/2010/wordprocessingDrawing" xmlns:wp="http://schemas.openxmlformats.org/drawingml/2006/wordprocessingDrawing" xmlns:w10="urn:schemas-microsoft-com:office:word" xmlns:w="http://schemas.openxmlformats.org/wordprocessingml/2006/main" xmlns:w14="http://schemas.microsoft.com/office/word/2010/wordml" xmlns:w15="http://schemas.microsoft.com/office/word/2012/wordml" xmlns:w16cex="http://schemas.microsoft.com/office/word/2018/wordml/cex" xmlns:w16cid="http://schemas.microsoft.com/office/word/2016/wordml/cid" xmlns:w16="http://schemas.microsoft.com/office/word/2018/wordml" xmlns:w16du="http://schemas.microsoft.com/office/word/2023/wordml/word16du" xmlns:w16sdtdh="http://schemas.microsoft.com/office/word/2020/wordml/sdtdatahash" xmlns:w16sdtfl="http://schemas.microsoft.com/office/word/2024/wordml/sdtformatlock" xmlns:w16se="http://schemas.microsoft.com/office/word/2015/wordml/symex" xmlns:wpg="http://schemas.microsoft.com/office/word/2010/wordprocessingGroup" xmlns:wpi="http://schemas.microsoft.com/office/word/2010/wordprocessingInk" xmlns:wne="http://schemas.microsoft.com/office/word/2006/wordml" xmlns:wps="http://schemas.microsoft.com/office/word/2010/wordprocessingShape" mc:Ignorable="w14 w15 w16se w16cid w16 w16cex w16sdtdh w16sdtfl w16du wp14">
   <w:sdt>
     <w:sdtPr>
       <w:id w:val="-1201476200"/>
@@ -8285,7 +8215,7 @@
 </file>
 
 <file path=word/footnotes.xml><?xml version="1.0" encoding="utf-8"?>
-<w:footnotes xmlns:wpc="http://schemas.microsoft.com/office/word/2010/wordprocessingCanvas" xmlns:cx="http://schemas.microsoft.com/office/drawing/2014/chartex" xmlns:mc="http://schemas.openxmlformats.org/markup-compatibility/2006" xmlns:o="urn:schemas-microsoft-com:office:office" xmlns:r="http://schemas.openxmlformats.org/officeDocument/2006/relationships" xmlns:m="http://schemas.openxmlformats.org/officeDocument/2006/math" xmlns:v="urn:schemas-microsoft-com:vml" xmlns:wp14="http://schemas.microsoft.com/office/word/2010/wordprocessingDrawing" xmlns:wp="http://schemas.openxmlformats.org/drawingml/2006/wordprocessingDrawing" xmlns:w10="urn:schemas-microsoft-com:office:word" xmlns:w="http://schemas.openxmlformats.org/wordprocessingml/2006/main" xmlns:w14="http://schemas.microsoft.com/office/word/2010/wordml" xmlns:w15="http://schemas.microsoft.com/office/word/2012/wordml" xmlns:w16se="http://schemas.microsoft.com/office/word/2015/wordml/symex" xmlns:wpg="http://schemas.microsoft.com/office/word/2010/wordprocessingGroup" xmlns:wpi="http://schemas.microsoft.com/office/word/2010/wordprocessingInk" xmlns:wne="http://schemas.microsoft.com/office/word/2006/wordml" xmlns:wps="http://schemas.microsoft.com/office/word/2010/wordprocessingShape" mc:Ignorable="w14 w15 w16se wp14">
+<w:footnotes xmlns:wpc="http://schemas.microsoft.com/office/word/2010/wordprocessingCanvas" xmlns:cx="http://schemas.microsoft.com/office/drawing/2014/chartex" xmlns:cx1="http://schemas.microsoft.com/office/drawing/2015/9/8/chartex" xmlns:cx2="http://schemas.microsoft.com/office/drawing/2015/10/21/chartex" xmlns:cx3="http://schemas.microsoft.com/office/drawing/2016/5/9/chartex" xmlns:cx4="http://schemas.microsoft.com/office/drawing/2016/5/10/chartex" xmlns:cx5="http://schemas.microsoft.com/office/drawing/2016/5/11/chartex" xmlns:cx6="http://schemas.microsoft.com/office/drawing/2016/5/12/chartex" xmlns:cx7="http://schemas.microsoft.com/office/drawing/2016/5/13/chartex" xmlns:cx8="http://schemas.microsoft.com/office/drawing/2016/5/14/chartex" xmlns:mc="http://schemas.openxmlformats.org/markup-compatibility/2006" xmlns:aink="http://schemas.microsoft.com/office/drawing/2016/ink" xmlns:am3d="http://schemas.microsoft.com/office/drawing/2017/model3d" xmlns:o="urn:schemas-microsoft-com:office:office" xmlns:oel="http://schemas.microsoft.com/office/2019/extlst" xmlns:r="http://schemas.openxmlformats.org/officeDocument/2006/relationships" xmlns:m="http://schemas.openxmlformats.org/officeDocument/2006/math" xmlns:v="urn:schemas-microsoft-com:vml" xmlns:wp14="http://schemas.microsoft.com/office/word/2010/wordprocessingDrawing" xmlns:wp="http://schemas.openxmlformats.org/drawingml/2006/wordprocessingDrawing" xmlns:w10="urn:schemas-microsoft-com:office:word" xmlns:w="http://schemas.openxmlformats.org/wordprocessingml/2006/main" xmlns:w14="http://schemas.microsoft.com/office/word/2010/wordml" xmlns:w15="http://schemas.microsoft.com/office/word/2012/wordml" xmlns:w16cex="http://schemas.microsoft.com/office/word/2018/wordml/cex" xmlns:w16cid="http://schemas.microsoft.com/office/word/2016/wordml/cid" xmlns:w16="http://schemas.microsoft.com/office/word/2018/wordml" xmlns:w16du="http://schemas.microsoft.com/office/word/2023/wordml/word16du" xmlns:w16sdtdh="http://schemas.microsoft.com/office/word/2020/wordml/sdtdatahash" xmlns:w16sdtfl="http://schemas.microsoft.com/office/word/2024/wordml/sdtformatlock" xmlns:w16se="http://schemas.microsoft.com/office/word/2015/wordml/symex" xmlns:wpg="http://schemas.microsoft.com/office/word/2010/wordprocessingGroup" xmlns:wpi="http://schemas.microsoft.com/office/word/2010/wordprocessingInk" xmlns:wne="http://schemas.microsoft.com/office/word/2006/wordml" xmlns:wps="http://schemas.microsoft.com/office/word/2010/wordprocessingShape" mc:Ignorable="w14 w15 w16se w16cid w16 w16cex w16sdtdh w16sdtfl w16du wp14">
   <w:footnote w:type="separator" w:id="-1">
     <w:p>
       <w:pPr>
@@ -8310,7 +8240,7 @@
 </file>
 
 <file path=word/numbering.xml><?xml version="1.0" encoding="utf-8"?>
-<w:numbering xmlns:wpc="http://schemas.microsoft.com/office/word/2010/wordprocessingCanvas" xmlns:cx="http://schemas.microsoft.com/office/drawing/2014/chartex" xmlns:mc="http://schemas.openxmlformats.org/markup-compatibility/2006" xmlns:o="urn:schemas-microsoft-com:office:office" xmlns:r="http://schemas.openxmlformats.org/officeDocument/2006/relationships" xmlns:m="http://schemas.openxmlformats.org/officeDocument/2006/math" xmlns:v="urn:schemas-microsoft-com:vml" xmlns:wp14="http://schemas.microsoft.com/office/word/2010/wordprocessingDrawing" xmlns:wp="http://schemas.openxmlformats.org/drawingml/2006/wordprocessingDrawing" xmlns:w10="urn:schemas-microsoft-com:office:word" xmlns:w="http://schemas.openxmlformats.org/wordprocessingml/2006/main" xmlns:w14="http://schemas.microsoft.com/office/word/2010/wordml" xmlns:w15="http://schemas.microsoft.com/office/word/2012/wordml" xmlns:w16se="http://schemas.microsoft.com/office/word/2015/wordml/symex" xmlns:wpg="http://schemas.microsoft.com/office/word/2010/wordprocessingGroup" xmlns:wpi="http://schemas.microsoft.com/office/word/2010/wordprocessingInk" xmlns:wne="http://schemas.microsoft.com/office/word/2006/wordml" xmlns:wps="http://schemas.microsoft.com/office/word/2010/wordprocessingShape" mc:Ignorable="w14 w15 w16se wp14">
+<w:numbering xmlns:wpc="http://schemas.microsoft.com/office/word/2010/wordprocessingCanvas" xmlns:cx="http://schemas.microsoft.com/office/drawing/2014/chartex" xmlns:cx1="http://schemas.microsoft.com/office/drawing/2015/9/8/chartex" xmlns:cx2="http://schemas.microsoft.com/office/drawing/2015/10/21/chartex" xmlns:cx3="http://schemas.microsoft.com/office/drawing/2016/5/9/chartex" xmlns:cx4="http://schemas.microsoft.com/office/drawing/2016/5/10/chartex" xmlns:cx5="http://schemas.microsoft.com/office/drawing/2016/5/11/chartex" xmlns:cx6="http://schemas.microsoft.com/office/drawing/2016/5/12/chartex" xmlns:cx7="http://schemas.microsoft.com/office/drawing/2016/5/13/chartex" xmlns:cx8="http://schemas.microsoft.com/office/drawing/2016/5/14/chartex" xmlns:mc="http://schemas.openxmlformats.org/markup-compatibility/2006" xmlns:aink="http://schemas.microsoft.com/office/drawing/2016/ink" xmlns:am3d="http://schemas.microsoft.com/office/drawing/2017/model3d" xmlns:o="urn:schemas-microsoft-com:office:office" xmlns:oel="http://schemas.microsoft.com/office/2019/extlst" xmlns:r="http://schemas.openxmlformats.org/officeDocument/2006/relationships" xmlns:m="http://schemas.openxmlformats.org/officeDocument/2006/math" xmlns:v="urn:schemas-microsoft-com:vml" xmlns:wp14="http://schemas.microsoft.com/office/word/2010/wordprocessingDrawing" xmlns:wp="http://schemas.openxmlformats.org/drawingml/2006/wordprocessingDrawing" xmlns:w10="urn:schemas-microsoft-com:office:word" xmlns:w="http://schemas.openxmlformats.org/wordprocessingml/2006/main" xmlns:w14="http://schemas.microsoft.com/office/word/2010/wordml" xmlns:w15="http://schemas.microsoft.com/office/word/2012/wordml" xmlns:w16cex="http://schemas.microsoft.com/office/word/2018/wordml/cex" xmlns:w16cid="http://schemas.microsoft.com/office/word/2016/wordml/cid" xmlns:w16="http://schemas.microsoft.com/office/word/2018/wordml" xmlns:w16du="http://schemas.microsoft.com/office/word/2023/wordml/word16du" xmlns:w16sdtdh="http://schemas.microsoft.com/office/word/2020/wordml/sdtdatahash" xmlns:w16sdtfl="http://schemas.microsoft.com/office/word/2024/wordml/sdtformatlock" xmlns:w16se="http://schemas.microsoft.com/office/word/2015/wordml/symex" xmlns:wpg="http://schemas.microsoft.com/office/word/2010/wordprocessingGroup" xmlns:wpi="http://schemas.microsoft.com/office/word/2010/wordprocessingInk" xmlns:wne="http://schemas.microsoft.com/office/word/2006/wordml" xmlns:wps="http://schemas.microsoft.com/office/word/2010/wordprocessingShape" mc:Ignorable="w14 w15 w16se w16cid w16 w16cex w16sdtdh w16sdtfl w16du wp14">
   <w:abstractNum w:abstractNumId="0" w15:restartNumberingAfterBreak="0">
     <w:nsid w:val="0948449D"/>
     <w:multiLevelType w:val="hybridMultilevel"/>
@@ -8816,26 +8746,26 @@
       </w:pPr>
     </w:lvl>
   </w:abstractNum>
-  <w:num w:numId="1">
+  <w:num w:numId="1" w16cid:durableId="1925601210">
     <w:abstractNumId w:val="2"/>
   </w:num>
-  <w:num w:numId="2">
+  <w:num w:numId="2" w16cid:durableId="738209028">
     <w:abstractNumId w:val="3"/>
   </w:num>
-  <w:num w:numId="3">
+  <w:num w:numId="3" w16cid:durableId="2053965215">
     <w:abstractNumId w:val="0"/>
   </w:num>
-  <w:num w:numId="4">
+  <w:num w:numId="4" w16cid:durableId="522548503">
     <w:abstractNumId w:val="1"/>
   </w:num>
-  <w:num w:numId="5">
+  <w:num w:numId="5" w16cid:durableId="1908958897">
     <w:abstractNumId w:val="4"/>
   </w:num>
 </w:numbering>
 </file>
 
 <file path=word/styles.xml><?xml version="1.0" encoding="utf-8"?>
-<w:styles xmlns:mc="http://schemas.openxmlformats.org/markup-compatibility/2006" xmlns:r="http://schemas.openxmlformats.org/officeDocument/2006/relationships" xmlns:w="http://schemas.openxmlformats.org/wordprocessingml/2006/main" xmlns:w14="http://schemas.microsoft.com/office/word/2010/wordml" xmlns:w15="http://schemas.microsoft.com/office/word/2012/wordml" xmlns:w16se="http://schemas.microsoft.com/office/word/2015/wordml/symex" mc:Ignorable="w14 w15 w16se">
+<w:styles xmlns:mc="http://schemas.openxmlformats.org/markup-compatibility/2006" xmlns:r="http://schemas.openxmlformats.org/officeDocument/2006/relationships" xmlns:w="http://schemas.openxmlformats.org/wordprocessingml/2006/main" xmlns:w14="http://schemas.microsoft.com/office/word/2010/wordml" xmlns:w15="http://schemas.microsoft.com/office/word/2012/wordml" xmlns:w16cex="http://schemas.microsoft.com/office/word/2018/wordml/cex" xmlns:w16cid="http://schemas.microsoft.com/office/word/2016/wordml/cid" xmlns:w16="http://schemas.microsoft.com/office/word/2018/wordml" xmlns:w16du="http://schemas.microsoft.com/office/word/2023/wordml/word16du" xmlns:w16sdtdh="http://schemas.microsoft.com/office/word/2020/wordml/sdtdatahash" xmlns:w16sdtfl="http://schemas.microsoft.com/office/word/2024/wordml/sdtformatlock" xmlns:w16se="http://schemas.microsoft.com/office/word/2015/wordml/symex" mc:Ignorable="w14 w15 w16se w16cid w16 w16cex w16sdtdh w16sdtfl w16du">
   <w:docDefaults>
     <w:rPrDefault>
       <w:rPr>
@@ -8853,7 +8783,7 @@
       </w:pPr>
     </w:pPrDefault>
   </w:docDefaults>
-  <w:latentStyles w:defLockedState="0" w:defUIPriority="99" w:defSemiHidden="0" w:defUnhideWhenUsed="0" w:defQFormat="0" w:count="371">
+  <w:latentStyles w:defLockedState="0" w:defUIPriority="99" w:defSemiHidden="0" w:defUnhideWhenUsed="0" w:defQFormat="0" w:count="376">
     <w:lsdException w:name="Normal" w:uiPriority="0" w:qFormat="1"/>
     <w:lsdException w:name="heading 1" w:uiPriority="9" w:qFormat="1"/>
     <w:lsdException w:name="heading 2" w:semiHidden="1" w:uiPriority="9" w:unhideWhenUsed="1" w:qFormat="1"/>
@@ -9225,6 +9155,11 @@
     <w:lsdException w:name="List Table 5 Dark Accent 6" w:uiPriority="50"/>
     <w:lsdException w:name="List Table 6 Colorful Accent 6" w:uiPriority="51"/>
     <w:lsdException w:name="List Table 7 Colorful Accent 6" w:uiPriority="52"/>
+    <w:lsdException w:name="Mention" w:semiHidden="1" w:unhideWhenUsed="1"/>
+    <w:lsdException w:name="Smart Hyperlink" w:semiHidden="1" w:unhideWhenUsed="1"/>
+    <w:lsdException w:name="Hashtag" w:semiHidden="1" w:unhideWhenUsed="1"/>
+    <w:lsdException w:name="Unresolved Mention" w:semiHidden="1" w:unhideWhenUsed="1"/>
+    <w:lsdException w:name="Smart Link" w:semiHidden="1" w:unhideWhenUsed="1"/>
   </w:latentStyles>
   <w:style w:type="paragraph" w:default="1" w:styleId="Normal">
     <w:name w:val="Normal"/>
@@ -11789,13 +11724,6 @@
         </dgm:presLayoutVars>
       </dgm:prSet>
       <dgm:spPr/>
-      <dgm:t>
-        <a:bodyPr/>
-        <a:lstStyle/>
-        <a:p>
-          <a:endParaRPr lang="en-US"/>
-        </a:p>
-      </dgm:t>
     </dgm:pt>
     <dgm:pt modelId="{3303F887-7D32-40EE-91FD-3704D1061777}" type="pres">
       <dgm:prSet presAssocID="{9E33E2B4-17F0-4B8C-A184-29A5896EDB3B}" presName="hierRoot1" presStyleCnt="0">
@@ -11820,24 +11748,10 @@
           <a:avLst/>
         </a:prstGeom>
       </dgm:spPr>
-      <dgm:t>
-        <a:bodyPr/>
-        <a:lstStyle/>
-        <a:p>
-          <a:endParaRPr lang="en-US"/>
-        </a:p>
-      </dgm:t>
     </dgm:pt>
     <dgm:pt modelId="{7EECF2B2-E2DF-4789-BBAA-83067023EA5B}" type="pres">
       <dgm:prSet presAssocID="{9E33E2B4-17F0-4B8C-A184-29A5896EDB3B}" presName="rootConnector1" presStyleLbl="node1" presStyleIdx="0" presStyleCnt="0"/>
       <dgm:spPr/>
-      <dgm:t>
-        <a:bodyPr/>
-        <a:lstStyle/>
-        <a:p>
-          <a:endParaRPr lang="en-US"/>
-        </a:p>
-      </dgm:t>
     </dgm:pt>
     <dgm:pt modelId="{F28C7C0C-772B-4AAB-B508-A56189CA91EC}" type="pres">
       <dgm:prSet presAssocID="{9E33E2B4-17F0-4B8C-A184-29A5896EDB3B}" presName="hierChild2" presStyleCnt="0"/>
@@ -11846,13 +11760,6 @@
     <dgm:pt modelId="{3CB09739-1BB7-4F42-A81B-B69D3FE849C4}" type="pres">
       <dgm:prSet presAssocID="{A78F4B8F-5181-4FE8-B957-CE3331A7091F}" presName="Name37" presStyleLbl="parChTrans1D2" presStyleIdx="0" presStyleCnt="2"/>
       <dgm:spPr/>
-      <dgm:t>
-        <a:bodyPr/>
-        <a:lstStyle/>
-        <a:p>
-          <a:endParaRPr lang="en-US"/>
-        </a:p>
-      </dgm:t>
     </dgm:pt>
     <dgm:pt modelId="{DE44813C-1440-4DFC-BCEE-48DDFB0933F1}" type="pres">
       <dgm:prSet presAssocID="{A2C3DFD1-F440-4A9B-B403-17C05E143C3A}" presName="hierRoot2" presStyleCnt="0">
@@ -11873,24 +11780,10 @@
         </dgm:presLayoutVars>
       </dgm:prSet>
       <dgm:spPr/>
-      <dgm:t>
-        <a:bodyPr/>
-        <a:lstStyle/>
-        <a:p>
-          <a:endParaRPr lang="en-US"/>
-        </a:p>
-      </dgm:t>
     </dgm:pt>
     <dgm:pt modelId="{6C60B641-3CD0-4F76-99A4-CE7A44BA7111}" type="pres">
       <dgm:prSet presAssocID="{A2C3DFD1-F440-4A9B-B403-17C05E143C3A}" presName="rootConnector" presStyleLbl="node2" presStyleIdx="0" presStyleCnt="2"/>
       <dgm:spPr/>
-      <dgm:t>
-        <a:bodyPr/>
-        <a:lstStyle/>
-        <a:p>
-          <a:endParaRPr lang="en-US"/>
-        </a:p>
-      </dgm:t>
     </dgm:pt>
     <dgm:pt modelId="{5B38870D-D0E9-4E9D-9F20-5267D13470B9}" type="pres">
       <dgm:prSet presAssocID="{A2C3DFD1-F440-4A9B-B403-17C05E143C3A}" presName="hierChild4" presStyleCnt="0"/>
@@ -11903,13 +11796,6 @@
     <dgm:pt modelId="{AC28C7D3-298A-4BAB-9E69-6C187CBE24AF}" type="pres">
       <dgm:prSet presAssocID="{1DEC678D-0D78-4B44-AF40-883B49CEE606}" presName="Name37" presStyleLbl="parChTrans1D2" presStyleIdx="1" presStyleCnt="2"/>
       <dgm:spPr/>
-      <dgm:t>
-        <a:bodyPr/>
-        <a:lstStyle/>
-        <a:p>
-          <a:endParaRPr lang="en-US"/>
-        </a:p>
-      </dgm:t>
     </dgm:pt>
     <dgm:pt modelId="{BE35DC64-D001-45B0-B068-15BA376F236F}" type="pres">
       <dgm:prSet presAssocID="{B3667A4D-CCE5-47F2-B9E7-60B7F9B0060E}" presName="hierRoot2" presStyleCnt="0">
@@ -11930,24 +11816,10 @@
         </dgm:presLayoutVars>
       </dgm:prSet>
       <dgm:spPr/>
-      <dgm:t>
-        <a:bodyPr/>
-        <a:lstStyle/>
-        <a:p>
-          <a:endParaRPr lang="en-US"/>
-        </a:p>
-      </dgm:t>
     </dgm:pt>
     <dgm:pt modelId="{8C33CD99-9E59-4D00-B0B7-36657ABE5055}" type="pres">
       <dgm:prSet presAssocID="{B3667A4D-CCE5-47F2-B9E7-60B7F9B0060E}" presName="rootConnector" presStyleLbl="node2" presStyleIdx="1" presStyleCnt="2"/>
       <dgm:spPr/>
-      <dgm:t>
-        <a:bodyPr/>
-        <a:lstStyle/>
-        <a:p>
-          <a:endParaRPr lang="en-US"/>
-        </a:p>
-      </dgm:t>
     </dgm:pt>
     <dgm:pt modelId="{2DE54AF5-C6CF-4B60-A0CD-7CE4CCC3149A}" type="pres">
       <dgm:prSet presAssocID="{B3667A4D-CCE5-47F2-B9E7-60B7F9B0060E}" presName="hierChild4" presStyleCnt="0"/>
@@ -11956,13 +11828,6 @@
     <dgm:pt modelId="{04681008-4FB9-4450-A698-776A37AC26AE}" type="pres">
       <dgm:prSet presAssocID="{B124E309-053D-4053-8649-3751FADEF7FE}" presName="Name37" presStyleLbl="parChTrans1D3" presStyleIdx="0" presStyleCnt="2"/>
       <dgm:spPr/>
-      <dgm:t>
-        <a:bodyPr/>
-        <a:lstStyle/>
-        <a:p>
-          <a:endParaRPr lang="en-US"/>
-        </a:p>
-      </dgm:t>
     </dgm:pt>
     <dgm:pt modelId="{A4599846-B3F0-4442-A152-D6F7B8EF3045}" type="pres">
       <dgm:prSet presAssocID="{D900E886-E049-4840-B8AE-BE2327ED9139}" presName="hierRoot2" presStyleCnt="0">
@@ -11983,24 +11848,10 @@
         </dgm:presLayoutVars>
       </dgm:prSet>
       <dgm:spPr/>
-      <dgm:t>
-        <a:bodyPr/>
-        <a:lstStyle/>
-        <a:p>
-          <a:endParaRPr lang="en-US"/>
-        </a:p>
-      </dgm:t>
     </dgm:pt>
     <dgm:pt modelId="{80E0FE74-F342-4356-8301-35E45C73C4BC}" type="pres">
       <dgm:prSet presAssocID="{D900E886-E049-4840-B8AE-BE2327ED9139}" presName="rootConnector" presStyleLbl="node3" presStyleIdx="0" presStyleCnt="2"/>
       <dgm:spPr/>
-      <dgm:t>
-        <a:bodyPr/>
-        <a:lstStyle/>
-        <a:p>
-          <a:endParaRPr lang="en-US"/>
-        </a:p>
-      </dgm:t>
     </dgm:pt>
     <dgm:pt modelId="{B5CF098A-E479-4367-AAB6-7EBA3E56C4D4}" type="pres">
       <dgm:prSet presAssocID="{D900E886-E049-4840-B8AE-BE2327ED9139}" presName="hierChild4" presStyleCnt="0"/>
@@ -12009,13 +11860,6 @@
     <dgm:pt modelId="{E83D2C69-949F-4F98-83B7-4E2D6FE59DD8}" type="pres">
       <dgm:prSet presAssocID="{14264B6A-7A11-432F-BCCB-DC9FE9F17FDF}" presName="Name37" presStyleLbl="parChTrans1D4" presStyleIdx="0" presStyleCnt="29"/>
       <dgm:spPr/>
-      <dgm:t>
-        <a:bodyPr/>
-        <a:lstStyle/>
-        <a:p>
-          <a:endParaRPr lang="en-US"/>
-        </a:p>
-      </dgm:t>
     </dgm:pt>
     <dgm:pt modelId="{6D704E39-C2E5-4E13-8447-B2E7DD226DB4}" type="pres">
       <dgm:prSet presAssocID="{486B3E57-3394-40EB-87A5-71622BC99278}" presName="hierRoot2" presStyleCnt="0">
@@ -12040,24 +11884,10 @@
           <a:avLst/>
         </a:prstGeom>
       </dgm:spPr>
-      <dgm:t>
-        <a:bodyPr/>
-        <a:lstStyle/>
-        <a:p>
-          <a:endParaRPr lang="en-US"/>
-        </a:p>
-      </dgm:t>
     </dgm:pt>
     <dgm:pt modelId="{2A2D1883-3111-4132-97A0-1BEEA649CD28}" type="pres">
       <dgm:prSet presAssocID="{486B3E57-3394-40EB-87A5-71622BC99278}" presName="rootConnector" presStyleLbl="node4" presStyleIdx="0" presStyleCnt="29"/>
       <dgm:spPr/>
-      <dgm:t>
-        <a:bodyPr/>
-        <a:lstStyle/>
-        <a:p>
-          <a:endParaRPr lang="en-US"/>
-        </a:p>
-      </dgm:t>
     </dgm:pt>
     <dgm:pt modelId="{62D9257E-8F2E-4312-8E57-A43EFFFCE9DD}" type="pres">
       <dgm:prSet presAssocID="{486B3E57-3394-40EB-87A5-71622BC99278}" presName="hierChild4" presStyleCnt="0"/>
@@ -12066,13 +11896,6 @@
     <dgm:pt modelId="{B5904489-E82F-446A-A6B5-7BF9B23975AD}" type="pres">
       <dgm:prSet presAssocID="{E0680DC0-96E6-4E3C-AC4D-E1EC718A89B7}" presName="Name37" presStyleLbl="parChTrans1D4" presStyleIdx="1" presStyleCnt="29"/>
       <dgm:spPr/>
-      <dgm:t>
-        <a:bodyPr/>
-        <a:lstStyle/>
-        <a:p>
-          <a:endParaRPr lang="en-US"/>
-        </a:p>
-      </dgm:t>
     </dgm:pt>
     <dgm:pt modelId="{4D5B087A-0728-45DE-8EFF-DE15C306D15C}" type="pres">
       <dgm:prSet presAssocID="{798200F3-7A17-4136-9BA4-B8DC6413379C}" presName="hierRoot2" presStyleCnt="0">
@@ -12093,24 +11916,10 @@
         </dgm:presLayoutVars>
       </dgm:prSet>
       <dgm:spPr/>
-      <dgm:t>
-        <a:bodyPr/>
-        <a:lstStyle/>
-        <a:p>
-          <a:endParaRPr lang="en-US"/>
-        </a:p>
-      </dgm:t>
     </dgm:pt>
     <dgm:pt modelId="{E302EEAF-8C83-4010-9439-30DE0B7742C3}" type="pres">
       <dgm:prSet presAssocID="{798200F3-7A17-4136-9BA4-B8DC6413379C}" presName="rootConnector" presStyleLbl="node4" presStyleIdx="1" presStyleCnt="29"/>
       <dgm:spPr/>
-      <dgm:t>
-        <a:bodyPr/>
-        <a:lstStyle/>
-        <a:p>
-          <a:endParaRPr lang="en-US"/>
-        </a:p>
-      </dgm:t>
     </dgm:pt>
     <dgm:pt modelId="{F9538FE8-7836-4FF3-9039-DA7524ADC3C0}" type="pres">
       <dgm:prSet presAssocID="{798200F3-7A17-4136-9BA4-B8DC6413379C}" presName="hierChild4" presStyleCnt="0"/>
@@ -12119,13 +11928,6 @@
     <dgm:pt modelId="{C575ADB3-B48E-4243-95FB-8E952460326E}" type="pres">
       <dgm:prSet presAssocID="{32F6E879-5E58-4AB6-B5B1-C82497F12636}" presName="Name37" presStyleLbl="parChTrans1D4" presStyleIdx="2" presStyleCnt="29"/>
       <dgm:spPr/>
-      <dgm:t>
-        <a:bodyPr/>
-        <a:lstStyle/>
-        <a:p>
-          <a:endParaRPr lang="en-US"/>
-        </a:p>
-      </dgm:t>
     </dgm:pt>
     <dgm:pt modelId="{CE15816E-D3CA-4DFD-A2BC-590003264EB9}" type="pres">
       <dgm:prSet presAssocID="{BDA25DA0-D699-4093-BE8F-08F6CD33F456}" presName="hierRoot2" presStyleCnt="0">
@@ -12146,24 +11948,10 @@
         </dgm:presLayoutVars>
       </dgm:prSet>
       <dgm:spPr/>
-      <dgm:t>
-        <a:bodyPr/>
-        <a:lstStyle/>
-        <a:p>
-          <a:endParaRPr lang="en-US"/>
-        </a:p>
-      </dgm:t>
     </dgm:pt>
     <dgm:pt modelId="{63BABF0C-FE15-4132-AF04-5BD0973D8A05}" type="pres">
       <dgm:prSet presAssocID="{BDA25DA0-D699-4093-BE8F-08F6CD33F456}" presName="rootConnector" presStyleLbl="node4" presStyleIdx="2" presStyleCnt="29"/>
       <dgm:spPr/>
-      <dgm:t>
-        <a:bodyPr/>
-        <a:lstStyle/>
-        <a:p>
-          <a:endParaRPr lang="en-US"/>
-        </a:p>
-      </dgm:t>
     </dgm:pt>
     <dgm:pt modelId="{B6E291FC-6450-467A-8304-A3553BA635BB}" type="pres">
       <dgm:prSet presAssocID="{BDA25DA0-D699-4093-BE8F-08F6CD33F456}" presName="hierChild4" presStyleCnt="0"/>
@@ -12172,13 +11960,6 @@
     <dgm:pt modelId="{77004A0B-3B38-4DEA-BDFF-04D79C5615A8}" type="pres">
       <dgm:prSet presAssocID="{FE89E2CD-FA71-4A4B-B721-B1D8AA63B74A}" presName="Name37" presStyleLbl="parChTrans1D4" presStyleIdx="3" presStyleCnt="29"/>
       <dgm:spPr/>
-      <dgm:t>
-        <a:bodyPr/>
-        <a:lstStyle/>
-        <a:p>
-          <a:endParaRPr lang="en-US"/>
-        </a:p>
-      </dgm:t>
     </dgm:pt>
     <dgm:pt modelId="{DD802307-3BF8-4D68-B843-4CC62AE4B0F2}" type="pres">
       <dgm:prSet presAssocID="{42BA3323-495D-4163-97C8-B4B0DDD83F82}" presName="hierRoot2" presStyleCnt="0">
@@ -12203,24 +11984,10 @@
           <a:avLst/>
         </a:prstGeom>
       </dgm:spPr>
-      <dgm:t>
-        <a:bodyPr/>
-        <a:lstStyle/>
-        <a:p>
-          <a:endParaRPr lang="en-US"/>
-        </a:p>
-      </dgm:t>
     </dgm:pt>
     <dgm:pt modelId="{73FB9F2A-18CF-4566-8FA0-55FC27CE1608}" type="pres">
       <dgm:prSet presAssocID="{42BA3323-495D-4163-97C8-B4B0DDD83F82}" presName="rootConnector" presStyleLbl="node4" presStyleIdx="3" presStyleCnt="29"/>
       <dgm:spPr/>
-      <dgm:t>
-        <a:bodyPr/>
-        <a:lstStyle/>
-        <a:p>
-          <a:endParaRPr lang="en-US"/>
-        </a:p>
-      </dgm:t>
     </dgm:pt>
     <dgm:pt modelId="{D9D8DD0B-FCCE-450E-9983-E989DC1BE8FD}" type="pres">
       <dgm:prSet presAssocID="{42BA3323-495D-4163-97C8-B4B0DDD83F82}" presName="hierChild4" presStyleCnt="0"/>
@@ -12241,13 +12008,6 @@
     <dgm:pt modelId="{EEDE9E9C-00F3-4C5C-8892-C4A6DDF11797}" type="pres">
       <dgm:prSet presAssocID="{3392FD3A-B8AB-46E1-8C52-813E60192EDC}" presName="Name37" presStyleLbl="parChTrans1D4" presStyleIdx="4" presStyleCnt="29"/>
       <dgm:spPr/>
-      <dgm:t>
-        <a:bodyPr/>
-        <a:lstStyle/>
-        <a:p>
-          <a:endParaRPr lang="en-US"/>
-        </a:p>
-      </dgm:t>
     </dgm:pt>
     <dgm:pt modelId="{C0AC2B03-7DCA-4EF3-A43C-1311CCBAD0A6}" type="pres">
       <dgm:prSet presAssocID="{79ECE8A2-488C-4AFB-9D5F-98BAA40B019B}" presName="hierRoot2" presStyleCnt="0">
@@ -12268,24 +12028,10 @@
         </dgm:presLayoutVars>
       </dgm:prSet>
       <dgm:spPr/>
-      <dgm:t>
-        <a:bodyPr/>
-        <a:lstStyle/>
-        <a:p>
-          <a:endParaRPr lang="en-US"/>
-        </a:p>
-      </dgm:t>
     </dgm:pt>
     <dgm:pt modelId="{8A742741-D18A-4658-BBB4-526B939BC150}" type="pres">
       <dgm:prSet presAssocID="{79ECE8A2-488C-4AFB-9D5F-98BAA40B019B}" presName="rootConnector" presStyleLbl="node4" presStyleIdx="4" presStyleCnt="29"/>
       <dgm:spPr/>
-      <dgm:t>
-        <a:bodyPr/>
-        <a:lstStyle/>
-        <a:p>
-          <a:endParaRPr lang="en-US"/>
-        </a:p>
-      </dgm:t>
     </dgm:pt>
     <dgm:pt modelId="{ADE9B894-39CF-4A9C-A733-B3B6CDB1EA06}" type="pres">
       <dgm:prSet presAssocID="{79ECE8A2-488C-4AFB-9D5F-98BAA40B019B}" presName="hierChild4" presStyleCnt="0"/>
@@ -12294,13 +12040,6 @@
     <dgm:pt modelId="{F79728DE-D436-41BB-8507-95EAC00C1863}" type="pres">
       <dgm:prSet presAssocID="{653531DD-8D0F-4520-8D3F-E09A3EC323AE}" presName="Name37" presStyleLbl="parChTrans1D4" presStyleIdx="5" presStyleCnt="29"/>
       <dgm:spPr/>
-      <dgm:t>
-        <a:bodyPr/>
-        <a:lstStyle/>
-        <a:p>
-          <a:endParaRPr lang="en-US"/>
-        </a:p>
-      </dgm:t>
     </dgm:pt>
     <dgm:pt modelId="{7F440D8D-264A-45F5-B3DF-041CCAD37752}" type="pres">
       <dgm:prSet presAssocID="{649A3C32-6845-4F1B-A987-2F7A7CCFD1A1}" presName="hierRoot2" presStyleCnt="0">
@@ -12321,24 +12060,10 @@
         </dgm:presLayoutVars>
       </dgm:prSet>
       <dgm:spPr/>
-      <dgm:t>
-        <a:bodyPr/>
-        <a:lstStyle/>
-        <a:p>
-          <a:endParaRPr lang="en-US"/>
-        </a:p>
-      </dgm:t>
     </dgm:pt>
     <dgm:pt modelId="{24B62E53-51B5-4594-B3F3-7819FDD7FE7C}" type="pres">
       <dgm:prSet presAssocID="{649A3C32-6845-4F1B-A987-2F7A7CCFD1A1}" presName="rootConnector" presStyleLbl="node4" presStyleIdx="5" presStyleCnt="29"/>
       <dgm:spPr/>
-      <dgm:t>
-        <a:bodyPr/>
-        <a:lstStyle/>
-        <a:p>
-          <a:endParaRPr lang="en-US"/>
-        </a:p>
-      </dgm:t>
     </dgm:pt>
     <dgm:pt modelId="{C7203634-0B78-4ED2-9176-7C67269B46BE}" type="pres">
       <dgm:prSet presAssocID="{649A3C32-6845-4F1B-A987-2F7A7CCFD1A1}" presName="hierChild4" presStyleCnt="0"/>
@@ -12347,13 +12072,6 @@
     <dgm:pt modelId="{988AD783-1B70-4E6D-8A4C-1527287E3402}" type="pres">
       <dgm:prSet presAssocID="{E9906397-4B11-488D-97A6-46A21C0DEA9C}" presName="Name37" presStyleLbl="parChTrans1D4" presStyleIdx="6" presStyleCnt="29"/>
       <dgm:spPr/>
-      <dgm:t>
-        <a:bodyPr/>
-        <a:lstStyle/>
-        <a:p>
-          <a:endParaRPr lang="en-US"/>
-        </a:p>
-      </dgm:t>
     </dgm:pt>
     <dgm:pt modelId="{7BE558B3-CD6D-45B8-BE8D-2FF691E4D71C}" type="pres">
       <dgm:prSet presAssocID="{FA5F4BE4-A87A-453E-9798-D36538F57675}" presName="hierRoot2" presStyleCnt="0">
@@ -12378,24 +12096,10 @@
           <a:avLst/>
         </a:prstGeom>
       </dgm:spPr>
-      <dgm:t>
-        <a:bodyPr/>
-        <a:lstStyle/>
-        <a:p>
-          <a:endParaRPr lang="en-US"/>
-        </a:p>
-      </dgm:t>
     </dgm:pt>
     <dgm:pt modelId="{96EC6C86-86FD-41AF-8ED7-B147C620E97D}" type="pres">
       <dgm:prSet presAssocID="{FA5F4BE4-A87A-453E-9798-D36538F57675}" presName="rootConnector" presStyleLbl="node4" presStyleIdx="6" presStyleCnt="29"/>
       <dgm:spPr/>
-      <dgm:t>
-        <a:bodyPr/>
-        <a:lstStyle/>
-        <a:p>
-          <a:endParaRPr lang="en-US"/>
-        </a:p>
-      </dgm:t>
     </dgm:pt>
     <dgm:pt modelId="{63D59581-8C5A-400C-A06C-B0D9D080ABF0}" type="pres">
       <dgm:prSet presAssocID="{FA5F4BE4-A87A-453E-9798-D36538F57675}" presName="hierChild4" presStyleCnt="0"/>
@@ -12424,13 +12128,6 @@
     <dgm:pt modelId="{0EF20B40-FD87-48DC-92AA-69792CC50A84}" type="pres">
       <dgm:prSet presAssocID="{272F5C41-9FC5-4FD9-A58F-76733FE186AF}" presName="Name37" presStyleLbl="parChTrans1D3" presStyleIdx="1" presStyleCnt="2"/>
       <dgm:spPr/>
-      <dgm:t>
-        <a:bodyPr/>
-        <a:lstStyle/>
-        <a:p>
-          <a:endParaRPr lang="en-US"/>
-        </a:p>
-      </dgm:t>
     </dgm:pt>
     <dgm:pt modelId="{36800B88-F592-49CA-BF0F-560F2795BF38}" type="pres">
       <dgm:prSet presAssocID="{B502DAE6-9519-4F1C-AC81-EF85EC382772}" presName="hierRoot2" presStyleCnt="0">
@@ -12451,24 +12148,10 @@
         </dgm:presLayoutVars>
       </dgm:prSet>
       <dgm:spPr/>
-      <dgm:t>
-        <a:bodyPr/>
-        <a:lstStyle/>
-        <a:p>
-          <a:endParaRPr lang="en-US"/>
-        </a:p>
-      </dgm:t>
     </dgm:pt>
     <dgm:pt modelId="{181D636C-3F1C-41C3-A294-DFA74C5378A9}" type="pres">
       <dgm:prSet presAssocID="{B502DAE6-9519-4F1C-AC81-EF85EC382772}" presName="rootConnector" presStyleLbl="node3" presStyleIdx="1" presStyleCnt="2"/>
       <dgm:spPr/>
-      <dgm:t>
-        <a:bodyPr/>
-        <a:lstStyle/>
-        <a:p>
-          <a:endParaRPr lang="en-US"/>
-        </a:p>
-      </dgm:t>
     </dgm:pt>
     <dgm:pt modelId="{F4D37BAE-4D20-4014-A71E-25CDD50A9DC4}" type="pres">
       <dgm:prSet presAssocID="{B502DAE6-9519-4F1C-AC81-EF85EC382772}" presName="hierChild4" presStyleCnt="0"/>
@@ -12477,13 +12160,6 @@
     <dgm:pt modelId="{0C2D3A94-954C-45AD-89A5-5FB3C12BB7EE}" type="pres">
       <dgm:prSet presAssocID="{3F399C32-0E2D-4E9A-81F6-0138A04DEDF4}" presName="Name37" presStyleLbl="parChTrans1D4" presStyleIdx="7" presStyleCnt="29"/>
       <dgm:spPr/>
-      <dgm:t>
-        <a:bodyPr/>
-        <a:lstStyle/>
-        <a:p>
-          <a:endParaRPr lang="en-US"/>
-        </a:p>
-      </dgm:t>
     </dgm:pt>
     <dgm:pt modelId="{054FFAA4-C2F2-43B3-BD8A-D69F3C3A52DF}" type="pres">
       <dgm:prSet presAssocID="{20AE829F-53EC-42E4-B9D3-5524649BA487}" presName="hierRoot2" presStyleCnt="0">
@@ -12508,24 +12184,10 @@
           <a:avLst/>
         </a:prstGeom>
       </dgm:spPr>
-      <dgm:t>
-        <a:bodyPr/>
-        <a:lstStyle/>
-        <a:p>
-          <a:endParaRPr lang="en-US"/>
-        </a:p>
-      </dgm:t>
     </dgm:pt>
     <dgm:pt modelId="{9732CA63-971D-488D-BFC9-2630B9FD182D}" type="pres">
       <dgm:prSet presAssocID="{20AE829F-53EC-42E4-B9D3-5524649BA487}" presName="rootConnector" presStyleLbl="node4" presStyleIdx="7" presStyleCnt="29"/>
       <dgm:spPr/>
-      <dgm:t>
-        <a:bodyPr/>
-        <a:lstStyle/>
-        <a:p>
-          <a:endParaRPr lang="en-US"/>
-        </a:p>
-      </dgm:t>
     </dgm:pt>
     <dgm:pt modelId="{4787C4CD-DB0A-4D95-A438-00806F4D7C63}" type="pres">
       <dgm:prSet presAssocID="{20AE829F-53EC-42E4-B9D3-5524649BA487}" presName="hierChild4" presStyleCnt="0"/>
@@ -12534,13 +12196,6 @@
     <dgm:pt modelId="{52A229CE-1D8A-45A4-9661-31C00334ADD3}" type="pres">
       <dgm:prSet presAssocID="{5F75404A-1D79-46D0-A182-3852E60AA7BF}" presName="Name37" presStyleLbl="parChTrans1D4" presStyleIdx="8" presStyleCnt="29"/>
       <dgm:spPr/>
-      <dgm:t>
-        <a:bodyPr/>
-        <a:lstStyle/>
-        <a:p>
-          <a:endParaRPr lang="en-US"/>
-        </a:p>
-      </dgm:t>
     </dgm:pt>
     <dgm:pt modelId="{2608361C-94DC-4FE1-976A-DB8048F620AD}" type="pres">
       <dgm:prSet presAssocID="{8B75DD88-C065-4F11-84A2-CEF4240B0727}" presName="hierRoot2" presStyleCnt="0">
@@ -12561,24 +12216,10 @@
         </dgm:presLayoutVars>
       </dgm:prSet>
       <dgm:spPr/>
-      <dgm:t>
-        <a:bodyPr/>
-        <a:lstStyle/>
-        <a:p>
-          <a:endParaRPr lang="en-US"/>
-        </a:p>
-      </dgm:t>
     </dgm:pt>
     <dgm:pt modelId="{6E7606CE-0BE2-46C1-AEB8-3ED4C4262D83}" type="pres">
       <dgm:prSet presAssocID="{8B75DD88-C065-4F11-84A2-CEF4240B0727}" presName="rootConnector" presStyleLbl="node4" presStyleIdx="8" presStyleCnt="29"/>
       <dgm:spPr/>
-      <dgm:t>
-        <a:bodyPr/>
-        <a:lstStyle/>
-        <a:p>
-          <a:endParaRPr lang="en-US"/>
-        </a:p>
-      </dgm:t>
     </dgm:pt>
     <dgm:pt modelId="{F8668516-61B7-4C64-A8A5-167B41C9C9BE}" type="pres">
       <dgm:prSet presAssocID="{8B75DD88-C065-4F11-84A2-CEF4240B0727}" presName="hierChild4" presStyleCnt="0"/>
@@ -12587,13 +12228,6 @@
     <dgm:pt modelId="{48A21D29-EF59-469A-A9F6-A4E15F6BA050}" type="pres">
       <dgm:prSet presAssocID="{1D029229-1DCD-44A8-B4D1-9B326FF2732B}" presName="Name37" presStyleLbl="parChTrans1D4" presStyleIdx="9" presStyleCnt="29"/>
       <dgm:spPr/>
-      <dgm:t>
-        <a:bodyPr/>
-        <a:lstStyle/>
-        <a:p>
-          <a:endParaRPr lang="en-US"/>
-        </a:p>
-      </dgm:t>
     </dgm:pt>
     <dgm:pt modelId="{9B9A0FDD-A3EB-475B-B8F6-C7B7CF139031}" type="pres">
       <dgm:prSet presAssocID="{A1EE574C-B93E-44BC-A4BD-13F2A2276C34}" presName="hierRoot2" presStyleCnt="0">
@@ -12618,24 +12252,10 @@
           <a:avLst/>
         </a:prstGeom>
       </dgm:spPr>
-      <dgm:t>
-        <a:bodyPr/>
-        <a:lstStyle/>
-        <a:p>
-          <a:endParaRPr lang="en-US"/>
-        </a:p>
-      </dgm:t>
     </dgm:pt>
     <dgm:pt modelId="{60CA90B4-7FDE-44CC-B398-3ED75464EACC}" type="pres">
       <dgm:prSet presAssocID="{A1EE574C-B93E-44BC-A4BD-13F2A2276C34}" presName="rootConnector" presStyleLbl="node4" presStyleIdx="9" presStyleCnt="29"/>
       <dgm:spPr/>
-      <dgm:t>
-        <a:bodyPr/>
-        <a:lstStyle/>
-        <a:p>
-          <a:endParaRPr lang="en-US"/>
-        </a:p>
-      </dgm:t>
     </dgm:pt>
     <dgm:pt modelId="{1DC1556E-DEF8-490C-90DF-3EF2C684CE59}" type="pres">
       <dgm:prSet presAssocID="{A1EE574C-B93E-44BC-A4BD-13F2A2276C34}" presName="hierChild4" presStyleCnt="0"/>
@@ -12644,13 +12264,6 @@
     <dgm:pt modelId="{3E230F27-E5F0-4C2B-834D-CB765A24BA00}" type="pres">
       <dgm:prSet presAssocID="{0DE5982E-0180-4295-8E5B-B01E892631AB}" presName="Name37" presStyleLbl="parChTrans1D4" presStyleIdx="10" presStyleCnt="29"/>
       <dgm:spPr/>
-      <dgm:t>
-        <a:bodyPr/>
-        <a:lstStyle/>
-        <a:p>
-          <a:endParaRPr lang="en-US"/>
-        </a:p>
-      </dgm:t>
     </dgm:pt>
     <dgm:pt modelId="{30513DDB-5776-47A7-9D24-7A150239827E}" type="pres">
       <dgm:prSet presAssocID="{9FB97480-2EA5-4094-8FD2-9B03ADAABBA1}" presName="hierRoot2" presStyleCnt="0">
@@ -12671,24 +12284,10 @@
         </dgm:presLayoutVars>
       </dgm:prSet>
       <dgm:spPr/>
-      <dgm:t>
-        <a:bodyPr/>
-        <a:lstStyle/>
-        <a:p>
-          <a:endParaRPr lang="en-US"/>
-        </a:p>
-      </dgm:t>
     </dgm:pt>
     <dgm:pt modelId="{377686FD-4A02-48B3-8389-D6D60EDB14B3}" type="pres">
       <dgm:prSet presAssocID="{9FB97480-2EA5-4094-8FD2-9B03ADAABBA1}" presName="rootConnector" presStyleLbl="node4" presStyleIdx="10" presStyleCnt="29"/>
       <dgm:spPr/>
-      <dgm:t>
-        <a:bodyPr/>
-        <a:lstStyle/>
-        <a:p>
-          <a:endParaRPr lang="en-US"/>
-        </a:p>
-      </dgm:t>
     </dgm:pt>
     <dgm:pt modelId="{05F308FD-8008-43FC-A203-C05CD92FDD82}" type="pres">
       <dgm:prSet presAssocID="{9FB97480-2EA5-4094-8FD2-9B03ADAABBA1}" presName="hierChild4" presStyleCnt="0"/>
@@ -12697,13 +12296,6 @@
     <dgm:pt modelId="{D04CB2DD-7A19-4B3C-B0D4-1A8851DBFC02}" type="pres">
       <dgm:prSet presAssocID="{7403C0CF-55FA-4DD6-8A8E-12AF29C5748D}" presName="Name37" presStyleLbl="parChTrans1D4" presStyleIdx="11" presStyleCnt="29"/>
       <dgm:spPr/>
-      <dgm:t>
-        <a:bodyPr/>
-        <a:lstStyle/>
-        <a:p>
-          <a:endParaRPr lang="en-US"/>
-        </a:p>
-      </dgm:t>
     </dgm:pt>
     <dgm:pt modelId="{D3FD41FE-E80E-4418-A3C3-FF7DAD924C50}" type="pres">
       <dgm:prSet presAssocID="{9CEBC9C0-E0E2-4D81-820E-8D222A2C4CDF}" presName="hierRoot2" presStyleCnt="0">
@@ -12724,24 +12316,10 @@
         </dgm:presLayoutVars>
       </dgm:prSet>
       <dgm:spPr/>
-      <dgm:t>
-        <a:bodyPr/>
-        <a:lstStyle/>
-        <a:p>
-          <a:endParaRPr lang="en-US"/>
-        </a:p>
-      </dgm:t>
     </dgm:pt>
     <dgm:pt modelId="{0C3ED29B-1469-4B8A-9B76-47EF9850DBFF}" type="pres">
       <dgm:prSet presAssocID="{9CEBC9C0-E0E2-4D81-820E-8D222A2C4CDF}" presName="rootConnector" presStyleLbl="node4" presStyleIdx="11" presStyleCnt="29"/>
       <dgm:spPr/>
-      <dgm:t>
-        <a:bodyPr/>
-        <a:lstStyle/>
-        <a:p>
-          <a:endParaRPr lang="en-US"/>
-        </a:p>
-      </dgm:t>
     </dgm:pt>
     <dgm:pt modelId="{AD27DEF9-5931-4672-BA57-887CD86480BC}" type="pres">
       <dgm:prSet presAssocID="{9CEBC9C0-E0E2-4D81-820E-8D222A2C4CDF}" presName="hierChild4" presStyleCnt="0"/>
@@ -12750,13 +12328,6 @@
     <dgm:pt modelId="{47F2EBA8-5EB0-40AD-8A46-47AEBBB0B39E}" type="pres">
       <dgm:prSet presAssocID="{99A01CF0-80AF-4178-B68C-ED4101507E78}" presName="Name37" presStyleLbl="parChTrans1D4" presStyleIdx="12" presStyleCnt="29"/>
       <dgm:spPr/>
-      <dgm:t>
-        <a:bodyPr/>
-        <a:lstStyle/>
-        <a:p>
-          <a:endParaRPr lang="en-US"/>
-        </a:p>
-      </dgm:t>
     </dgm:pt>
     <dgm:pt modelId="{7BCFB5FE-C958-4654-82AA-CB2B441DDAC2}" type="pres">
       <dgm:prSet presAssocID="{33409957-4BC9-4583-AE7B-5189FE2477D0}" presName="hierRoot2" presStyleCnt="0">
@@ -12777,24 +12348,10 @@
         </dgm:presLayoutVars>
       </dgm:prSet>
       <dgm:spPr/>
-      <dgm:t>
-        <a:bodyPr/>
-        <a:lstStyle/>
-        <a:p>
-          <a:endParaRPr lang="en-US"/>
-        </a:p>
-      </dgm:t>
     </dgm:pt>
     <dgm:pt modelId="{76B43475-3152-40B4-A8A3-177D9A422AD8}" type="pres">
       <dgm:prSet presAssocID="{33409957-4BC9-4583-AE7B-5189FE2477D0}" presName="rootConnector" presStyleLbl="node4" presStyleIdx="12" presStyleCnt="29"/>
       <dgm:spPr/>
-      <dgm:t>
-        <a:bodyPr/>
-        <a:lstStyle/>
-        <a:p>
-          <a:endParaRPr lang="en-US"/>
-        </a:p>
-      </dgm:t>
     </dgm:pt>
     <dgm:pt modelId="{39CA93E9-B21F-4290-A841-635905DF0DBF}" type="pres">
       <dgm:prSet presAssocID="{33409957-4BC9-4583-AE7B-5189FE2477D0}" presName="hierChild4" presStyleCnt="0"/>
@@ -12807,13 +12364,6 @@
     <dgm:pt modelId="{46E5BA08-720D-4378-9B41-34D9803BEC88}" type="pres">
       <dgm:prSet presAssocID="{F470713B-DD46-4D1F-AB12-1D275B7EC758}" presName="Name37" presStyleLbl="parChTrans1D4" presStyleIdx="13" presStyleCnt="29"/>
       <dgm:spPr/>
-      <dgm:t>
-        <a:bodyPr/>
-        <a:lstStyle/>
-        <a:p>
-          <a:endParaRPr lang="en-US"/>
-        </a:p>
-      </dgm:t>
     </dgm:pt>
     <dgm:pt modelId="{CEF51545-B0A2-4978-ACB4-4AE0CCAB1DDB}" type="pres">
       <dgm:prSet presAssocID="{FA03EADD-D9FB-46E0-94F6-FD17A80CC755}" presName="hierRoot2" presStyleCnt="0">
@@ -12834,24 +12384,10 @@
         </dgm:presLayoutVars>
       </dgm:prSet>
       <dgm:spPr/>
-      <dgm:t>
-        <a:bodyPr/>
-        <a:lstStyle/>
-        <a:p>
-          <a:endParaRPr lang="en-US"/>
-        </a:p>
-      </dgm:t>
     </dgm:pt>
     <dgm:pt modelId="{AA4871EA-0958-48DF-911E-9626B3C4CA9D}" type="pres">
       <dgm:prSet presAssocID="{FA03EADD-D9FB-46E0-94F6-FD17A80CC755}" presName="rootConnector" presStyleLbl="node4" presStyleIdx="13" presStyleCnt="29"/>
       <dgm:spPr/>
-      <dgm:t>
-        <a:bodyPr/>
-        <a:lstStyle/>
-        <a:p>
-          <a:endParaRPr lang="en-US"/>
-        </a:p>
-      </dgm:t>
     </dgm:pt>
     <dgm:pt modelId="{39EC69B0-9393-41CC-9AEC-D47382025C5F}" type="pres">
       <dgm:prSet presAssocID="{FA03EADD-D9FB-46E0-94F6-FD17A80CC755}" presName="hierChild4" presStyleCnt="0"/>
@@ -12864,13 +12400,6 @@
     <dgm:pt modelId="{1D5DBEB4-1472-4A49-BA9D-EE03842CBA8C}" type="pres">
       <dgm:prSet presAssocID="{99060881-3418-44E1-BDF8-3E70714565A6}" presName="Name37" presStyleLbl="parChTrans1D4" presStyleIdx="14" presStyleCnt="29"/>
       <dgm:spPr/>
-      <dgm:t>
-        <a:bodyPr/>
-        <a:lstStyle/>
-        <a:p>
-          <a:endParaRPr lang="en-US"/>
-        </a:p>
-      </dgm:t>
     </dgm:pt>
     <dgm:pt modelId="{A02B9D81-BC7F-4178-9C65-A0E61726A705}" type="pres">
       <dgm:prSet presAssocID="{A75DF7F1-7505-416F-854F-60995C726D29}" presName="hierRoot2" presStyleCnt="0">
@@ -12891,24 +12420,10 @@
         </dgm:presLayoutVars>
       </dgm:prSet>
       <dgm:spPr/>
-      <dgm:t>
-        <a:bodyPr/>
-        <a:lstStyle/>
-        <a:p>
-          <a:endParaRPr lang="en-US"/>
-        </a:p>
-      </dgm:t>
     </dgm:pt>
     <dgm:pt modelId="{D9C74359-F1F7-4343-A7BE-A55D8D2F4E32}" type="pres">
       <dgm:prSet presAssocID="{A75DF7F1-7505-416F-854F-60995C726D29}" presName="rootConnector" presStyleLbl="node4" presStyleIdx="14" presStyleCnt="29"/>
       <dgm:spPr/>
-      <dgm:t>
-        <a:bodyPr/>
-        <a:lstStyle/>
-        <a:p>
-          <a:endParaRPr lang="en-US"/>
-        </a:p>
-      </dgm:t>
     </dgm:pt>
     <dgm:pt modelId="{9A373FC7-9321-4A5C-A353-EEB240CECAAB}" type="pres">
       <dgm:prSet presAssocID="{A75DF7F1-7505-416F-854F-60995C726D29}" presName="hierChild4" presStyleCnt="0"/>
@@ -12921,13 +12436,6 @@
     <dgm:pt modelId="{14A0C292-8DD8-4F43-974F-68E0163D836C}" type="pres">
       <dgm:prSet presAssocID="{FC8628FA-6F77-4D2F-940C-5751664E131F}" presName="Name37" presStyleLbl="parChTrans1D4" presStyleIdx="15" presStyleCnt="29"/>
       <dgm:spPr/>
-      <dgm:t>
-        <a:bodyPr/>
-        <a:lstStyle/>
-        <a:p>
-          <a:endParaRPr lang="en-US"/>
-        </a:p>
-      </dgm:t>
     </dgm:pt>
     <dgm:pt modelId="{019C32E4-829C-4FC2-875A-E3053E63D3A2}" type="pres">
       <dgm:prSet presAssocID="{07337B58-BF63-4518-BE08-9E3ECD0C626C}" presName="hierRoot2" presStyleCnt="0">
@@ -12948,24 +12456,10 @@
         </dgm:presLayoutVars>
       </dgm:prSet>
       <dgm:spPr/>
-      <dgm:t>
-        <a:bodyPr/>
-        <a:lstStyle/>
-        <a:p>
-          <a:endParaRPr lang="en-US"/>
-        </a:p>
-      </dgm:t>
     </dgm:pt>
     <dgm:pt modelId="{18B1EDD6-80CE-4755-91A6-3782B1A29558}" type="pres">
       <dgm:prSet presAssocID="{07337B58-BF63-4518-BE08-9E3ECD0C626C}" presName="rootConnector" presStyleLbl="node4" presStyleIdx="15" presStyleCnt="29"/>
       <dgm:spPr/>
-      <dgm:t>
-        <a:bodyPr/>
-        <a:lstStyle/>
-        <a:p>
-          <a:endParaRPr lang="en-US"/>
-        </a:p>
-      </dgm:t>
     </dgm:pt>
     <dgm:pt modelId="{802C64C6-33FA-4F1F-BF8B-B457345CE036}" type="pres">
       <dgm:prSet presAssocID="{07337B58-BF63-4518-BE08-9E3ECD0C626C}" presName="hierChild4" presStyleCnt="0"/>
@@ -12978,13 +12472,6 @@
     <dgm:pt modelId="{906F7F3F-DA1F-4D8E-ACB9-2C85F12DF3CE}" type="pres">
       <dgm:prSet presAssocID="{DCCDE9B8-CE52-46D8-805D-E8B0B88670FF}" presName="Name37" presStyleLbl="parChTrans1D4" presStyleIdx="16" presStyleCnt="29"/>
       <dgm:spPr/>
-      <dgm:t>
-        <a:bodyPr/>
-        <a:lstStyle/>
-        <a:p>
-          <a:endParaRPr lang="en-US"/>
-        </a:p>
-      </dgm:t>
     </dgm:pt>
     <dgm:pt modelId="{4418CB1C-D20D-436C-840A-EE5AB9A14B20}" type="pres">
       <dgm:prSet presAssocID="{1296C261-AD5A-4806-A0F4-A524293F32D9}" presName="hierRoot2" presStyleCnt="0">
@@ -13005,24 +12492,10 @@
         </dgm:presLayoutVars>
       </dgm:prSet>
       <dgm:spPr/>
-      <dgm:t>
-        <a:bodyPr/>
-        <a:lstStyle/>
-        <a:p>
-          <a:endParaRPr lang="en-US"/>
-        </a:p>
-      </dgm:t>
     </dgm:pt>
     <dgm:pt modelId="{2CA87EA1-8B8B-4279-9D31-E840FEE2E087}" type="pres">
       <dgm:prSet presAssocID="{1296C261-AD5A-4806-A0F4-A524293F32D9}" presName="rootConnector" presStyleLbl="node4" presStyleIdx="16" presStyleCnt="29"/>
       <dgm:spPr/>
-      <dgm:t>
-        <a:bodyPr/>
-        <a:lstStyle/>
-        <a:p>
-          <a:endParaRPr lang="en-US"/>
-        </a:p>
-      </dgm:t>
     </dgm:pt>
     <dgm:pt modelId="{B8894C5B-DD73-499C-9B83-5A5F581B9172}" type="pres">
       <dgm:prSet presAssocID="{1296C261-AD5A-4806-A0F4-A524293F32D9}" presName="hierChild4" presStyleCnt="0"/>
@@ -13031,13 +12504,6 @@
     <dgm:pt modelId="{DA584367-EE0A-44B8-BA28-EE978FC43481}" type="pres">
       <dgm:prSet presAssocID="{10C79702-2F2B-4AD1-92C6-BE2DFE1C6C72}" presName="Name37" presStyleLbl="parChTrans1D4" presStyleIdx="17" presStyleCnt="29"/>
       <dgm:spPr/>
-      <dgm:t>
-        <a:bodyPr/>
-        <a:lstStyle/>
-        <a:p>
-          <a:endParaRPr lang="en-US"/>
-        </a:p>
-      </dgm:t>
     </dgm:pt>
     <dgm:pt modelId="{C2B1FB0B-2B88-4E35-AEB1-BA7106458C3E}" type="pres">
       <dgm:prSet presAssocID="{B254EE76-4BE8-4693-BA27-3740EEA733D9}" presName="hierRoot2" presStyleCnt="0">
@@ -13062,24 +12528,10 @@
           <a:avLst/>
         </a:prstGeom>
       </dgm:spPr>
-      <dgm:t>
-        <a:bodyPr/>
-        <a:lstStyle/>
-        <a:p>
-          <a:endParaRPr lang="en-US"/>
-        </a:p>
-      </dgm:t>
     </dgm:pt>
     <dgm:pt modelId="{9980C31F-CB36-4174-B721-781F06DDE779}" type="pres">
       <dgm:prSet presAssocID="{B254EE76-4BE8-4693-BA27-3740EEA733D9}" presName="rootConnector" presStyleLbl="node4" presStyleIdx="17" presStyleCnt="29"/>
       <dgm:spPr/>
-      <dgm:t>
-        <a:bodyPr/>
-        <a:lstStyle/>
-        <a:p>
-          <a:endParaRPr lang="en-US"/>
-        </a:p>
-      </dgm:t>
     </dgm:pt>
     <dgm:pt modelId="{56F4FB31-30B8-4342-AFB7-D4E6498CF1E1}" type="pres">
       <dgm:prSet presAssocID="{B254EE76-4BE8-4693-BA27-3740EEA733D9}" presName="hierChild4" presStyleCnt="0"/>
@@ -13104,13 +12556,6 @@
     <dgm:pt modelId="{5D998293-4F4B-4FE7-9138-D894AD3ADD0F}" type="pres">
       <dgm:prSet presAssocID="{3D29CCE7-DD85-46AE-B0EA-2BF259DDED0C}" presName="Name37" presStyleLbl="parChTrans1D4" presStyleIdx="18" presStyleCnt="29"/>
       <dgm:spPr/>
-      <dgm:t>
-        <a:bodyPr/>
-        <a:lstStyle/>
-        <a:p>
-          <a:endParaRPr lang="en-US"/>
-        </a:p>
-      </dgm:t>
     </dgm:pt>
     <dgm:pt modelId="{14481380-BE31-44C0-ACF1-633D0C7EECAB}" type="pres">
       <dgm:prSet presAssocID="{6756841F-F793-4CDC-B793-DD76C43AFE8F}" presName="hierRoot2" presStyleCnt="0">
@@ -13131,24 +12576,10 @@
         </dgm:presLayoutVars>
       </dgm:prSet>
       <dgm:spPr/>
-      <dgm:t>
-        <a:bodyPr/>
-        <a:lstStyle/>
-        <a:p>
-          <a:endParaRPr lang="en-US"/>
-        </a:p>
-      </dgm:t>
     </dgm:pt>
     <dgm:pt modelId="{64A9C847-B73A-4ABC-97B8-550478882AC2}" type="pres">
       <dgm:prSet presAssocID="{6756841F-F793-4CDC-B793-DD76C43AFE8F}" presName="rootConnector" presStyleLbl="node4" presStyleIdx="18" presStyleCnt="29"/>
       <dgm:spPr/>
-      <dgm:t>
-        <a:bodyPr/>
-        <a:lstStyle/>
-        <a:p>
-          <a:endParaRPr lang="en-US"/>
-        </a:p>
-      </dgm:t>
     </dgm:pt>
     <dgm:pt modelId="{94E92661-8729-47D2-806A-94BC414DBB50}" type="pres">
       <dgm:prSet presAssocID="{6756841F-F793-4CDC-B793-DD76C43AFE8F}" presName="hierChild4" presStyleCnt="0"/>
@@ -13157,13 +12588,6 @@
     <dgm:pt modelId="{07E91244-5254-4E60-9E83-F9901AB37A6A}" type="pres">
       <dgm:prSet presAssocID="{9B91E59F-9C91-458B-8D7C-E160E3DBF076}" presName="Name37" presStyleLbl="parChTrans1D4" presStyleIdx="19" presStyleCnt="29"/>
       <dgm:spPr/>
-      <dgm:t>
-        <a:bodyPr/>
-        <a:lstStyle/>
-        <a:p>
-          <a:endParaRPr lang="en-US"/>
-        </a:p>
-      </dgm:t>
     </dgm:pt>
     <dgm:pt modelId="{F36AA231-5660-424A-9A7C-5E50E5B8213E}" type="pres">
       <dgm:prSet presAssocID="{C4947A77-A08D-48A9-9910-FB96708D38F0}" presName="hierRoot2" presStyleCnt="0">
@@ -13184,24 +12608,10 @@
         </dgm:presLayoutVars>
       </dgm:prSet>
       <dgm:spPr/>
-      <dgm:t>
-        <a:bodyPr/>
-        <a:lstStyle/>
-        <a:p>
-          <a:endParaRPr lang="en-US"/>
-        </a:p>
-      </dgm:t>
     </dgm:pt>
     <dgm:pt modelId="{3C99BF71-DA26-4187-B4BF-2115867F0792}" type="pres">
       <dgm:prSet presAssocID="{C4947A77-A08D-48A9-9910-FB96708D38F0}" presName="rootConnector" presStyleLbl="node4" presStyleIdx="19" presStyleCnt="29"/>
       <dgm:spPr/>
-      <dgm:t>
-        <a:bodyPr/>
-        <a:lstStyle/>
-        <a:p>
-          <a:endParaRPr lang="en-US"/>
-        </a:p>
-      </dgm:t>
     </dgm:pt>
     <dgm:pt modelId="{9D85ABE2-F934-4317-86FA-86AE36DD3B56}" type="pres">
       <dgm:prSet presAssocID="{C4947A77-A08D-48A9-9910-FB96708D38F0}" presName="hierChild4" presStyleCnt="0"/>
@@ -13210,13 +12620,6 @@
     <dgm:pt modelId="{A14F8955-70B5-4A0A-882D-A870B3E1DFB4}" type="pres">
       <dgm:prSet presAssocID="{13BD901D-E287-4C6B-B4AA-699D76AF5053}" presName="Name37" presStyleLbl="parChTrans1D4" presStyleIdx="20" presStyleCnt="29"/>
       <dgm:spPr/>
-      <dgm:t>
-        <a:bodyPr/>
-        <a:lstStyle/>
-        <a:p>
-          <a:endParaRPr lang="en-US"/>
-        </a:p>
-      </dgm:t>
     </dgm:pt>
     <dgm:pt modelId="{60768762-5608-4140-BD6B-A64863CEDB53}" type="pres">
       <dgm:prSet presAssocID="{B876202B-F6B5-4334-A801-AFEF9E1D5AB2}" presName="hierRoot2" presStyleCnt="0">
@@ -13237,24 +12640,10 @@
         </dgm:presLayoutVars>
       </dgm:prSet>
       <dgm:spPr/>
-      <dgm:t>
-        <a:bodyPr/>
-        <a:lstStyle/>
-        <a:p>
-          <a:endParaRPr lang="en-US"/>
-        </a:p>
-      </dgm:t>
     </dgm:pt>
     <dgm:pt modelId="{71E4F3A8-4BFF-4E39-8C73-FE2FD6B9178A}" type="pres">
       <dgm:prSet presAssocID="{B876202B-F6B5-4334-A801-AFEF9E1D5AB2}" presName="rootConnector" presStyleLbl="node4" presStyleIdx="20" presStyleCnt="29"/>
       <dgm:spPr/>
-      <dgm:t>
-        <a:bodyPr/>
-        <a:lstStyle/>
-        <a:p>
-          <a:endParaRPr lang="en-US"/>
-        </a:p>
-      </dgm:t>
     </dgm:pt>
     <dgm:pt modelId="{BD37D12D-D909-4D33-A76D-7B669B623EC8}" type="pres">
       <dgm:prSet presAssocID="{B876202B-F6B5-4334-A801-AFEF9E1D5AB2}" presName="hierChild4" presStyleCnt="0"/>
@@ -13267,13 +12656,6 @@
     <dgm:pt modelId="{3A696E7A-5271-4430-9067-4D0473134DDC}" type="pres">
       <dgm:prSet presAssocID="{0F3717F9-6307-4104-8E22-BB222880A1BC}" presName="Name37" presStyleLbl="parChTrans1D4" presStyleIdx="21" presStyleCnt="29"/>
       <dgm:spPr/>
-      <dgm:t>
-        <a:bodyPr/>
-        <a:lstStyle/>
-        <a:p>
-          <a:endParaRPr lang="en-US"/>
-        </a:p>
-      </dgm:t>
     </dgm:pt>
     <dgm:pt modelId="{415CCA53-CF4F-45F2-96EE-8F63B51C09B0}" type="pres">
       <dgm:prSet presAssocID="{F9EE3DE2-BC2D-40D8-8963-F8E1E0E7B548}" presName="hierRoot2" presStyleCnt="0">
@@ -13294,24 +12676,10 @@
         </dgm:presLayoutVars>
       </dgm:prSet>
       <dgm:spPr/>
-      <dgm:t>
-        <a:bodyPr/>
-        <a:lstStyle/>
-        <a:p>
-          <a:endParaRPr lang="en-US"/>
-        </a:p>
-      </dgm:t>
     </dgm:pt>
     <dgm:pt modelId="{9D5484A0-F1CA-4CD4-A0DB-BB6AEF8C88C6}" type="pres">
       <dgm:prSet presAssocID="{F9EE3DE2-BC2D-40D8-8963-F8E1E0E7B548}" presName="rootConnector" presStyleLbl="node4" presStyleIdx="21" presStyleCnt="29"/>
       <dgm:spPr/>
-      <dgm:t>
-        <a:bodyPr/>
-        <a:lstStyle/>
-        <a:p>
-          <a:endParaRPr lang="en-US"/>
-        </a:p>
-      </dgm:t>
     </dgm:pt>
     <dgm:pt modelId="{0141913F-3860-4365-80A4-055DA4CCF260}" type="pres">
       <dgm:prSet presAssocID="{F9EE3DE2-BC2D-40D8-8963-F8E1E0E7B548}" presName="hierChild4" presStyleCnt="0"/>
@@ -13324,13 +12692,6 @@
     <dgm:pt modelId="{16959CC0-43E5-434F-BBAC-398F3D2F2C66}" type="pres">
       <dgm:prSet presAssocID="{7D8E5A43-C038-4CBA-A075-019B470456B7}" presName="Name37" presStyleLbl="parChTrans1D4" presStyleIdx="22" presStyleCnt="29"/>
       <dgm:spPr/>
-      <dgm:t>
-        <a:bodyPr/>
-        <a:lstStyle/>
-        <a:p>
-          <a:endParaRPr lang="en-US"/>
-        </a:p>
-      </dgm:t>
     </dgm:pt>
     <dgm:pt modelId="{B0171097-D318-4F51-B2EB-214DA3569A2F}" type="pres">
       <dgm:prSet presAssocID="{C2BB0513-193F-43E8-8DDE-9CA907CA2CFB}" presName="hierRoot2" presStyleCnt="0">
@@ -13351,24 +12712,10 @@
         </dgm:presLayoutVars>
       </dgm:prSet>
       <dgm:spPr/>
-      <dgm:t>
-        <a:bodyPr/>
-        <a:lstStyle/>
-        <a:p>
-          <a:endParaRPr lang="en-US"/>
-        </a:p>
-      </dgm:t>
     </dgm:pt>
     <dgm:pt modelId="{649B2206-3474-4D75-901D-9611D501FB6A}" type="pres">
       <dgm:prSet presAssocID="{C2BB0513-193F-43E8-8DDE-9CA907CA2CFB}" presName="rootConnector" presStyleLbl="node4" presStyleIdx="22" presStyleCnt="29"/>
       <dgm:spPr/>
-      <dgm:t>
-        <a:bodyPr/>
-        <a:lstStyle/>
-        <a:p>
-          <a:endParaRPr lang="en-US"/>
-        </a:p>
-      </dgm:t>
     </dgm:pt>
     <dgm:pt modelId="{CFEC73FE-7A0D-4837-9739-EF3322D5B397}" type="pres">
       <dgm:prSet presAssocID="{C2BB0513-193F-43E8-8DDE-9CA907CA2CFB}" presName="hierChild4" presStyleCnt="0"/>
@@ -13381,13 +12728,6 @@
     <dgm:pt modelId="{6574B826-F446-48FE-9821-0ED3706E34D4}" type="pres">
       <dgm:prSet presAssocID="{5F716276-045A-4E9F-A93E-A1FC186412C8}" presName="Name37" presStyleLbl="parChTrans1D4" presStyleIdx="23" presStyleCnt="29"/>
       <dgm:spPr/>
-      <dgm:t>
-        <a:bodyPr/>
-        <a:lstStyle/>
-        <a:p>
-          <a:endParaRPr lang="en-US"/>
-        </a:p>
-      </dgm:t>
     </dgm:pt>
     <dgm:pt modelId="{D1F97874-C105-4510-BD3B-38111C5D22FA}" type="pres">
       <dgm:prSet presAssocID="{4B50867A-DC55-47B6-8405-3DD2BFA506FE}" presName="hierRoot2" presStyleCnt="0">
@@ -13408,24 +12748,10 @@
         </dgm:presLayoutVars>
       </dgm:prSet>
       <dgm:spPr/>
-      <dgm:t>
-        <a:bodyPr/>
-        <a:lstStyle/>
-        <a:p>
-          <a:endParaRPr lang="en-US"/>
-        </a:p>
-      </dgm:t>
     </dgm:pt>
     <dgm:pt modelId="{B97B21C0-73B7-472F-8493-B17BB4CA6511}" type="pres">
       <dgm:prSet presAssocID="{4B50867A-DC55-47B6-8405-3DD2BFA506FE}" presName="rootConnector" presStyleLbl="node4" presStyleIdx="23" presStyleCnt="29"/>
       <dgm:spPr/>
-      <dgm:t>
-        <a:bodyPr/>
-        <a:lstStyle/>
-        <a:p>
-          <a:endParaRPr lang="en-US"/>
-        </a:p>
-      </dgm:t>
     </dgm:pt>
     <dgm:pt modelId="{7EDE36F5-7DFB-4238-A47F-01B5DA86DAA6}" type="pres">
       <dgm:prSet presAssocID="{4B50867A-DC55-47B6-8405-3DD2BFA506FE}" presName="hierChild4" presStyleCnt="0"/>
@@ -13438,13 +12764,6 @@
     <dgm:pt modelId="{149E3D7E-89F4-4063-BDF1-38F0F3036ADA}" type="pres">
       <dgm:prSet presAssocID="{109B6C99-5EA3-4278-B5E3-C5669224A3F4}" presName="Name37" presStyleLbl="parChTrans1D4" presStyleIdx="24" presStyleCnt="29"/>
       <dgm:spPr/>
-      <dgm:t>
-        <a:bodyPr/>
-        <a:lstStyle/>
-        <a:p>
-          <a:endParaRPr lang="en-US"/>
-        </a:p>
-      </dgm:t>
     </dgm:pt>
     <dgm:pt modelId="{8D74911F-181C-476D-988D-4D1679F99535}" type="pres">
       <dgm:prSet presAssocID="{16BE45B8-26C5-4E0B-B097-3629323798E7}" presName="hierRoot2" presStyleCnt="0">
@@ -13465,24 +12784,10 @@
         </dgm:presLayoutVars>
       </dgm:prSet>
       <dgm:spPr/>
-      <dgm:t>
-        <a:bodyPr/>
-        <a:lstStyle/>
-        <a:p>
-          <a:endParaRPr lang="en-US"/>
-        </a:p>
-      </dgm:t>
     </dgm:pt>
     <dgm:pt modelId="{7FE334FB-5668-4584-B925-A6338530C5A7}" type="pres">
       <dgm:prSet presAssocID="{16BE45B8-26C5-4E0B-B097-3629323798E7}" presName="rootConnector" presStyleLbl="node4" presStyleIdx="24" presStyleCnt="29"/>
       <dgm:spPr/>
-      <dgm:t>
-        <a:bodyPr/>
-        <a:lstStyle/>
-        <a:p>
-          <a:endParaRPr lang="en-US"/>
-        </a:p>
-      </dgm:t>
     </dgm:pt>
     <dgm:pt modelId="{A5DB573E-B5DA-466F-8A81-86B583998D00}" type="pres">
       <dgm:prSet presAssocID="{16BE45B8-26C5-4E0B-B097-3629323798E7}" presName="hierChild4" presStyleCnt="0"/>
@@ -13495,13 +12800,6 @@
     <dgm:pt modelId="{DA935B76-FD75-479E-A46C-0F3311A83024}" type="pres">
       <dgm:prSet presAssocID="{D3B556BA-A333-437D-80DC-193EE9A5A2D4}" presName="Name37" presStyleLbl="parChTrans1D4" presStyleIdx="25" presStyleCnt="29"/>
       <dgm:spPr/>
-      <dgm:t>
-        <a:bodyPr/>
-        <a:lstStyle/>
-        <a:p>
-          <a:endParaRPr lang="en-US"/>
-        </a:p>
-      </dgm:t>
     </dgm:pt>
     <dgm:pt modelId="{0430B51A-A4B5-4485-B011-F6420C9F39E3}" type="pres">
       <dgm:prSet presAssocID="{334E8765-7780-43E8-8174-0352A767B67D}" presName="hierRoot2" presStyleCnt="0">
@@ -13522,24 +12820,10 @@
         </dgm:presLayoutVars>
       </dgm:prSet>
       <dgm:spPr/>
-      <dgm:t>
-        <a:bodyPr/>
-        <a:lstStyle/>
-        <a:p>
-          <a:endParaRPr lang="en-US"/>
-        </a:p>
-      </dgm:t>
     </dgm:pt>
     <dgm:pt modelId="{F67F10F4-E747-4657-A1FA-C38FB949C636}" type="pres">
       <dgm:prSet presAssocID="{334E8765-7780-43E8-8174-0352A767B67D}" presName="rootConnector" presStyleLbl="node4" presStyleIdx="25" presStyleCnt="29"/>
       <dgm:spPr/>
-      <dgm:t>
-        <a:bodyPr/>
-        <a:lstStyle/>
-        <a:p>
-          <a:endParaRPr lang="en-US"/>
-        </a:p>
-      </dgm:t>
     </dgm:pt>
     <dgm:pt modelId="{2D65685F-AD10-4718-8763-132EB58FAEC9}" type="pres">
       <dgm:prSet presAssocID="{334E8765-7780-43E8-8174-0352A767B67D}" presName="hierChild4" presStyleCnt="0"/>
@@ -13548,13 +12832,6 @@
     <dgm:pt modelId="{F7154844-788E-4876-8210-B39704AD51FD}" type="pres">
       <dgm:prSet presAssocID="{64A3D818-F315-4D0E-8650-844D1AF0AAAE}" presName="Name37" presStyleLbl="parChTrans1D4" presStyleIdx="26" presStyleCnt="29"/>
       <dgm:spPr/>
-      <dgm:t>
-        <a:bodyPr/>
-        <a:lstStyle/>
-        <a:p>
-          <a:endParaRPr lang="en-US"/>
-        </a:p>
-      </dgm:t>
     </dgm:pt>
     <dgm:pt modelId="{076365FF-05E0-4419-9C74-6AA53F7D3720}" type="pres">
       <dgm:prSet presAssocID="{8A14D701-FE9C-446D-8492-83922FC19EFB}" presName="hierRoot2" presStyleCnt="0">
@@ -13579,24 +12856,10 @@
           <a:avLst/>
         </a:prstGeom>
       </dgm:spPr>
-      <dgm:t>
-        <a:bodyPr/>
-        <a:lstStyle/>
-        <a:p>
-          <a:endParaRPr lang="en-US"/>
-        </a:p>
-      </dgm:t>
     </dgm:pt>
     <dgm:pt modelId="{09D843DE-47B8-4137-B014-C55701E2F8D5}" type="pres">
       <dgm:prSet presAssocID="{8A14D701-FE9C-446D-8492-83922FC19EFB}" presName="rootConnector" presStyleLbl="node4" presStyleIdx="26" presStyleCnt="29"/>
       <dgm:spPr/>
-      <dgm:t>
-        <a:bodyPr/>
-        <a:lstStyle/>
-        <a:p>
-          <a:endParaRPr lang="en-US"/>
-        </a:p>
-      </dgm:t>
     </dgm:pt>
     <dgm:pt modelId="{6EC77BCA-9A6D-45A8-9173-3CE1DD4C2ABE}" type="pres">
       <dgm:prSet presAssocID="{8A14D701-FE9C-446D-8492-83922FC19EFB}" presName="hierChild4" presStyleCnt="0"/>
@@ -13629,13 +12892,6 @@
     <dgm:pt modelId="{2A4108BC-9F6D-4EA8-ADB4-A9FB3AEDE768}" type="pres">
       <dgm:prSet presAssocID="{E26240FD-487B-444E-A078-A9520826CD95}" presName="Name37" presStyleLbl="parChTrans1D4" presStyleIdx="27" presStyleCnt="29"/>
       <dgm:spPr/>
-      <dgm:t>
-        <a:bodyPr/>
-        <a:lstStyle/>
-        <a:p>
-          <a:endParaRPr lang="en-US"/>
-        </a:p>
-      </dgm:t>
     </dgm:pt>
     <dgm:pt modelId="{1E2407F7-B587-4A29-B466-E61116BF961A}" type="pres">
       <dgm:prSet presAssocID="{A376E498-D207-4FE5-A7F6-135A72B089A2}" presName="hierRoot2" presStyleCnt="0">
@@ -13656,24 +12912,10 @@
         </dgm:presLayoutVars>
       </dgm:prSet>
       <dgm:spPr/>
-      <dgm:t>
-        <a:bodyPr/>
-        <a:lstStyle/>
-        <a:p>
-          <a:endParaRPr lang="en-US"/>
-        </a:p>
-      </dgm:t>
     </dgm:pt>
     <dgm:pt modelId="{A267D1D3-6278-45B6-9533-44397350A42B}" type="pres">
       <dgm:prSet presAssocID="{A376E498-D207-4FE5-A7F6-135A72B089A2}" presName="rootConnector" presStyleLbl="node4" presStyleIdx="27" presStyleCnt="29"/>
       <dgm:spPr/>
-      <dgm:t>
-        <a:bodyPr/>
-        <a:lstStyle/>
-        <a:p>
-          <a:endParaRPr lang="en-US"/>
-        </a:p>
-      </dgm:t>
     </dgm:pt>
     <dgm:pt modelId="{EFC72AB2-0485-450F-B22F-E7AFB03A1DD0}" type="pres">
       <dgm:prSet presAssocID="{A376E498-D207-4FE5-A7F6-135A72B089A2}" presName="hierChild4" presStyleCnt="0"/>
@@ -13682,13 +12924,6 @@
     <dgm:pt modelId="{1181487C-E48C-4D1C-8CD0-33C7BAFA6BB8}" type="pres">
       <dgm:prSet presAssocID="{06149C1F-6EFE-44D1-9EC7-E6D8B2FE950C}" presName="Name37" presStyleLbl="parChTrans1D4" presStyleIdx="28" presStyleCnt="29"/>
       <dgm:spPr/>
-      <dgm:t>
-        <a:bodyPr/>
-        <a:lstStyle/>
-        <a:p>
-          <a:endParaRPr lang="en-US"/>
-        </a:p>
-      </dgm:t>
     </dgm:pt>
     <dgm:pt modelId="{435C93DB-917E-4117-A353-3A5B5F27BEAB}" type="pres">
       <dgm:prSet presAssocID="{CE3DF57E-299D-4421-83B4-EDC75F19F500}" presName="hierRoot2" presStyleCnt="0">
@@ -13709,24 +12944,10 @@
         </dgm:presLayoutVars>
       </dgm:prSet>
       <dgm:spPr/>
-      <dgm:t>
-        <a:bodyPr/>
-        <a:lstStyle/>
-        <a:p>
-          <a:endParaRPr lang="en-US"/>
-        </a:p>
-      </dgm:t>
     </dgm:pt>
     <dgm:pt modelId="{3C592880-DD71-4D89-B06F-77D203AF999A}" type="pres">
       <dgm:prSet presAssocID="{CE3DF57E-299D-4421-83B4-EDC75F19F500}" presName="rootConnector" presStyleLbl="node4" presStyleIdx="28" presStyleCnt="29"/>
       <dgm:spPr/>
-      <dgm:t>
-        <a:bodyPr/>
-        <a:lstStyle/>
-        <a:p>
-          <a:endParaRPr lang="en-US"/>
-        </a:p>
-      </dgm:t>
     </dgm:pt>
     <dgm:pt modelId="{F24DF61C-C7EB-44B2-B6E8-B183B24BA85B}" type="pres">
       <dgm:prSet presAssocID="{CE3DF57E-299D-4421-83B4-EDC75F19F500}" presName="hierChild4" presStyleCnt="0"/>
@@ -13779,24 +13000,10 @@
           <a:avLst/>
         </a:prstGeom>
       </dgm:spPr>
-      <dgm:t>
-        <a:bodyPr/>
-        <a:lstStyle/>
-        <a:p>
-          <a:endParaRPr lang="en-US"/>
-        </a:p>
-      </dgm:t>
     </dgm:pt>
     <dgm:pt modelId="{33D73BDB-9005-4617-914B-B2565EF13119}" type="pres">
       <dgm:prSet presAssocID="{37A586D5-919B-4668-8D4A-6FB9E6D14330}" presName="rootConnector1" presStyleLbl="node1" presStyleIdx="0" presStyleCnt="0"/>
       <dgm:spPr/>
-      <dgm:t>
-        <a:bodyPr/>
-        <a:lstStyle/>
-        <a:p>
-          <a:endParaRPr lang="en-US"/>
-        </a:p>
-      </dgm:t>
     </dgm:pt>
     <dgm:pt modelId="{011109E8-6E77-4BFD-ACAE-6E8EB4E19C35}" type="pres">
       <dgm:prSet presAssocID="{37A586D5-919B-4668-8D4A-6FB9E6D14330}" presName="hierChild2" presStyleCnt="0"/>
@@ -13829,24 +13036,10 @@
           <a:avLst/>
         </a:prstGeom>
       </dgm:spPr>
-      <dgm:t>
-        <a:bodyPr/>
-        <a:lstStyle/>
-        <a:p>
-          <a:endParaRPr lang="en-US"/>
-        </a:p>
-      </dgm:t>
     </dgm:pt>
     <dgm:pt modelId="{F34F7C89-3FAA-4BB4-B4D4-EFE2B210CEAD}" type="pres">
       <dgm:prSet presAssocID="{730A7688-194F-4B1F-B9B1-40F5F030A60C}" presName="rootConnector1" presStyleLbl="node1" presStyleIdx="0" presStyleCnt="0"/>
       <dgm:spPr/>
-      <dgm:t>
-        <a:bodyPr/>
-        <a:lstStyle/>
-        <a:p>
-          <a:endParaRPr lang="en-US"/>
-        </a:p>
-      </dgm:t>
     </dgm:pt>
     <dgm:pt modelId="{2EACAA22-4252-4FBF-B9CE-ABE2E9C8A48A}" type="pres">
       <dgm:prSet presAssocID="{730A7688-194F-4B1F-B9B1-40F5F030A60C}" presName="hierChild2" presStyleCnt="0"/>
@@ -13879,24 +13072,10 @@
           <a:avLst/>
         </a:prstGeom>
       </dgm:spPr>
-      <dgm:t>
-        <a:bodyPr/>
-        <a:lstStyle/>
-        <a:p>
-          <a:endParaRPr lang="en-US"/>
-        </a:p>
-      </dgm:t>
     </dgm:pt>
     <dgm:pt modelId="{466EA7C0-1D01-4E98-B447-350E6FD2BBCB}" type="pres">
       <dgm:prSet presAssocID="{9094717C-1312-415E-89E8-000AFC716587}" presName="rootConnector1" presStyleLbl="node1" presStyleIdx="0" presStyleCnt="0"/>
       <dgm:spPr/>
-      <dgm:t>
-        <a:bodyPr/>
-        <a:lstStyle/>
-        <a:p>
-          <a:endParaRPr lang="en-US"/>
-        </a:p>
-      </dgm:t>
     </dgm:pt>
     <dgm:pt modelId="{F4E33AFF-BC0E-4475-9C34-E120A3FDE5B3}" type="pres">
       <dgm:prSet presAssocID="{9094717C-1312-415E-89E8-000AFC716587}" presName="hierChild2" presStyleCnt="0"/>
@@ -13929,24 +13108,10 @@
           <a:avLst/>
         </a:prstGeom>
       </dgm:spPr>
-      <dgm:t>
-        <a:bodyPr/>
-        <a:lstStyle/>
-        <a:p>
-          <a:endParaRPr lang="en-US"/>
-        </a:p>
-      </dgm:t>
     </dgm:pt>
     <dgm:pt modelId="{6E86F825-355F-4E04-99C7-B585491FBEAD}" type="pres">
       <dgm:prSet presAssocID="{4F729865-ABC7-40C6-BC80-D9AF36580AE2}" presName="rootConnector1" presStyleLbl="node1" presStyleIdx="0" presStyleCnt="0"/>
       <dgm:spPr/>
-      <dgm:t>
-        <a:bodyPr/>
-        <a:lstStyle/>
-        <a:p>
-          <a:endParaRPr lang="en-US"/>
-        </a:p>
-      </dgm:t>
     </dgm:pt>
     <dgm:pt modelId="{123DF54A-658B-4BCB-92C9-8F38FD3DA4C6}" type="pres">
       <dgm:prSet presAssocID="{4F729865-ABC7-40C6-BC80-D9AF36580AE2}" presName="hierChild2" presStyleCnt="0"/>
@@ -13958,154 +13123,154 @@
     </dgm:pt>
   </dgm:ptLst>
   <dgm:cxnLst>
+    <dgm:cxn modelId="{A0297B00-2B7E-4082-9D3C-A45B9AB0E3ED}" type="presOf" srcId="{D3B556BA-A333-437D-80DC-193EE9A5A2D4}" destId="{DA935B76-FD75-479E-A46C-0F3311A83024}" srcOrd="0" destOrd="0" presId="urn:microsoft.com/office/officeart/2005/8/layout/orgChart1"/>
+    <dgm:cxn modelId="{320DDC01-A322-4A1E-B1B8-13F999BA16A8}" type="presOf" srcId="{9FB97480-2EA5-4094-8FD2-9B03ADAABBA1}" destId="{B1F5DCA6-382F-4205-8EAD-E486BFBA5D76}" srcOrd="0" destOrd="0" presId="urn:microsoft.com/office/officeart/2005/8/layout/orgChart1"/>
+    <dgm:cxn modelId="{C7F0E501-D2B4-474F-89EA-99CB32543381}" type="presOf" srcId="{A376E498-D207-4FE5-A7F6-135A72B089A2}" destId="{FB0DEAD5-5924-4790-AAB5-6F132A403A64}" srcOrd="0" destOrd="0" presId="urn:microsoft.com/office/officeart/2005/8/layout/orgChart1"/>
+    <dgm:cxn modelId="{BB7CCF07-30E2-4E4E-82B4-9C724F809AAB}" type="presOf" srcId="{C2BB0513-193F-43E8-8DDE-9CA907CA2CFB}" destId="{CFA3F2EE-31E0-42D0-B480-9EC0F4D77325}" srcOrd="0" destOrd="0" presId="urn:microsoft.com/office/officeart/2005/8/layout/orgChart1"/>
+    <dgm:cxn modelId="{AD7BD40A-9474-4ECD-A2B6-82461A2E1F15}" type="presOf" srcId="{07337B58-BF63-4518-BE08-9E3ECD0C626C}" destId="{18B1EDD6-80CE-4755-91A6-3782B1A29558}" srcOrd="1" destOrd="0" presId="urn:microsoft.com/office/officeart/2005/8/layout/orgChart1"/>
+    <dgm:cxn modelId="{06D5770B-3581-4529-99BF-06FC28449E70}" type="presOf" srcId="{06149C1F-6EFE-44D1-9EC7-E6D8B2FE950C}" destId="{1181487C-E48C-4D1C-8CD0-33C7BAFA6BB8}" srcOrd="0" destOrd="0" presId="urn:microsoft.com/office/officeart/2005/8/layout/orgChart1"/>
+    <dgm:cxn modelId="{7B40C50C-4928-441B-AEAC-C427A63EB5BB}" type="presOf" srcId="{109B6C99-5EA3-4278-B5E3-C5669224A3F4}" destId="{149E3D7E-89F4-4063-BDF1-38F0F3036ADA}" srcOrd="0" destOrd="0" presId="urn:microsoft.com/office/officeart/2005/8/layout/orgChart1"/>
+    <dgm:cxn modelId="{A2268E10-E913-4E47-899D-A28907D326FC}" type="presOf" srcId="{4B50867A-DC55-47B6-8405-3DD2BFA506FE}" destId="{B97B21C0-73B7-472F-8493-B17BB4CA6511}" srcOrd="1" destOrd="0" presId="urn:microsoft.com/office/officeart/2005/8/layout/orgChart1"/>
+    <dgm:cxn modelId="{65026214-900E-4FEF-9626-978F392269F2}" type="presOf" srcId="{B254EE76-4BE8-4693-BA27-3740EEA733D9}" destId="{9980C31F-CB36-4174-B721-781F06DDE779}" srcOrd="1" destOrd="0" presId="urn:microsoft.com/office/officeart/2005/8/layout/orgChart1"/>
+    <dgm:cxn modelId="{04428D15-6E91-4652-AEE0-9A37315BB32F}" type="presOf" srcId="{64A3D818-F315-4D0E-8650-844D1AF0AAAE}" destId="{F7154844-788E-4876-8210-B39704AD51FD}" srcOrd="0" destOrd="0" presId="urn:microsoft.com/office/officeart/2005/8/layout/orgChart1"/>
+    <dgm:cxn modelId="{F04C8216-D05A-4F78-9367-94216076C44A}" srcId="{798200F3-7A17-4136-9BA4-B8DC6413379C}" destId="{BDA25DA0-D699-4093-BE8F-08F6CD33F456}" srcOrd="0" destOrd="0" parTransId="{32F6E879-5E58-4AB6-B5B1-C82497F12636}" sibTransId="{D93CB722-9960-4991-90C2-3095C0DF4E1B}"/>
+    <dgm:cxn modelId="{B008F616-FA89-4EB2-ADDA-9C9061056483}" type="presOf" srcId="{99060881-3418-44E1-BDF8-3E70714565A6}" destId="{1D5DBEB4-1472-4A49-BA9D-EE03842CBA8C}" srcOrd="0" destOrd="0" presId="urn:microsoft.com/office/officeart/2005/8/layout/orgChart1"/>
+    <dgm:cxn modelId="{73596317-8154-4997-B00B-368C1598BB81}" type="presOf" srcId="{32F6E879-5E58-4AB6-B5B1-C82497F12636}" destId="{C575ADB3-B48E-4243-95FB-8E952460326E}" srcOrd="0" destOrd="0" presId="urn:microsoft.com/office/officeart/2005/8/layout/orgChart1"/>
+    <dgm:cxn modelId="{A8527619-DFB4-4AA8-B970-04D4E309419D}" type="presOf" srcId="{33409957-4BC9-4583-AE7B-5189FE2477D0}" destId="{1F5C1C88-1E90-4381-987A-5DC62A8283E0}" srcOrd="0" destOrd="0" presId="urn:microsoft.com/office/officeart/2005/8/layout/orgChart1"/>
+    <dgm:cxn modelId="{B4007919-E307-477C-9A03-01D36073900D}" type="presOf" srcId="{CE3DF57E-299D-4421-83B4-EDC75F19F500}" destId="{3C592880-DD71-4D89-B06F-77D203AF999A}" srcOrd="1" destOrd="0" presId="urn:microsoft.com/office/officeart/2005/8/layout/orgChart1"/>
+    <dgm:cxn modelId="{DDFF271A-14EB-488E-8BDF-C669E77C63C4}" srcId="{A1EE574C-B93E-44BC-A4BD-13F2A2276C34}" destId="{6756841F-F793-4CDC-B793-DD76C43AFE8F}" srcOrd="1" destOrd="0" parTransId="{3D29CCE7-DD85-46AE-B0EA-2BF259DDED0C}" sibTransId="{F89EAB11-F786-4062-BCEB-6FE6413ACF19}"/>
+    <dgm:cxn modelId="{47AD2B1B-7B74-4898-BF82-EFF40E9B1726}" type="presOf" srcId="{A376E498-D207-4FE5-A7F6-135A72B089A2}" destId="{A267D1D3-6278-45B6-9533-44397350A42B}" srcOrd="1" destOrd="0" presId="urn:microsoft.com/office/officeart/2005/8/layout/orgChart1"/>
+    <dgm:cxn modelId="{03CB7F1B-C51B-4E40-ADB9-0D0E6FF84FB9}" srcId="{9CEBC9C0-E0E2-4D81-820E-8D222A2C4CDF}" destId="{33409957-4BC9-4583-AE7B-5189FE2477D0}" srcOrd="0" destOrd="0" parTransId="{99A01CF0-80AF-4178-B68C-ED4101507E78}" sibTransId="{A2B8E12E-19AD-4EB0-BE5C-783324D32F66}"/>
+    <dgm:cxn modelId="{2C180F1C-C289-40E8-A198-452EF3599EB0}" type="presOf" srcId="{42BA3323-495D-4163-97C8-B4B0DDD83F82}" destId="{601002C1-BF80-4528-A163-4A785306626D}" srcOrd="0" destOrd="0" presId="urn:microsoft.com/office/officeart/2005/8/layout/orgChart1"/>
+    <dgm:cxn modelId="{2381771D-C655-485D-9515-A25F0B23F2A1}" type="presOf" srcId="{A2C3DFD1-F440-4A9B-B403-17C05E143C3A}" destId="{733CEDA0-7126-4BAE-A0E8-6BB0942B83FD}" srcOrd="0" destOrd="0" presId="urn:microsoft.com/office/officeart/2005/8/layout/orgChart1"/>
+    <dgm:cxn modelId="{B445D21D-3A3E-486D-8757-0AB0F1BD74B3}" type="presOf" srcId="{1296C261-AD5A-4806-A0F4-A524293F32D9}" destId="{2CA87EA1-8B8B-4279-9D31-E840FEE2E087}" srcOrd="1" destOrd="0" presId="urn:microsoft.com/office/officeart/2005/8/layout/orgChart1"/>
+    <dgm:cxn modelId="{34508E1F-4ED7-4F57-B7FE-2CED3878915F}" type="presOf" srcId="{1DEC678D-0D78-4B44-AF40-883B49CEE606}" destId="{AC28C7D3-298A-4BAB-9E69-6C187CBE24AF}" srcOrd="0" destOrd="0" presId="urn:microsoft.com/office/officeart/2005/8/layout/orgChart1"/>
+    <dgm:cxn modelId="{C728C81F-D834-4336-88E1-9507E42BD16F}" type="presOf" srcId="{B876202B-F6B5-4334-A801-AFEF9E1D5AB2}" destId="{3407D4BC-A435-49C0-A475-FFBA5F5C6F0B}" srcOrd="0" destOrd="0" presId="urn:microsoft.com/office/officeart/2005/8/layout/orgChart1"/>
+    <dgm:cxn modelId="{077F9F20-9546-40CC-9394-87F233DE85F8}" type="presOf" srcId="{3D29CCE7-DD85-46AE-B0EA-2BF259DDED0C}" destId="{5D998293-4F4B-4FE7-9138-D894AD3ADD0F}" srcOrd="0" destOrd="0" presId="urn:microsoft.com/office/officeart/2005/8/layout/orgChart1"/>
+    <dgm:cxn modelId="{95A0EB24-0BB6-4DBC-A33C-BC42AA79A917}" type="presOf" srcId="{16BE45B8-26C5-4E0B-B097-3629323798E7}" destId="{7FE334FB-5668-4584-B925-A6338530C5A7}" srcOrd="1" destOrd="0" presId="urn:microsoft.com/office/officeart/2005/8/layout/orgChart1"/>
+    <dgm:cxn modelId="{078B9926-78EC-4103-9700-847CAA074772}" type="presOf" srcId="{3392FD3A-B8AB-46E1-8C52-813E60192EDC}" destId="{EEDE9E9C-00F3-4C5C-8892-C4A6DDF11797}" srcOrd="0" destOrd="0" presId="urn:microsoft.com/office/officeart/2005/8/layout/orgChart1"/>
+    <dgm:cxn modelId="{B756FD26-6175-4C0F-90ED-14ECBDD297EC}" type="presOf" srcId="{649A3C32-6845-4F1B-A987-2F7A7CCFD1A1}" destId="{24B62E53-51B5-4594-B3F3-7819FDD7FE7C}" srcOrd="1" destOrd="0" presId="urn:microsoft.com/office/officeart/2005/8/layout/orgChart1"/>
+    <dgm:cxn modelId="{63066B28-566F-40E5-85E4-9248FC5A6D43}" type="presOf" srcId="{8A14D701-FE9C-446D-8492-83922FC19EFB}" destId="{B3D50858-BB4F-43A9-87C2-4D2AB9B2DB8A}" srcOrd="0" destOrd="0" presId="urn:microsoft.com/office/officeart/2005/8/layout/orgChart1"/>
+    <dgm:cxn modelId="{51254A2A-F695-4EE1-B325-79A88C601C68}" srcId="{1DD32F7D-EBFD-466F-8C06-526A710443E0}" destId="{730A7688-194F-4B1F-B9B1-40F5F030A60C}" srcOrd="2" destOrd="0" parTransId="{2841FDF7-D0A1-423C-A2CA-1D950504B58C}" sibTransId="{AB37722E-DA45-4FEB-A60B-83A8187DADEC}"/>
+    <dgm:cxn modelId="{AC200D2B-1A51-4BB2-8300-D83F5FDF955F}" type="presOf" srcId="{C4947A77-A08D-48A9-9910-FB96708D38F0}" destId="{3C99BF71-DA26-4187-B4BF-2115867F0792}" srcOrd="1" destOrd="0" presId="urn:microsoft.com/office/officeart/2005/8/layout/orgChart1"/>
+    <dgm:cxn modelId="{704D2B2B-88D2-40F9-B65B-5224107362A0}" srcId="{9CEBC9C0-E0E2-4D81-820E-8D222A2C4CDF}" destId="{07337B58-BF63-4518-BE08-9E3ECD0C626C}" srcOrd="3" destOrd="0" parTransId="{FC8628FA-6F77-4D2F-940C-5751664E131F}" sibTransId="{E6BD30CA-BB72-4D1F-9228-FF2965B418DF}"/>
+    <dgm:cxn modelId="{71496133-B935-4538-B8B7-5692D174EC3C}" type="presOf" srcId="{B502DAE6-9519-4F1C-AC81-EF85EC382772}" destId="{181D636C-3F1C-41C3-A294-DFA74C5378A9}" srcOrd="1" destOrd="0" presId="urn:microsoft.com/office/officeart/2005/8/layout/orgChart1"/>
+    <dgm:cxn modelId="{1E9E8536-201B-4B9A-9F3A-5131ABDBECA6}" type="presOf" srcId="{9CEBC9C0-E0E2-4D81-820E-8D222A2C4CDF}" destId="{02FAADBD-58FD-4DBE-BB2D-70933060B821}" srcOrd="0" destOrd="0" presId="urn:microsoft.com/office/officeart/2005/8/layout/orgChart1"/>
+    <dgm:cxn modelId="{CD0C7238-5BD6-421A-9C3F-7A8EB18A4D18}" type="presOf" srcId="{B502DAE6-9519-4F1C-AC81-EF85EC382772}" destId="{51F2A02E-7026-4614-9105-4973F487DB24}" srcOrd="0" destOrd="0" presId="urn:microsoft.com/office/officeart/2005/8/layout/orgChart1"/>
+    <dgm:cxn modelId="{46C7B93A-D309-4C5F-8A12-2A2EDF9CAF0F}" type="presOf" srcId="{F9EE3DE2-BC2D-40D8-8963-F8E1E0E7B548}" destId="{9D5484A0-F1CA-4CD4-A0DB-BB6AEF8C88C6}" srcOrd="1" destOrd="0" presId="urn:microsoft.com/office/officeart/2005/8/layout/orgChart1"/>
+    <dgm:cxn modelId="{E6FB0F3C-47E0-4F34-A479-0547290D1A71}" srcId="{334E8765-7780-43E8-8174-0352A767B67D}" destId="{8A14D701-FE9C-446D-8492-83922FC19EFB}" srcOrd="0" destOrd="0" parTransId="{64A3D818-F315-4D0E-8650-844D1AF0AAAE}" sibTransId="{BEE675D4-5507-4820-8CDC-E907032DE81B}"/>
+    <dgm:cxn modelId="{EFD4693D-B815-46FD-95D5-B9A239151955}" type="presOf" srcId="{14264B6A-7A11-432F-BCCB-DC9FE9F17FDF}" destId="{E83D2C69-949F-4F98-83B7-4E2D6FE59DD8}" srcOrd="0" destOrd="0" presId="urn:microsoft.com/office/officeart/2005/8/layout/orgChart1"/>
+    <dgm:cxn modelId="{6431D23E-5EF6-4FEA-88C5-D132C46677D0}" type="presOf" srcId="{798200F3-7A17-4136-9BA4-B8DC6413379C}" destId="{E302EEAF-8C83-4010-9439-30DE0B7742C3}" srcOrd="1" destOrd="0" presId="urn:microsoft.com/office/officeart/2005/8/layout/orgChart1"/>
+    <dgm:cxn modelId="{A4DBA65B-281B-4D28-A259-711494D707C0}" type="presOf" srcId="{B254EE76-4BE8-4693-BA27-3740EEA733D9}" destId="{46B700A7-6DA2-4022-BCDE-26D9FD58569C}" srcOrd="0" destOrd="0" presId="urn:microsoft.com/office/officeart/2005/8/layout/orgChart1"/>
+    <dgm:cxn modelId="{2778E95B-40C1-4A23-AC6E-F55E155B00DD}" type="presOf" srcId="{79ECE8A2-488C-4AFB-9D5F-98BAA40B019B}" destId="{D75528F2-E10E-40A9-8D61-E2DB4AF00E37}" srcOrd="0" destOrd="0" presId="urn:microsoft.com/office/officeart/2005/8/layout/orgChart1"/>
+    <dgm:cxn modelId="{F0E93C5E-22B3-45B9-8001-93A3CBDCE371}" type="presOf" srcId="{A1EE574C-B93E-44BC-A4BD-13F2A2276C34}" destId="{60CA90B4-7FDE-44CC-B398-3ED75464EACC}" srcOrd="1" destOrd="0" presId="urn:microsoft.com/office/officeart/2005/8/layout/orgChart1"/>
+    <dgm:cxn modelId="{7DADB65E-1240-40C9-A9D0-2A2F61DFFE63}" type="presOf" srcId="{E9906397-4B11-488D-97A6-46A21C0DEA9C}" destId="{988AD783-1B70-4E6D-8A4C-1527287E3402}" srcOrd="0" destOrd="0" presId="urn:microsoft.com/office/officeart/2005/8/layout/orgChart1"/>
+    <dgm:cxn modelId="{24BB5C42-014A-4783-A0DB-21D407F1D6B9}" srcId="{9FB97480-2EA5-4094-8FD2-9B03ADAABBA1}" destId="{9CEBC9C0-E0E2-4D81-820E-8D222A2C4CDF}" srcOrd="0" destOrd="0" parTransId="{7403C0CF-55FA-4DD6-8A8E-12AF29C5748D}" sibTransId="{82E0D10E-4468-4ABE-8C3F-B2693D58677F}"/>
+    <dgm:cxn modelId="{A8D70443-6107-4943-8079-FC1E48009F06}" type="presOf" srcId="{FA03EADD-D9FB-46E0-94F6-FD17A80CC755}" destId="{03E4CE8D-2712-465A-895C-ECB5CA39DCF3}" srcOrd="0" destOrd="0" presId="urn:microsoft.com/office/officeart/2005/8/layout/orgChart1"/>
+    <dgm:cxn modelId="{08862164-7E86-4288-A3C2-A042ACACAFE6}" srcId="{1DD32F7D-EBFD-466F-8C06-526A710443E0}" destId="{4F729865-ABC7-40C6-BC80-D9AF36580AE2}" srcOrd="4" destOrd="0" parTransId="{554A9EB8-0B3F-4442-B969-6DF2758C349B}" sibTransId="{8283D0AA-2BC7-4547-A62C-9B3B04E20E04}"/>
+    <dgm:cxn modelId="{C82ED344-81D8-4621-B983-166AA49A6BA3}" type="presOf" srcId="{334E8765-7780-43E8-8174-0352A767B67D}" destId="{F67F10F4-E747-4657-A1FA-C38FB949C636}" srcOrd="1" destOrd="0" presId="urn:microsoft.com/office/officeart/2005/8/layout/orgChart1"/>
+    <dgm:cxn modelId="{601FF264-4925-4533-9D17-E074866F0225}" type="presOf" srcId="{A2C3DFD1-F440-4A9B-B403-17C05E143C3A}" destId="{6C60B641-3CD0-4F76-99A4-CE7A44BA7111}" srcOrd="1" destOrd="0" presId="urn:microsoft.com/office/officeart/2005/8/layout/orgChart1"/>
+    <dgm:cxn modelId="{23454D45-F189-41D9-BB11-F900F8838CC5}" srcId="{C4947A77-A08D-48A9-9910-FB96708D38F0}" destId="{C2BB0513-193F-43E8-8DDE-9CA907CA2CFB}" srcOrd="2" destOrd="0" parTransId="{7D8E5A43-C038-4CBA-A075-019B470456B7}" sibTransId="{5229EFD7-B461-46B6-AD68-2C1DF315ED6D}"/>
+    <dgm:cxn modelId="{AA205B46-C724-4D93-834C-FD77149F7C2D}" type="presOf" srcId="{9FB97480-2EA5-4094-8FD2-9B03ADAABBA1}" destId="{377686FD-4A02-48B3-8389-D6D60EDB14B3}" srcOrd="1" destOrd="0" presId="urn:microsoft.com/office/officeart/2005/8/layout/orgChart1"/>
+    <dgm:cxn modelId="{3191B646-1661-451B-9708-BE0EDF677B81}" type="presOf" srcId="{FA5F4BE4-A87A-453E-9798-D36538F57675}" destId="{2588BC2F-CC0B-4F5B-BEDF-7F8724FEFF56}" srcOrd="0" destOrd="0" presId="urn:microsoft.com/office/officeart/2005/8/layout/orgChart1"/>
+    <dgm:cxn modelId="{477B8669-A40D-475C-A01B-DECD380DB3C2}" srcId="{9E33E2B4-17F0-4B8C-A184-29A5896EDB3B}" destId="{A2C3DFD1-F440-4A9B-B403-17C05E143C3A}" srcOrd="0" destOrd="0" parTransId="{A78F4B8F-5181-4FE8-B957-CE3331A7091F}" sibTransId="{E7236DD1-5D1C-43C6-A3BB-F2F47F1E58EB}"/>
+    <dgm:cxn modelId="{15DB274A-9B35-461B-A9CE-6213F51D8E17}" type="presOf" srcId="{272F5C41-9FC5-4FD9-A58F-76733FE186AF}" destId="{0EF20B40-FD87-48DC-92AA-69792CC50A84}" srcOrd="0" destOrd="0" presId="urn:microsoft.com/office/officeart/2005/8/layout/orgChart1"/>
+    <dgm:cxn modelId="{71B0A06B-C321-45E5-AB3A-10E77405376F}" type="presOf" srcId="{730A7688-194F-4B1F-B9B1-40F5F030A60C}" destId="{6D2899A9-BDCE-42DD-83E6-EF21CEE0BA6E}" srcOrd="0" destOrd="0" presId="urn:microsoft.com/office/officeart/2005/8/layout/orgChart1"/>
+    <dgm:cxn modelId="{9D2CD26B-2769-454E-9ED4-F4DE9CD3CD3E}" srcId="{6756841F-F793-4CDC-B793-DD76C43AFE8F}" destId="{C4947A77-A08D-48A9-9910-FB96708D38F0}" srcOrd="0" destOrd="0" parTransId="{9B91E59F-9C91-458B-8D7C-E160E3DBF076}" sibTransId="{4DD3E87B-255C-4B6D-A105-312B3BF743C3}"/>
     <dgm:cxn modelId="{5BD8D16C-7382-4FEC-A90E-8C8E7C7889F2}" type="presOf" srcId="{DCCDE9B8-CE52-46D8-805D-E8B0B88670FF}" destId="{906F7F3F-DA1F-4D8E-ACB9-2C85F12DF3CE}" srcOrd="0" destOrd="0" presId="urn:microsoft.com/office/officeart/2005/8/layout/orgChart1"/>
+    <dgm:cxn modelId="{23EFDE50-D15D-4E91-BDA2-49A3F05DFE48}" srcId="{C4947A77-A08D-48A9-9910-FB96708D38F0}" destId="{334E8765-7780-43E8-8174-0352A767B67D}" srcOrd="5" destOrd="0" parTransId="{D3B556BA-A333-437D-80DC-193EE9A5A2D4}" sibTransId="{AC2748DE-905D-413F-8AE7-40019DAC297E}"/>
+    <dgm:cxn modelId="{2EA80E71-6D1D-4D69-BFF9-4139B24F7867}" type="presOf" srcId="{10C79702-2F2B-4AD1-92C6-BE2DFE1C6C72}" destId="{DA584367-EE0A-44B8-BA28-EE978FC43481}" srcOrd="0" destOrd="0" presId="urn:microsoft.com/office/officeart/2005/8/layout/orgChart1"/>
+    <dgm:cxn modelId="{E2DA5B54-A404-4368-B056-7EF537A03F8A}" type="presOf" srcId="{7D8E5A43-C038-4CBA-A075-019B470456B7}" destId="{16959CC0-43E5-434F-BBAC-398F3D2F2C66}" srcOrd="0" destOrd="0" presId="urn:microsoft.com/office/officeart/2005/8/layout/orgChart1"/>
+    <dgm:cxn modelId="{93022175-D55E-4647-932F-DA2A9A00FD14}" type="presOf" srcId="{9B91E59F-9C91-458B-8D7C-E160E3DBF076}" destId="{07E91244-5254-4E60-9E83-F9901AB37A6A}" srcOrd="0" destOrd="0" presId="urn:microsoft.com/office/officeart/2005/8/layout/orgChart1"/>
+    <dgm:cxn modelId="{2974D655-B837-4B11-A4A3-E6A273EF88B5}" type="presOf" srcId="{FA03EADD-D9FB-46E0-94F6-FD17A80CC755}" destId="{AA4871EA-0958-48DF-911E-9626B3C4CA9D}" srcOrd="1" destOrd="0" presId="urn:microsoft.com/office/officeart/2005/8/layout/orgChart1"/>
+    <dgm:cxn modelId="{4D4C1F76-9C78-45A6-89D2-6D8F604C56A0}" type="presOf" srcId="{9094717C-1312-415E-89E8-000AFC716587}" destId="{62252F0E-7C0D-4AD9-A1C7-056379E0CBDE}" srcOrd="0" destOrd="0" presId="urn:microsoft.com/office/officeart/2005/8/layout/orgChart1"/>
+    <dgm:cxn modelId="{38BA9B76-A28E-4CF7-A113-47F42B96EE9B}" type="presOf" srcId="{B124E309-053D-4053-8649-3751FADEF7FE}" destId="{04681008-4FB9-4450-A698-776A37AC26AE}" srcOrd="0" destOrd="0" presId="urn:microsoft.com/office/officeart/2005/8/layout/orgChart1"/>
+    <dgm:cxn modelId="{7773D456-A4C0-47F5-8C62-799EB0DF3D89}" srcId="{A1EE574C-B93E-44BC-A4BD-13F2A2276C34}" destId="{9FB97480-2EA5-4094-8FD2-9B03ADAABBA1}" srcOrd="0" destOrd="0" parTransId="{0DE5982E-0180-4295-8E5B-B01E892631AB}" sibTransId="{3850239B-9367-4CE9-B51D-1689A94B7C72}"/>
+    <dgm:cxn modelId="{77B80657-4303-45A8-831B-75A16C84E698}" srcId="{486B3E57-3394-40EB-87A5-71622BC99278}" destId="{79ECE8A2-488C-4AFB-9D5F-98BAA40B019B}" srcOrd="1" destOrd="0" parTransId="{3392FD3A-B8AB-46E1-8C52-813E60192EDC}" sibTransId="{364369BF-2E51-4411-AEAB-3E59447CF11E}"/>
+    <dgm:cxn modelId="{BC75B579-EE31-4C50-BFF8-CED069F2C420}" type="presOf" srcId="{A75DF7F1-7505-416F-854F-60995C726D29}" destId="{D9C74359-F1F7-4343-A7BE-A55D8D2F4E32}" srcOrd="1" destOrd="0" presId="urn:microsoft.com/office/officeart/2005/8/layout/orgChart1"/>
+    <dgm:cxn modelId="{2AD5FC79-4493-4ACD-8743-E112B2ACFF76}" type="presOf" srcId="{FE89E2CD-FA71-4A4B-B721-B1D8AA63B74A}" destId="{77004A0B-3B38-4DEA-BDFF-04D79C5615A8}" srcOrd="0" destOrd="0" presId="urn:microsoft.com/office/officeart/2005/8/layout/orgChart1"/>
+    <dgm:cxn modelId="{AA69655A-D6B4-4FE5-BA98-0D7FE1505F62}" srcId="{C4947A77-A08D-48A9-9910-FB96708D38F0}" destId="{16BE45B8-26C5-4E0B-B097-3629323798E7}" srcOrd="4" destOrd="0" parTransId="{109B6C99-5EA3-4278-B5E3-C5669224A3F4}" sibTransId="{FAB80A6F-9077-4F55-83C4-477E8CE291A7}"/>
+    <dgm:cxn modelId="{347FCF5A-EC3B-4B04-9379-46656EFDAA8B}" type="presOf" srcId="{3F399C32-0E2D-4E9A-81F6-0138A04DEDF4}" destId="{0C2D3A94-954C-45AD-89A5-5FB3C12BB7EE}" srcOrd="0" destOrd="0" presId="urn:microsoft.com/office/officeart/2005/8/layout/orgChart1"/>
+    <dgm:cxn modelId="{4976217C-F57A-4EBA-92F6-ACCE35B9E98E}" type="presOf" srcId="{B876202B-F6B5-4334-A801-AFEF9E1D5AB2}" destId="{71E4F3A8-4BFF-4E39-8C73-FE2FD6B9178A}" srcOrd="1" destOrd="0" presId="urn:microsoft.com/office/officeart/2005/8/layout/orgChart1"/>
+    <dgm:cxn modelId="{4CE78E7C-C9AD-4687-BFB5-D4DCB1E35A12}" type="presOf" srcId="{486B3E57-3394-40EB-87A5-71622BC99278}" destId="{B857996B-CC07-4F4E-B38C-D8B94057ACFC}" srcOrd="0" destOrd="0" presId="urn:microsoft.com/office/officeart/2005/8/layout/orgChart1"/>
+    <dgm:cxn modelId="{C2E2EE7D-FB6A-41F6-8ACF-B0BB91AA0F3E}" type="presOf" srcId="{E26240FD-487B-444E-A078-A9520826CD95}" destId="{2A4108BC-9F6D-4EA8-ADB4-A9FB3AEDE768}" srcOrd="0" destOrd="0" presId="urn:microsoft.com/office/officeart/2005/8/layout/orgChart1"/>
+    <dgm:cxn modelId="{5304C27F-517A-4334-9DFF-2AB70F1ADFE0}" type="presOf" srcId="{334E8765-7780-43E8-8174-0352A767B67D}" destId="{7A0AB2BE-D131-4EA9-BA2F-8BF792CFA58F}" srcOrd="0" destOrd="0" presId="urn:microsoft.com/office/officeart/2005/8/layout/orgChart1"/>
+    <dgm:cxn modelId="{8668F07F-561B-4745-BDA6-E054DF6E5627}" srcId="{B3667A4D-CCE5-47F2-B9E7-60B7F9B0060E}" destId="{B502DAE6-9519-4F1C-AC81-EF85EC382772}" srcOrd="1" destOrd="0" parTransId="{272F5C41-9FC5-4FD9-A58F-76733FE186AF}" sibTransId="{2D0765A3-5D98-42B2-B433-0EE896C130AF}"/>
+    <dgm:cxn modelId="{0DDCFA7F-74DA-44E6-8E8C-975C54D74A9F}" type="presOf" srcId="{4B50867A-DC55-47B6-8405-3DD2BFA506FE}" destId="{41BD06A7-4B1F-4FE6-8E36-5D6345F3EA7E}" srcOrd="0" destOrd="0" presId="urn:microsoft.com/office/officeart/2005/8/layout/orgChart1"/>
+    <dgm:cxn modelId="{16F3FA80-C779-4745-81AB-4DC6BB8309AE}" type="presOf" srcId="{CE3DF57E-299D-4421-83B4-EDC75F19F500}" destId="{193EDAD4-4964-41D2-8DD9-75DCB9556EB8}" srcOrd="0" destOrd="0" presId="urn:microsoft.com/office/officeart/2005/8/layout/orgChart1"/>
+    <dgm:cxn modelId="{CE5E3985-46A3-4DAB-A076-435043309399}" type="presOf" srcId="{6756841F-F793-4CDC-B793-DD76C43AFE8F}" destId="{86EA56C9-903D-49B0-BF18-83838BDE7877}" srcOrd="0" destOrd="0" presId="urn:microsoft.com/office/officeart/2005/8/layout/orgChart1"/>
+    <dgm:cxn modelId="{AEC04987-B5AD-40D1-B0AE-AC3D0873DE90}" type="presOf" srcId="{A78F4B8F-5181-4FE8-B957-CE3331A7091F}" destId="{3CB09739-1BB7-4F42-A81B-B69D3FE849C4}" srcOrd="0" destOrd="0" presId="urn:microsoft.com/office/officeart/2005/8/layout/orgChart1"/>
+    <dgm:cxn modelId="{9D4F2C8C-D34C-48CC-81F6-EB0A4C0E0B60}" type="presOf" srcId="{F470713B-DD46-4D1F-AB12-1D275B7EC758}" destId="{46E5BA08-720D-4378-9B41-34D9803BEC88}" srcOrd="0" destOrd="0" presId="urn:microsoft.com/office/officeart/2005/8/layout/orgChart1"/>
+    <dgm:cxn modelId="{FACD6E8C-953A-4BBD-8B10-6D97A221B96E}" srcId="{20AE829F-53EC-42E4-B9D3-5524649BA487}" destId="{A376E498-D207-4FE5-A7F6-135A72B089A2}" srcOrd="1" destOrd="0" parTransId="{E26240FD-487B-444E-A078-A9520826CD95}" sibTransId="{B094BDDC-DC99-4635-9009-4A4F531CDE0A}"/>
+    <dgm:cxn modelId="{8B0C458E-0F44-4A9C-9EAA-2808C7F84BA0}" srcId="{C4947A77-A08D-48A9-9910-FB96708D38F0}" destId="{F9EE3DE2-BC2D-40D8-8963-F8E1E0E7B548}" srcOrd="1" destOrd="0" parTransId="{0F3717F9-6307-4104-8E22-BB222880A1BC}" sibTransId="{0A4AEC78-D2A1-491B-B7A3-0C22A006FD69}"/>
+    <dgm:cxn modelId="{FD940292-B0D8-478F-AC95-CB40BA10BEC2}" srcId="{8B75DD88-C065-4F11-84A2-CEF4240B0727}" destId="{A1EE574C-B93E-44BC-A4BD-13F2A2276C34}" srcOrd="0" destOrd="0" parTransId="{1D029229-1DCD-44A8-B4D1-9B326FF2732B}" sibTransId="{A06C21CE-6EFB-4BA2-83EA-12DD41441DE6}"/>
+    <dgm:cxn modelId="{41C05093-8CB9-46CA-925D-833719A89816}" type="presOf" srcId="{7403C0CF-55FA-4DD6-8A8E-12AF29C5748D}" destId="{D04CB2DD-7A19-4B3C-B0D4-1A8851DBFC02}" srcOrd="0" destOrd="0" presId="urn:microsoft.com/office/officeart/2005/8/layout/orgChart1"/>
+    <dgm:cxn modelId="{04B09693-D190-4CA1-8EE7-1B14CFFB8292}" srcId="{9CEBC9C0-E0E2-4D81-820E-8D222A2C4CDF}" destId="{A75DF7F1-7505-416F-854F-60995C726D29}" srcOrd="2" destOrd="0" parTransId="{99060881-3418-44E1-BDF8-3E70714565A6}" sibTransId="{618D7208-967E-453D-943C-B913D92616FC}"/>
+    <dgm:cxn modelId="{A4228B97-A032-441A-B575-CF96C25F4BA2}" srcId="{1296C261-AD5A-4806-A0F4-A524293F32D9}" destId="{B254EE76-4BE8-4693-BA27-3740EEA733D9}" srcOrd="0" destOrd="0" parTransId="{10C79702-2F2B-4AD1-92C6-BE2DFE1C6C72}" sibTransId="{3FEE8C24-7D5F-4DEE-A2C6-EBFC755D82F3}"/>
+    <dgm:cxn modelId="{B8E3C098-F37D-49A2-87EB-ED79D4287A9E}" srcId="{1DD32F7D-EBFD-466F-8C06-526A710443E0}" destId="{9094717C-1312-415E-89E8-000AFC716587}" srcOrd="3" destOrd="0" parTransId="{97078863-0D6A-4A57-80C1-060427700C56}" sibTransId="{4D989721-1AB1-490C-B428-4B7B0575D345}"/>
+    <dgm:cxn modelId="{371A349B-C72B-4FB6-B4C7-1AC9FEF0A815}" srcId="{1DD32F7D-EBFD-466F-8C06-526A710443E0}" destId="{37A586D5-919B-4668-8D4A-6FB9E6D14330}" srcOrd="1" destOrd="0" parTransId="{75F85284-983C-4D77-A329-7E58EA573203}" sibTransId="{77F56A52-DA24-4BCC-A527-C37C046EDF03}"/>
+    <dgm:cxn modelId="{8C316D9D-CD14-4640-A127-FE861D5659E3}" type="presOf" srcId="{16BE45B8-26C5-4E0B-B097-3629323798E7}" destId="{4FC56D9C-01FD-4F74-90FB-7BF0E5562EF7}" srcOrd="0" destOrd="0" presId="urn:microsoft.com/office/officeart/2005/8/layout/orgChart1"/>
+    <dgm:cxn modelId="{946AEF9D-ADED-42E0-B468-C81AE0ECD954}" type="presOf" srcId="{1DD32F7D-EBFD-466F-8C06-526A710443E0}" destId="{2AC32B02-8208-4E8E-BE4D-4C0FE48EDEBD}" srcOrd="0" destOrd="0" presId="urn:microsoft.com/office/officeart/2005/8/layout/orgChart1"/>
+    <dgm:cxn modelId="{3A8DB99E-DB11-4673-89B5-FE58D87F9B20}" srcId="{1DD32F7D-EBFD-466F-8C06-526A710443E0}" destId="{9E33E2B4-17F0-4B8C-A184-29A5896EDB3B}" srcOrd="0" destOrd="0" parTransId="{85BB97EA-D54C-44FF-9596-DB67D96D7019}" sibTransId="{F5E80C5B-7AE1-4595-97E0-DB83CC6CA473}"/>
+    <dgm:cxn modelId="{8C2B169F-649E-4F84-88B2-F5FE2EEE9117}" type="presOf" srcId="{4F729865-ABC7-40C6-BC80-D9AF36580AE2}" destId="{ADA15EDF-6060-42A7-B636-59096EC6BDE7}" srcOrd="0" destOrd="0" presId="urn:microsoft.com/office/officeart/2005/8/layout/orgChart1"/>
+    <dgm:cxn modelId="{2CC6239F-364E-4BA7-9408-32DC99F51B0B}" type="presOf" srcId="{C2BB0513-193F-43E8-8DDE-9CA907CA2CFB}" destId="{649B2206-3474-4D75-901D-9611D501FB6A}" srcOrd="1" destOrd="0" presId="urn:microsoft.com/office/officeart/2005/8/layout/orgChart1"/>
+    <dgm:cxn modelId="{A17716A5-22F0-4BAB-A5FF-9BFE35B90B79}" type="presOf" srcId="{A75DF7F1-7505-416F-854F-60995C726D29}" destId="{9787317D-8274-42AD-AE65-EAE20987D588}" srcOrd="0" destOrd="0" presId="urn:microsoft.com/office/officeart/2005/8/layout/orgChart1"/>
+    <dgm:cxn modelId="{169123A5-C9E9-4FBD-A691-044C7904A71E}" type="presOf" srcId="{37A586D5-919B-4668-8D4A-6FB9E6D14330}" destId="{33D73BDB-9005-4617-914B-B2565EF13119}" srcOrd="1" destOrd="0" presId="urn:microsoft.com/office/officeart/2005/8/layout/orgChart1"/>
+    <dgm:cxn modelId="{C49567A8-73B8-4ADC-B0BA-8462FBB6174F}" srcId="{649A3C32-6845-4F1B-A987-2F7A7CCFD1A1}" destId="{FA5F4BE4-A87A-453E-9798-D36538F57675}" srcOrd="0" destOrd="0" parTransId="{E9906397-4B11-488D-97A6-46A21C0DEA9C}" sibTransId="{CA658367-F9E0-4DE8-A0C3-EC4BB4D31D8A}"/>
+    <dgm:cxn modelId="{B95592AD-E2AB-4329-8391-88DEEC3AF058}" type="presOf" srcId="{9E33E2B4-17F0-4B8C-A184-29A5896EDB3B}" destId="{7EECF2B2-E2DF-4789-BBAA-83067023EA5B}" srcOrd="1" destOrd="0" presId="urn:microsoft.com/office/officeart/2005/8/layout/orgChart1"/>
+    <dgm:cxn modelId="{A2B3C5AE-DE84-44C2-AD44-7466EF8F478C}" type="presOf" srcId="{F9EE3DE2-BC2D-40D8-8963-F8E1E0E7B548}" destId="{3001D33B-95B8-4028-98A4-CD535074FBD9}" srcOrd="0" destOrd="0" presId="urn:microsoft.com/office/officeart/2005/8/layout/orgChart1"/>
+    <dgm:cxn modelId="{89C47BAF-A745-4BC8-88DF-309E14D22F3F}" type="presOf" srcId="{33409957-4BC9-4583-AE7B-5189FE2477D0}" destId="{76B43475-3152-40B4-A8A3-177D9A422AD8}" srcOrd="1" destOrd="0" presId="urn:microsoft.com/office/officeart/2005/8/layout/orgChart1"/>
+    <dgm:cxn modelId="{8F5AF7AF-842F-424B-B757-6B16A9D05696}" type="presOf" srcId="{FA5F4BE4-A87A-453E-9798-D36538F57675}" destId="{96EC6C86-86FD-41AF-8ED7-B147C620E97D}" srcOrd="1" destOrd="0" presId="urn:microsoft.com/office/officeart/2005/8/layout/orgChart1"/>
+    <dgm:cxn modelId="{8C969AB0-D07C-4F57-8ABC-E08D91AE1EC4}" type="presOf" srcId="{8B75DD88-C065-4F11-84A2-CEF4240B0727}" destId="{6E7606CE-0BE2-46C1-AEB8-3ED4C4262D83}" srcOrd="1" destOrd="0" presId="urn:microsoft.com/office/officeart/2005/8/layout/orgChart1"/>
+    <dgm:cxn modelId="{A774EDB0-0361-4BF6-9A7B-D91464199A31}" type="presOf" srcId="{0F3717F9-6307-4104-8E22-BB222880A1BC}" destId="{3A696E7A-5271-4430-9067-4D0473134DDC}" srcOrd="0" destOrd="0" presId="urn:microsoft.com/office/officeart/2005/8/layout/orgChart1"/>
     <dgm:cxn modelId="{711D05B4-00E8-4350-9177-276C8C873353}" type="presOf" srcId="{798200F3-7A17-4136-9BA4-B8DC6413379C}" destId="{ECFB6629-402F-4E55-8A27-8B1111651EA3}" srcOrd="0" destOrd="0" presId="urn:microsoft.com/office/officeart/2005/8/layout/orgChart1"/>
-    <dgm:cxn modelId="{A8D70443-6107-4943-8079-FC1E48009F06}" type="presOf" srcId="{FA03EADD-D9FB-46E0-94F6-FD17A80CC755}" destId="{03E4CE8D-2712-465A-895C-ECB5CA39DCF3}" srcOrd="0" destOrd="0" presId="urn:microsoft.com/office/officeart/2005/8/layout/orgChart1"/>
-    <dgm:cxn modelId="{04428D15-6E91-4652-AEE0-9A37315BB32F}" type="presOf" srcId="{64A3D818-F315-4D0E-8650-844D1AF0AAAE}" destId="{F7154844-788E-4876-8210-B39704AD51FD}" srcOrd="0" destOrd="0" presId="urn:microsoft.com/office/officeart/2005/8/layout/orgChart1"/>
-    <dgm:cxn modelId="{63066B28-566F-40E5-85E4-9248FC5A6D43}" type="presOf" srcId="{8A14D701-FE9C-446D-8492-83922FC19EFB}" destId="{B3D50858-BB4F-43A9-87C2-4D2AB9B2DB8A}" srcOrd="0" destOrd="0" presId="urn:microsoft.com/office/officeart/2005/8/layout/orgChart1"/>
-    <dgm:cxn modelId="{08862164-7E86-4288-A3C2-A042ACACAFE6}" srcId="{1DD32F7D-EBFD-466F-8C06-526A710443E0}" destId="{4F729865-ABC7-40C6-BC80-D9AF36580AE2}" srcOrd="4" destOrd="0" parTransId="{554A9EB8-0B3F-4442-B969-6DF2758C349B}" sibTransId="{8283D0AA-2BC7-4547-A62C-9B3B04E20E04}"/>
-    <dgm:cxn modelId="{C8DF52E8-A734-47CA-83FB-779E8A2657B3}" type="presOf" srcId="{6756841F-F793-4CDC-B793-DD76C43AFE8F}" destId="{64A9C847-B73A-4ABC-97B8-550478882AC2}" srcOrd="1" destOrd="0" presId="urn:microsoft.com/office/officeart/2005/8/layout/orgChart1"/>
-    <dgm:cxn modelId="{71496133-B935-4538-B8B7-5692D174EC3C}" type="presOf" srcId="{B502DAE6-9519-4F1C-AC81-EF85EC382772}" destId="{181D636C-3F1C-41C3-A294-DFA74C5378A9}" srcOrd="1" destOrd="0" presId="urn:microsoft.com/office/officeart/2005/8/layout/orgChart1"/>
-    <dgm:cxn modelId="{5304C27F-517A-4334-9DFF-2AB70F1ADFE0}" type="presOf" srcId="{334E8765-7780-43E8-8174-0352A767B67D}" destId="{7A0AB2BE-D131-4EA9-BA2F-8BF792CFA58F}" srcOrd="0" destOrd="0" presId="urn:microsoft.com/office/officeart/2005/8/layout/orgChart1"/>
-    <dgm:cxn modelId="{C902F5FC-EF0A-4114-BC6A-1E32F6024601}" type="presOf" srcId="{1296C261-AD5A-4806-A0F4-A524293F32D9}" destId="{494D8682-269B-47FD-BF7A-C8E9E5748395}" srcOrd="0" destOrd="0" presId="urn:microsoft.com/office/officeart/2005/8/layout/orgChart1"/>
-    <dgm:cxn modelId="{95A0EB24-0BB6-4DBC-A33C-BC42AA79A917}" type="presOf" srcId="{16BE45B8-26C5-4E0B-B097-3629323798E7}" destId="{7FE334FB-5668-4584-B925-A6338530C5A7}" srcOrd="1" destOrd="0" presId="urn:microsoft.com/office/officeart/2005/8/layout/orgChart1"/>
-    <dgm:cxn modelId="{347FCF5A-EC3B-4B04-9379-46656EFDAA8B}" type="presOf" srcId="{3F399C32-0E2D-4E9A-81F6-0138A04DEDF4}" destId="{0C2D3A94-954C-45AD-89A5-5FB3C12BB7EE}" srcOrd="0" destOrd="0" presId="urn:microsoft.com/office/officeart/2005/8/layout/orgChart1"/>
-    <dgm:cxn modelId="{BB7CCF07-30E2-4E4E-82B4-9C724F809AAB}" type="presOf" srcId="{C2BB0513-193F-43E8-8DDE-9CA907CA2CFB}" destId="{CFA3F2EE-31E0-42D0-B480-9EC0F4D77325}" srcOrd="0" destOrd="0" presId="urn:microsoft.com/office/officeart/2005/8/layout/orgChart1"/>
-    <dgm:cxn modelId="{663461DB-AB8C-4A07-A974-09C22928263B}" type="presOf" srcId="{8B75DD88-C065-4F11-84A2-CEF4240B0727}" destId="{E0BA74E6-2D98-4C5D-AEEB-E40C165DE208}" srcOrd="0" destOrd="0" presId="urn:microsoft.com/office/officeart/2005/8/layout/orgChart1"/>
-    <dgm:cxn modelId="{16F3FA80-C779-4745-81AB-4DC6BB8309AE}" type="presOf" srcId="{CE3DF57E-299D-4421-83B4-EDC75F19F500}" destId="{193EDAD4-4964-41D2-8DD9-75DCB9556EB8}" srcOrd="0" destOrd="0" presId="urn:microsoft.com/office/officeart/2005/8/layout/orgChart1"/>
-    <dgm:cxn modelId="{06D5770B-3581-4529-99BF-06FC28449E70}" type="presOf" srcId="{06149C1F-6EFE-44D1-9EC7-E6D8B2FE950C}" destId="{1181487C-E48C-4D1C-8CD0-33C7BAFA6BB8}" srcOrd="0" destOrd="0" presId="urn:microsoft.com/office/officeart/2005/8/layout/orgChart1"/>
     <dgm:cxn modelId="{1F1099B5-1303-4125-B93E-26916FDBA473}" srcId="{9CEBC9C0-E0E2-4D81-820E-8D222A2C4CDF}" destId="{FA03EADD-D9FB-46E0-94F6-FD17A80CC755}" srcOrd="1" destOrd="0" parTransId="{F470713B-DD46-4D1F-AB12-1D275B7EC758}" sibTransId="{A020B0C3-886E-4D5A-B4B0-C9982EF2DD85}"/>
-    <dgm:cxn modelId="{C49567A8-73B8-4ADC-B0BA-8462FBB6174F}" srcId="{649A3C32-6845-4F1B-A987-2F7A7CCFD1A1}" destId="{FA5F4BE4-A87A-453E-9798-D36538F57675}" srcOrd="0" destOrd="0" parTransId="{E9906397-4B11-488D-97A6-46A21C0DEA9C}" sibTransId="{CA658367-F9E0-4DE8-A0C3-EC4BB4D31D8A}"/>
-    <dgm:cxn modelId="{34508E1F-4ED7-4F57-B7FE-2CED3878915F}" type="presOf" srcId="{1DEC678D-0D78-4B44-AF40-883B49CEE606}" destId="{AC28C7D3-298A-4BAB-9E69-6C187CBE24AF}" srcOrd="0" destOrd="0" presId="urn:microsoft.com/office/officeart/2005/8/layout/orgChart1"/>
-    <dgm:cxn modelId="{51254A2A-F695-4EE1-B325-79A88C601C68}" srcId="{1DD32F7D-EBFD-466F-8C06-526A710443E0}" destId="{730A7688-194F-4B1F-B9B1-40F5F030A60C}" srcOrd="2" destOrd="0" parTransId="{2841FDF7-D0A1-423C-A2CA-1D950504B58C}" sibTransId="{AB37722E-DA45-4FEB-A60B-83A8187DADEC}"/>
-    <dgm:cxn modelId="{A2B3C5AE-DE84-44C2-AD44-7466EF8F478C}" type="presOf" srcId="{F9EE3DE2-BC2D-40D8-8963-F8E1E0E7B548}" destId="{3001D33B-95B8-4028-98A4-CD535074FBD9}" srcOrd="0" destOrd="0" presId="urn:microsoft.com/office/officeart/2005/8/layout/orgChart1"/>
-    <dgm:cxn modelId="{4A1B6FE1-27B4-46E7-86DE-1ED32D0B22CA}" type="presOf" srcId="{FC8628FA-6F77-4D2F-940C-5751664E131F}" destId="{14A0C292-8DD8-4F43-974F-68E0163D836C}" srcOrd="0" destOrd="0" presId="urn:microsoft.com/office/officeart/2005/8/layout/orgChart1"/>
-    <dgm:cxn modelId="{B4007919-E307-477C-9A03-01D36073900D}" type="presOf" srcId="{CE3DF57E-299D-4421-83B4-EDC75F19F500}" destId="{3C592880-DD71-4D89-B06F-77D203AF999A}" srcOrd="1" destOrd="0" presId="urn:microsoft.com/office/officeart/2005/8/layout/orgChart1"/>
-    <dgm:cxn modelId="{8C316D9D-CD14-4640-A127-FE861D5659E3}" type="presOf" srcId="{16BE45B8-26C5-4E0B-B097-3629323798E7}" destId="{4FC56D9C-01FD-4F74-90FB-7BF0E5562EF7}" srcOrd="0" destOrd="0" presId="urn:microsoft.com/office/officeart/2005/8/layout/orgChart1"/>
-    <dgm:cxn modelId="{E2DA5B54-A404-4368-B056-7EF537A03F8A}" type="presOf" srcId="{7D8E5A43-C038-4CBA-A075-019B470456B7}" destId="{16959CC0-43E5-434F-BBAC-398F3D2F2C66}" srcOrd="0" destOrd="0" presId="urn:microsoft.com/office/officeart/2005/8/layout/orgChart1"/>
-    <dgm:cxn modelId="{DDFF271A-14EB-488E-8BDF-C669E77C63C4}" srcId="{A1EE574C-B93E-44BC-A4BD-13F2A2276C34}" destId="{6756841F-F793-4CDC-B793-DD76C43AFE8F}" srcOrd="1" destOrd="0" parTransId="{3D29CCE7-DD85-46AE-B0EA-2BF259DDED0C}" sibTransId="{F89EAB11-F786-4062-BCEB-6FE6413ACF19}"/>
-    <dgm:cxn modelId="{704D2B2B-88D2-40F9-B65B-5224107362A0}" srcId="{9CEBC9C0-E0E2-4D81-820E-8D222A2C4CDF}" destId="{07337B58-BF63-4518-BE08-9E3ECD0C626C}" srcOrd="3" destOrd="0" parTransId="{FC8628FA-6F77-4D2F-940C-5751664E131F}" sibTransId="{E6BD30CA-BB72-4D1F-9228-FF2965B418DF}"/>
-    <dgm:cxn modelId="{B008F616-FA89-4EB2-ADDA-9C9061056483}" type="presOf" srcId="{99060881-3418-44E1-BDF8-3E70714565A6}" destId="{1D5DBEB4-1472-4A49-BA9D-EE03842CBA8C}" srcOrd="0" destOrd="0" presId="urn:microsoft.com/office/officeart/2005/8/layout/orgChart1"/>
-    <dgm:cxn modelId="{7DADB65E-1240-40C9-A9D0-2A2F61DFFE63}" type="presOf" srcId="{E9906397-4B11-488D-97A6-46A21C0DEA9C}" destId="{988AD783-1B70-4E6D-8A4C-1527287E3402}" srcOrd="0" destOrd="0" presId="urn:microsoft.com/office/officeart/2005/8/layout/orgChart1"/>
+    <dgm:cxn modelId="{5665F1B9-6951-4832-AF67-5361FA829344}" type="presOf" srcId="{653531DD-8D0F-4520-8D3F-E09A3EC323AE}" destId="{F79728DE-D436-41BB-8507-95EAC00C1863}" srcOrd="0" destOrd="0" presId="urn:microsoft.com/office/officeart/2005/8/layout/orgChart1"/>
+    <dgm:cxn modelId="{483007BB-21AB-4B03-A5A2-A049C693D68B}" type="presOf" srcId="{42BA3323-495D-4163-97C8-B4B0DDD83F82}" destId="{73FB9F2A-18CF-4566-8FA0-55FC27CE1608}" srcOrd="1" destOrd="0" presId="urn:microsoft.com/office/officeart/2005/8/layout/orgChart1"/>
+    <dgm:cxn modelId="{6E5A80BD-DBD3-4153-B115-81832319A0BB}" srcId="{BDA25DA0-D699-4093-BE8F-08F6CD33F456}" destId="{42BA3323-495D-4163-97C8-B4B0DDD83F82}" srcOrd="0" destOrd="0" parTransId="{FE89E2CD-FA71-4A4B-B721-B1D8AA63B74A}" sibTransId="{DE3620D9-6DA6-4D53-8FBB-544600C5CDC1}"/>
+    <dgm:cxn modelId="{053091BE-941E-4D56-814B-4E0222C34597}" srcId="{C4947A77-A08D-48A9-9910-FB96708D38F0}" destId="{B876202B-F6B5-4334-A801-AFEF9E1D5AB2}" srcOrd="0" destOrd="0" parTransId="{13BD901D-E287-4C6B-B4AA-699D76AF5053}" sibTransId="{D328EB26-0327-4D9D-992E-4DB44EDDD348}"/>
+    <dgm:cxn modelId="{44832BC0-3482-4D0D-BA64-649903AC2C6C}" type="presOf" srcId="{486B3E57-3394-40EB-87A5-71622BC99278}" destId="{2A2D1883-3111-4132-97A0-1BEEA649CD28}" srcOrd="1" destOrd="0" presId="urn:microsoft.com/office/officeart/2005/8/layout/orgChart1"/>
+    <dgm:cxn modelId="{995725C1-D962-4A53-B101-EEF201F333FE}" srcId="{486B3E57-3394-40EB-87A5-71622BC99278}" destId="{798200F3-7A17-4136-9BA4-B8DC6413379C}" srcOrd="0" destOrd="0" parTransId="{E0680DC0-96E6-4E3C-AC4D-E1EC718A89B7}" sibTransId="{539CC163-7604-4482-8FB8-B9FBDAB4E274}"/>
+    <dgm:cxn modelId="{D6D158C3-82E0-4C27-93E8-2DEF6883262B}" type="presOf" srcId="{8A14D701-FE9C-446D-8492-83922FC19EFB}" destId="{09D843DE-47B8-4137-B014-C55701E2F8D5}" srcOrd="1" destOrd="0" presId="urn:microsoft.com/office/officeart/2005/8/layout/orgChart1"/>
+    <dgm:cxn modelId="{772BEFC3-7B53-4812-84B0-7361496D1725}" type="presOf" srcId="{1D029229-1DCD-44A8-B4D1-9B326FF2732B}" destId="{48A21D29-EF59-469A-A9F6-A4E15F6BA050}" srcOrd="0" destOrd="0" presId="urn:microsoft.com/office/officeart/2005/8/layout/orgChart1"/>
+    <dgm:cxn modelId="{09D7B8C5-C9EC-4983-85AD-886709ACCEDA}" srcId="{D900E886-E049-4840-B8AE-BE2327ED9139}" destId="{486B3E57-3394-40EB-87A5-71622BC99278}" srcOrd="0" destOrd="0" parTransId="{14264B6A-7A11-432F-BCCB-DC9FE9F17FDF}" sibTransId="{80262552-D179-47F7-BA99-924E932F468C}"/>
+    <dgm:cxn modelId="{0FCCB9C5-845A-4C79-9DA8-79C0E63E0F3F}" type="presOf" srcId="{20AE829F-53EC-42E4-B9D3-5524649BA487}" destId="{77321258-699F-4E22-9481-73EA7AFF0474}" srcOrd="0" destOrd="0" presId="urn:microsoft.com/office/officeart/2005/8/layout/orgChart1"/>
     <dgm:cxn modelId="{220C0DC7-AD2F-4AEF-BD02-E2E4E6856D3B}" srcId="{A376E498-D207-4FE5-A7F6-135A72B089A2}" destId="{CE3DF57E-299D-4421-83B4-EDC75F19F500}" srcOrd="0" destOrd="0" parTransId="{06149C1F-6EFE-44D1-9EC7-E6D8B2FE950C}" sibTransId="{29874474-FC82-4753-A917-43A22C9B54F5}"/>
-    <dgm:cxn modelId="{03CB7F1B-C51B-4E40-ADB9-0D0E6FF84FB9}" srcId="{9CEBC9C0-E0E2-4D81-820E-8D222A2C4CDF}" destId="{33409957-4BC9-4583-AE7B-5189FE2477D0}" srcOrd="0" destOrd="0" parTransId="{99A01CF0-80AF-4178-B68C-ED4101507E78}" sibTransId="{A2B8E12E-19AD-4EB0-BE5C-783324D32F66}"/>
+    <dgm:cxn modelId="{41BE55C8-17EC-4D71-B6DE-FCBDB2E07346}" type="presOf" srcId="{07337B58-BF63-4518-BE08-9E3ECD0C626C}" destId="{9D0A9C29-E60E-4873-A49A-6378E7B6BA70}" srcOrd="0" destOrd="0" presId="urn:microsoft.com/office/officeart/2005/8/layout/orgChart1"/>
+    <dgm:cxn modelId="{17397BC8-B6AC-4D1E-A5A9-F8782459FC40}" type="presOf" srcId="{BDA25DA0-D699-4093-BE8F-08F6CD33F456}" destId="{63BABF0C-FE15-4132-AF04-5BD0973D8A05}" srcOrd="1" destOrd="0" presId="urn:microsoft.com/office/officeart/2005/8/layout/orgChart1"/>
+    <dgm:cxn modelId="{9DCA58D0-DDCB-449E-B96D-119C978627A4}" srcId="{79ECE8A2-488C-4AFB-9D5F-98BAA40B019B}" destId="{649A3C32-6845-4F1B-A987-2F7A7CCFD1A1}" srcOrd="0" destOrd="0" parTransId="{653531DD-8D0F-4520-8D3F-E09A3EC323AE}" sibTransId="{B3611AF0-8A7E-4D0B-B16E-6034B33DBA4D}"/>
+    <dgm:cxn modelId="{97BEE0D2-15EC-4235-B2F8-26FC8F99EFC3}" type="presOf" srcId="{D900E886-E049-4840-B8AE-BE2327ED9139}" destId="{80E0FE74-F342-4356-8301-35E45C73C4BC}" srcOrd="1" destOrd="0" presId="urn:microsoft.com/office/officeart/2005/8/layout/orgChart1"/>
+    <dgm:cxn modelId="{CEA9FCD2-A0BB-4EE8-9363-BAEE368A93AC}" type="presOf" srcId="{37A586D5-919B-4668-8D4A-6FB9E6D14330}" destId="{D2B8E55E-A39D-4AE6-B2BC-DA657C9FFE49}" srcOrd="0" destOrd="0" presId="urn:microsoft.com/office/officeart/2005/8/layout/orgChart1"/>
+    <dgm:cxn modelId="{36077ED4-ECF8-4C48-978A-07E5693A04A7}" type="presOf" srcId="{730A7688-194F-4B1F-B9B1-40F5F030A60C}" destId="{F34F7C89-3FAA-4BB4-B4D4-EFE2B210CEAD}" srcOrd="1" destOrd="0" presId="urn:microsoft.com/office/officeart/2005/8/layout/orgChart1"/>
+    <dgm:cxn modelId="{C10900D6-307D-4A1B-A026-0C5531D69E8C}" type="presOf" srcId="{79ECE8A2-488C-4AFB-9D5F-98BAA40B019B}" destId="{8A742741-D18A-4658-BBB4-526B939BC150}" srcOrd="1" destOrd="0" presId="urn:microsoft.com/office/officeart/2005/8/layout/orgChart1"/>
     <dgm:cxn modelId="{B38677D6-950A-49DE-A9B6-BD6B98C01F28}" srcId="{20AE829F-53EC-42E4-B9D3-5524649BA487}" destId="{8B75DD88-C065-4F11-84A2-CEF4240B0727}" srcOrd="0" destOrd="0" parTransId="{5F75404A-1D79-46D0-A182-3852E60AA7BF}" sibTransId="{9DE9A91A-0D8C-4648-98DE-43EDE8A9E939}"/>
     <dgm:cxn modelId="{5EF6D8D7-7751-41FC-BEE2-814E27B423B6}" type="presOf" srcId="{5F716276-045A-4E9F-A93E-A1FC186412C8}" destId="{6574B826-F446-48FE-9821-0ED3706E34D4}" srcOrd="0" destOrd="0" presId="urn:microsoft.com/office/officeart/2005/8/layout/orgChart1"/>
+    <dgm:cxn modelId="{9318B9D9-1848-44C4-A30F-FF70C92FE3D1}" type="presOf" srcId="{5F75404A-1D79-46D0-A182-3852E60AA7BF}" destId="{52A229CE-1D8A-45A4-9661-31C00334ADD3}" srcOrd="0" destOrd="0" presId="urn:microsoft.com/office/officeart/2005/8/layout/orgChart1"/>
+    <dgm:cxn modelId="{A5D7E9D9-1C02-412E-BC5C-5C616D1E1D33}" type="presOf" srcId="{D900E886-E049-4840-B8AE-BE2327ED9139}" destId="{7DA98FCE-480D-4C05-9B8B-09D6BDEEDEE2}" srcOrd="0" destOrd="0" presId="urn:microsoft.com/office/officeart/2005/8/layout/orgChart1"/>
+    <dgm:cxn modelId="{663461DB-AB8C-4A07-A974-09C22928263B}" type="presOf" srcId="{8B75DD88-C065-4F11-84A2-CEF4240B0727}" destId="{E0BA74E6-2D98-4C5D-AEEB-E40C165DE208}" srcOrd="0" destOrd="0" presId="urn:microsoft.com/office/officeart/2005/8/layout/orgChart1"/>
+    <dgm:cxn modelId="{CDE84FDB-8C40-4942-B652-90971FBB367C}" srcId="{C4947A77-A08D-48A9-9910-FB96708D38F0}" destId="{4B50867A-DC55-47B6-8405-3DD2BFA506FE}" srcOrd="3" destOrd="0" parTransId="{5F716276-045A-4E9F-A93E-A1FC186412C8}" sibTransId="{0E39D254-5DF3-4B54-B6B4-99589479D34B}"/>
+    <dgm:cxn modelId="{DFD80BE0-71C3-468E-A659-39826104D247}" srcId="{B502DAE6-9519-4F1C-AC81-EF85EC382772}" destId="{20AE829F-53EC-42E4-B9D3-5524649BA487}" srcOrd="0" destOrd="0" parTransId="{3F399C32-0E2D-4E9A-81F6-0138A04DEDF4}" sibTransId="{05B17880-6B9A-48F2-A57D-D07EC4BB2C91}"/>
+    <dgm:cxn modelId="{4A1B6FE1-27B4-46E7-86DE-1ED32D0B22CA}" type="presOf" srcId="{FC8628FA-6F77-4D2F-940C-5751664E131F}" destId="{14A0C292-8DD8-4F43-974F-68E0163D836C}" srcOrd="0" destOrd="0" presId="urn:microsoft.com/office/officeart/2005/8/layout/orgChart1"/>
+    <dgm:cxn modelId="{642418E2-E32B-4E5C-98B4-C0595207E055}" type="presOf" srcId="{C4947A77-A08D-48A9-9910-FB96708D38F0}" destId="{2F34792B-4ACB-4874-843D-64BF7153D95B}" srcOrd="0" destOrd="0" presId="urn:microsoft.com/office/officeart/2005/8/layout/orgChart1"/>
+    <dgm:cxn modelId="{F05588E3-345D-4019-BC49-439203CE0699}" type="presOf" srcId="{BDA25DA0-D699-4093-BE8F-08F6CD33F456}" destId="{E86FE353-0F89-4472-8D78-2AF619060051}" srcOrd="0" destOrd="0" presId="urn:microsoft.com/office/officeart/2005/8/layout/orgChart1"/>
+    <dgm:cxn modelId="{161AC0E4-58F0-4FAF-AF4F-B1506CE3F594}" srcId="{9CEBC9C0-E0E2-4D81-820E-8D222A2C4CDF}" destId="{1296C261-AD5A-4806-A0F4-A524293F32D9}" srcOrd="4" destOrd="0" parTransId="{DCCDE9B8-CE52-46D8-805D-E8B0B88670FF}" sibTransId="{374E7848-4942-44D3-BF9D-E8F5699FBEB6}"/>
+    <dgm:cxn modelId="{75E114E5-A69D-4C29-8AD2-365D0F05F899}" type="presOf" srcId="{0DE5982E-0180-4295-8E5B-B01E892631AB}" destId="{3E230F27-E5F0-4C2B-834D-CB765A24BA00}" srcOrd="0" destOrd="0" presId="urn:microsoft.com/office/officeart/2005/8/layout/orgChart1"/>
+    <dgm:cxn modelId="{C8DF52E8-A734-47CA-83FB-779E8A2657B3}" type="presOf" srcId="{6756841F-F793-4CDC-B793-DD76C43AFE8F}" destId="{64A9C847-B73A-4ABC-97B8-550478882AC2}" srcOrd="1" destOrd="0" presId="urn:microsoft.com/office/officeart/2005/8/layout/orgChart1"/>
+    <dgm:cxn modelId="{8ECDDCE8-6C55-42C6-AF5C-BD050A6C7625}" type="presOf" srcId="{B3667A4D-CCE5-47F2-B9E7-60B7F9B0060E}" destId="{8C33CD99-9E59-4D00-B0B7-36657ABE5055}" srcOrd="1" destOrd="0" presId="urn:microsoft.com/office/officeart/2005/8/layout/orgChart1"/>
+    <dgm:cxn modelId="{1B745AEA-9248-45A8-8C8D-04B55D900FD4}" type="presOf" srcId="{99A01CF0-80AF-4178-B68C-ED4101507E78}" destId="{47F2EBA8-5EB0-40AD-8A46-47AEBBB0B39E}" srcOrd="0" destOrd="0" presId="urn:microsoft.com/office/officeart/2005/8/layout/orgChart1"/>
+    <dgm:cxn modelId="{A60240ED-F24A-4260-8B44-8E50B78D098D}" type="presOf" srcId="{9E33E2B4-17F0-4B8C-A184-29A5896EDB3B}" destId="{02868BDE-A26D-426B-9FC3-780435F50370}" srcOrd="0" destOrd="0" presId="urn:microsoft.com/office/officeart/2005/8/layout/orgChart1"/>
+    <dgm:cxn modelId="{B24E4CEE-0BD9-4BEF-A37F-EFD438BC6121}" type="presOf" srcId="{9CEBC9C0-E0E2-4D81-820E-8D222A2C4CDF}" destId="{0C3ED29B-1469-4B8A-9B76-47EF9850DBFF}" srcOrd="1" destOrd="0" presId="urn:microsoft.com/office/officeart/2005/8/layout/orgChart1"/>
     <dgm:cxn modelId="{F34B1DEF-0A5C-46C2-B1D9-19AF1865FF45}" type="presOf" srcId="{20AE829F-53EC-42E4-B9D3-5524649BA487}" destId="{9732CA63-971D-488D-BFC9-2630B9FD182D}" srcOrd="1" destOrd="0" presId="urn:microsoft.com/office/officeart/2005/8/layout/orgChart1"/>
-    <dgm:cxn modelId="{A60240ED-F24A-4260-8B44-8E50B78D098D}" type="presOf" srcId="{9E33E2B4-17F0-4B8C-A184-29A5896EDB3B}" destId="{02868BDE-A26D-426B-9FC3-780435F50370}" srcOrd="0" destOrd="0" presId="urn:microsoft.com/office/officeart/2005/8/layout/orgChart1"/>
+    <dgm:cxn modelId="{A412D7F3-04D4-4851-9A66-D578E01FE088}" type="presOf" srcId="{A1EE574C-B93E-44BC-A4BD-13F2A2276C34}" destId="{6C67E87D-8CB6-4643-BCCD-8CA0DA141B7A}" srcOrd="0" destOrd="0" presId="urn:microsoft.com/office/officeart/2005/8/layout/orgChart1"/>
+    <dgm:cxn modelId="{4D0772F5-98DD-44AE-9F51-A10B328F5A64}" type="presOf" srcId="{4F729865-ABC7-40C6-BC80-D9AF36580AE2}" destId="{6E86F825-355F-4E04-99C7-B585491FBEAD}" srcOrd="1" destOrd="0" presId="urn:microsoft.com/office/officeart/2005/8/layout/orgChart1"/>
+    <dgm:cxn modelId="{140D10F6-DB04-4DF3-BC54-C4629C5DBE69}" type="presOf" srcId="{13BD901D-E287-4C6B-B4AA-699D76AF5053}" destId="{A14F8955-70B5-4A0A-882D-A870B3E1DFB4}" srcOrd="0" destOrd="0" presId="urn:microsoft.com/office/officeart/2005/8/layout/orgChart1"/>
+    <dgm:cxn modelId="{BBC961F6-F521-4E90-B9F6-2704C22B5735}" type="presOf" srcId="{B3667A4D-CCE5-47F2-B9E7-60B7F9B0060E}" destId="{D401FC8E-29B4-496E-A1F5-3A768169EE79}" srcOrd="0" destOrd="0" presId="urn:microsoft.com/office/officeart/2005/8/layout/orgChart1"/>
+    <dgm:cxn modelId="{FF9324F9-D859-4934-89C5-4CD9C9C07F5F}" type="presOf" srcId="{649A3C32-6845-4F1B-A987-2F7A7CCFD1A1}" destId="{659CE32D-89E9-4496-AF09-F2516C79B097}" srcOrd="0" destOrd="0" presId="urn:microsoft.com/office/officeart/2005/8/layout/orgChart1"/>
+    <dgm:cxn modelId="{95DC19FA-510F-423B-98A3-3F73577551A0}" type="presOf" srcId="{E0680DC0-96E6-4E3C-AC4D-E1EC718A89B7}" destId="{B5904489-E82F-446A-A6B5-7BF9B23975AD}" srcOrd="0" destOrd="0" presId="urn:microsoft.com/office/officeart/2005/8/layout/orgChart1"/>
+    <dgm:cxn modelId="{7E974CFB-C7CE-49DB-9BB3-9D289335AC75}" type="presOf" srcId="{9094717C-1312-415E-89E8-000AFC716587}" destId="{466EA7C0-1D01-4E98-B447-350E6FD2BBCB}" srcOrd="1" destOrd="0" presId="urn:microsoft.com/office/officeart/2005/8/layout/orgChart1"/>
+    <dgm:cxn modelId="{C902F5FC-EF0A-4114-BC6A-1E32F6024601}" type="presOf" srcId="{1296C261-AD5A-4806-A0F4-A524293F32D9}" destId="{494D8682-269B-47FD-BF7A-C8E9E5748395}" srcOrd="0" destOrd="0" presId="urn:microsoft.com/office/officeart/2005/8/layout/orgChart1"/>
+    <dgm:cxn modelId="{21D852FD-2C49-45B9-9AA0-75EEEBDABD16}" srcId="{B3667A4D-CCE5-47F2-B9E7-60B7F9B0060E}" destId="{D900E886-E049-4840-B8AE-BE2327ED9139}" srcOrd="0" destOrd="0" parTransId="{B124E309-053D-4053-8649-3751FADEF7FE}" sibTransId="{DCB04F27-3D53-42B6-B468-3036391F6396}"/>
     <dgm:cxn modelId="{C3E796FE-031D-4321-98C5-03ABCD35DFB2}" srcId="{9E33E2B4-17F0-4B8C-A184-29A5896EDB3B}" destId="{B3667A4D-CCE5-47F2-B9E7-60B7F9B0060E}" srcOrd="1" destOrd="0" parTransId="{1DEC678D-0D78-4B44-AF40-883B49CEE606}" sibTransId="{BCEE38E0-4C61-4ECC-85D9-100C5AFD39B0}"/>
-    <dgm:cxn modelId="{8C2B169F-649E-4F84-88B2-F5FE2EEE9117}" type="presOf" srcId="{4F729865-ABC7-40C6-BC80-D9AF36580AE2}" destId="{ADA15EDF-6060-42A7-B636-59096EC6BDE7}" srcOrd="0" destOrd="0" presId="urn:microsoft.com/office/officeart/2005/8/layout/orgChart1"/>
-    <dgm:cxn modelId="{AC200D2B-1A51-4BB2-8300-D83F5FDF955F}" type="presOf" srcId="{C4947A77-A08D-48A9-9910-FB96708D38F0}" destId="{3C99BF71-DA26-4187-B4BF-2115867F0792}" srcOrd="1" destOrd="0" presId="urn:microsoft.com/office/officeart/2005/8/layout/orgChart1"/>
-    <dgm:cxn modelId="{A4228B97-A032-441A-B575-CF96C25F4BA2}" srcId="{1296C261-AD5A-4806-A0F4-A524293F32D9}" destId="{B254EE76-4BE8-4693-BA27-3740EEA733D9}" srcOrd="0" destOrd="0" parTransId="{10C79702-2F2B-4AD1-92C6-BE2DFE1C6C72}" sibTransId="{3FEE8C24-7D5F-4DEE-A2C6-EBFC755D82F3}"/>
-    <dgm:cxn modelId="{F0E93C5E-22B3-45B9-8001-93A3CBDCE371}" type="presOf" srcId="{A1EE574C-B93E-44BC-A4BD-13F2A2276C34}" destId="{60CA90B4-7FDE-44CC-B398-3ED75464EACC}" srcOrd="1" destOrd="0" presId="urn:microsoft.com/office/officeart/2005/8/layout/orgChart1"/>
-    <dgm:cxn modelId="{23EFDE50-D15D-4E91-BDA2-49A3F05DFE48}" srcId="{C4947A77-A08D-48A9-9910-FB96708D38F0}" destId="{334E8765-7780-43E8-8174-0352A767B67D}" srcOrd="5" destOrd="0" parTransId="{D3B556BA-A333-437D-80DC-193EE9A5A2D4}" sibTransId="{AC2748DE-905D-413F-8AE7-40019DAC297E}"/>
-    <dgm:cxn modelId="{AD7BD40A-9474-4ECD-A2B6-82461A2E1F15}" type="presOf" srcId="{07337B58-BF63-4518-BE08-9E3ECD0C626C}" destId="{18B1EDD6-80CE-4755-91A6-3782B1A29558}" srcOrd="1" destOrd="0" presId="urn:microsoft.com/office/officeart/2005/8/layout/orgChart1"/>
-    <dgm:cxn modelId="{B8E3C098-F37D-49A2-87EB-ED79D4287A9E}" srcId="{1DD32F7D-EBFD-466F-8C06-526A710443E0}" destId="{9094717C-1312-415E-89E8-000AFC716587}" srcOrd="3" destOrd="0" parTransId="{97078863-0D6A-4A57-80C1-060427700C56}" sibTransId="{4D989721-1AB1-490C-B428-4B7B0575D345}"/>
-    <dgm:cxn modelId="{B95592AD-E2AB-4329-8391-88DEEC3AF058}" type="presOf" srcId="{9E33E2B4-17F0-4B8C-A184-29A5896EDB3B}" destId="{7EECF2B2-E2DF-4789-BBAA-83067023EA5B}" srcOrd="1" destOrd="0" presId="urn:microsoft.com/office/officeart/2005/8/layout/orgChart1"/>
-    <dgm:cxn modelId="{DFD80BE0-71C3-468E-A659-39826104D247}" srcId="{B502DAE6-9519-4F1C-AC81-EF85EC382772}" destId="{20AE829F-53EC-42E4-B9D3-5524649BA487}" srcOrd="0" destOrd="0" parTransId="{3F399C32-0E2D-4E9A-81F6-0138A04DEDF4}" sibTransId="{05B17880-6B9A-48F2-A57D-D07EC4BB2C91}"/>
-    <dgm:cxn modelId="{44832BC0-3482-4D0D-BA64-649903AC2C6C}" type="presOf" srcId="{486B3E57-3394-40EB-87A5-71622BC99278}" destId="{2A2D1883-3111-4132-97A0-1BEEA649CD28}" srcOrd="1" destOrd="0" presId="urn:microsoft.com/office/officeart/2005/8/layout/orgChart1"/>
-    <dgm:cxn modelId="{36077ED4-ECF8-4C48-978A-07E5693A04A7}" type="presOf" srcId="{730A7688-194F-4B1F-B9B1-40F5F030A60C}" destId="{F34F7C89-3FAA-4BB4-B4D4-EFE2B210CEAD}" srcOrd="1" destOrd="0" presId="urn:microsoft.com/office/officeart/2005/8/layout/orgChart1"/>
-    <dgm:cxn modelId="{3A8DB99E-DB11-4673-89B5-FE58D87F9B20}" srcId="{1DD32F7D-EBFD-466F-8C06-526A710443E0}" destId="{9E33E2B4-17F0-4B8C-A184-29A5896EDB3B}" srcOrd="0" destOrd="0" parTransId="{85BB97EA-D54C-44FF-9596-DB67D96D7019}" sibTransId="{F5E80C5B-7AE1-4595-97E0-DB83CC6CA473}"/>
-    <dgm:cxn modelId="{2381771D-C655-485D-9515-A25F0B23F2A1}" type="presOf" srcId="{A2C3DFD1-F440-4A9B-B403-17C05E143C3A}" destId="{733CEDA0-7126-4BAE-A0E8-6BB0942B83FD}" srcOrd="0" destOrd="0" presId="urn:microsoft.com/office/officeart/2005/8/layout/orgChart1"/>
-    <dgm:cxn modelId="{2EA80E71-6D1D-4D69-BFF9-4139B24F7867}" type="presOf" srcId="{10C79702-2F2B-4AD1-92C6-BE2DFE1C6C72}" destId="{DA584367-EE0A-44B8-BA28-EE978FC43481}" srcOrd="0" destOrd="0" presId="urn:microsoft.com/office/officeart/2005/8/layout/orgChart1"/>
-    <dgm:cxn modelId="{EFD4693D-B815-46FD-95D5-B9A239151955}" type="presOf" srcId="{14264B6A-7A11-432F-BCCB-DC9FE9F17FDF}" destId="{E83D2C69-949F-4F98-83B7-4E2D6FE59DD8}" srcOrd="0" destOrd="0" presId="urn:microsoft.com/office/officeart/2005/8/layout/orgChart1"/>
-    <dgm:cxn modelId="{3191B646-1661-451B-9708-BE0EDF677B81}" type="presOf" srcId="{FA5F4BE4-A87A-453E-9798-D36538F57675}" destId="{2588BC2F-CC0B-4F5B-BEDF-7F8724FEFF56}" srcOrd="0" destOrd="0" presId="urn:microsoft.com/office/officeart/2005/8/layout/orgChart1"/>
-    <dgm:cxn modelId="{BC75B579-EE31-4C50-BFF8-CED069F2C420}" type="presOf" srcId="{A75DF7F1-7505-416F-854F-60995C726D29}" destId="{D9C74359-F1F7-4343-A7BE-A55D8D2F4E32}" srcOrd="1" destOrd="0" presId="urn:microsoft.com/office/officeart/2005/8/layout/orgChart1"/>
-    <dgm:cxn modelId="{A774EDB0-0361-4BF6-9A7B-D91464199A31}" type="presOf" srcId="{0F3717F9-6307-4104-8E22-BB222880A1BC}" destId="{3A696E7A-5271-4430-9067-4D0473134DDC}" srcOrd="0" destOrd="0" presId="urn:microsoft.com/office/officeart/2005/8/layout/orgChart1"/>
-    <dgm:cxn modelId="{C82ED344-81D8-4621-B983-166AA49A6BA3}" type="presOf" srcId="{334E8765-7780-43E8-8174-0352A767B67D}" destId="{F67F10F4-E747-4657-A1FA-C38FB949C636}" srcOrd="1" destOrd="0" presId="urn:microsoft.com/office/officeart/2005/8/layout/orgChart1"/>
-    <dgm:cxn modelId="{41C05093-8CB9-46CA-925D-833719A89816}" type="presOf" srcId="{7403C0CF-55FA-4DD6-8A8E-12AF29C5748D}" destId="{D04CB2DD-7A19-4B3C-B0D4-1A8851DBFC02}" srcOrd="0" destOrd="0" presId="urn:microsoft.com/office/officeart/2005/8/layout/orgChart1"/>
-    <dgm:cxn modelId="{4976217C-F57A-4EBA-92F6-ACCE35B9E98E}" type="presOf" srcId="{B876202B-F6B5-4334-A801-AFEF9E1D5AB2}" destId="{71E4F3A8-4BFF-4E39-8C73-FE2FD6B9178A}" srcOrd="1" destOrd="0" presId="urn:microsoft.com/office/officeart/2005/8/layout/orgChart1"/>
-    <dgm:cxn modelId="{6431D23E-5EF6-4FEA-88C5-D132C46677D0}" type="presOf" srcId="{798200F3-7A17-4136-9BA4-B8DC6413379C}" destId="{E302EEAF-8C83-4010-9439-30DE0B7742C3}" srcOrd="1" destOrd="0" presId="urn:microsoft.com/office/officeart/2005/8/layout/orgChart1"/>
-    <dgm:cxn modelId="{4D0772F5-98DD-44AE-9F51-A10B328F5A64}" type="presOf" srcId="{4F729865-ABC7-40C6-BC80-D9AF36580AE2}" destId="{6E86F825-355F-4E04-99C7-B585491FBEAD}" srcOrd="1" destOrd="0" presId="urn:microsoft.com/office/officeart/2005/8/layout/orgChart1"/>
-    <dgm:cxn modelId="{CE5E3985-46A3-4DAB-A076-435043309399}" type="presOf" srcId="{6756841F-F793-4CDC-B793-DD76C43AFE8F}" destId="{86EA56C9-903D-49B0-BF18-83838BDE7877}" srcOrd="0" destOrd="0" presId="urn:microsoft.com/office/officeart/2005/8/layout/orgChart1"/>
-    <dgm:cxn modelId="{320DDC01-A322-4A1E-B1B8-13F999BA16A8}" type="presOf" srcId="{9FB97480-2EA5-4094-8FD2-9B03ADAABBA1}" destId="{B1F5DCA6-382F-4205-8EAD-E486BFBA5D76}" srcOrd="0" destOrd="0" presId="urn:microsoft.com/office/officeart/2005/8/layout/orgChart1"/>
-    <dgm:cxn modelId="{8C969AB0-D07C-4F57-8ABC-E08D91AE1EC4}" type="presOf" srcId="{8B75DD88-C065-4F11-84A2-CEF4240B0727}" destId="{6E7606CE-0BE2-46C1-AEB8-3ED4C4262D83}" srcOrd="1" destOrd="0" presId="urn:microsoft.com/office/officeart/2005/8/layout/orgChart1"/>
-    <dgm:cxn modelId="{371A349B-C72B-4FB6-B4C7-1AC9FEF0A815}" srcId="{1DD32F7D-EBFD-466F-8C06-526A710443E0}" destId="{37A586D5-919B-4668-8D4A-6FB9E6D14330}" srcOrd="1" destOrd="0" parTransId="{75F85284-983C-4D77-A329-7E58EA573203}" sibTransId="{77F56A52-DA24-4BCC-A527-C37C046EDF03}"/>
-    <dgm:cxn modelId="{1B745AEA-9248-45A8-8C8D-04B55D900FD4}" type="presOf" srcId="{99A01CF0-80AF-4178-B68C-ED4101507E78}" destId="{47F2EBA8-5EB0-40AD-8A46-47AEBBB0B39E}" srcOrd="0" destOrd="0" presId="urn:microsoft.com/office/officeart/2005/8/layout/orgChart1"/>
-    <dgm:cxn modelId="{97BEE0D2-15EC-4235-B2F8-26FC8F99EFC3}" type="presOf" srcId="{D900E886-E049-4840-B8AE-BE2327ED9139}" destId="{80E0FE74-F342-4356-8301-35E45C73C4BC}" srcOrd="1" destOrd="0" presId="urn:microsoft.com/office/officeart/2005/8/layout/orgChart1"/>
-    <dgm:cxn modelId="{8ECDDCE8-6C55-42C6-AF5C-BD050A6C7625}" type="presOf" srcId="{B3667A4D-CCE5-47F2-B9E7-60B7F9B0060E}" destId="{8C33CD99-9E59-4D00-B0B7-36657ABE5055}" srcOrd="1" destOrd="0" presId="urn:microsoft.com/office/officeart/2005/8/layout/orgChart1"/>
-    <dgm:cxn modelId="{2C180F1C-C289-40E8-A198-452EF3599EB0}" type="presOf" srcId="{42BA3323-495D-4163-97C8-B4B0DDD83F82}" destId="{601002C1-BF80-4528-A163-4A785306626D}" srcOrd="0" destOrd="0" presId="urn:microsoft.com/office/officeart/2005/8/layout/orgChart1"/>
-    <dgm:cxn modelId="{A4DBA65B-281B-4D28-A259-711494D707C0}" type="presOf" srcId="{B254EE76-4BE8-4693-BA27-3740EEA733D9}" destId="{46B700A7-6DA2-4022-BCDE-26D9FD58569C}" srcOrd="0" destOrd="0" presId="urn:microsoft.com/office/officeart/2005/8/layout/orgChart1"/>
-    <dgm:cxn modelId="{9318B9D9-1848-44C4-A30F-FF70C92FE3D1}" type="presOf" srcId="{5F75404A-1D79-46D0-A182-3852E60AA7BF}" destId="{52A229CE-1D8A-45A4-9661-31C00334ADD3}" srcOrd="0" destOrd="0" presId="urn:microsoft.com/office/officeart/2005/8/layout/orgChart1"/>
-    <dgm:cxn modelId="{89C47BAF-A745-4BC8-88DF-309E14D22F3F}" type="presOf" srcId="{33409957-4BC9-4583-AE7B-5189FE2477D0}" destId="{76B43475-3152-40B4-A8A3-177D9A422AD8}" srcOrd="1" destOrd="0" presId="urn:microsoft.com/office/officeart/2005/8/layout/orgChart1"/>
-    <dgm:cxn modelId="{95DC19FA-510F-423B-98A3-3F73577551A0}" type="presOf" srcId="{E0680DC0-96E6-4E3C-AC4D-E1EC718A89B7}" destId="{B5904489-E82F-446A-A6B5-7BF9B23975AD}" srcOrd="0" destOrd="0" presId="urn:microsoft.com/office/officeart/2005/8/layout/orgChart1"/>
-    <dgm:cxn modelId="{C2E2EE7D-FB6A-41F6-8ACF-B0BB91AA0F3E}" type="presOf" srcId="{E26240FD-487B-444E-A078-A9520826CD95}" destId="{2A4108BC-9F6D-4EA8-ADB4-A9FB3AEDE768}" srcOrd="0" destOrd="0" presId="urn:microsoft.com/office/officeart/2005/8/layout/orgChart1"/>
-    <dgm:cxn modelId="{77B80657-4303-45A8-831B-75A16C84E698}" srcId="{486B3E57-3394-40EB-87A5-71622BC99278}" destId="{79ECE8A2-488C-4AFB-9D5F-98BAA40B019B}" srcOrd="1" destOrd="0" parTransId="{3392FD3A-B8AB-46E1-8C52-813E60192EDC}" sibTransId="{364369BF-2E51-4411-AEAB-3E59447CF11E}"/>
-    <dgm:cxn modelId="{FD940292-B0D8-478F-AC95-CB40BA10BEC2}" srcId="{8B75DD88-C065-4F11-84A2-CEF4240B0727}" destId="{A1EE574C-B93E-44BC-A4BD-13F2A2276C34}" srcOrd="0" destOrd="0" parTransId="{1D029229-1DCD-44A8-B4D1-9B326FF2732B}" sibTransId="{A06C21CE-6EFB-4BA2-83EA-12DD41441DE6}"/>
-    <dgm:cxn modelId="{41BE55C8-17EC-4D71-B6DE-FCBDB2E07346}" type="presOf" srcId="{07337B58-BF63-4518-BE08-9E3ECD0C626C}" destId="{9D0A9C29-E60E-4873-A49A-6378E7B6BA70}" srcOrd="0" destOrd="0" presId="urn:microsoft.com/office/officeart/2005/8/layout/orgChart1"/>
-    <dgm:cxn modelId="{A17716A5-22F0-4BAB-A5FF-9BFE35B90B79}" type="presOf" srcId="{A75DF7F1-7505-416F-854F-60995C726D29}" destId="{9787317D-8274-42AD-AE65-EAE20987D588}" srcOrd="0" destOrd="0" presId="urn:microsoft.com/office/officeart/2005/8/layout/orgChart1"/>
-    <dgm:cxn modelId="{46C7B93A-D309-4C5F-8A12-2A2EDF9CAF0F}" type="presOf" srcId="{F9EE3DE2-BC2D-40D8-8963-F8E1E0E7B548}" destId="{9D5484A0-F1CA-4CD4-A0DB-BB6AEF8C88C6}" srcOrd="1" destOrd="0" presId="urn:microsoft.com/office/officeart/2005/8/layout/orgChart1"/>
-    <dgm:cxn modelId="{9D4F2C8C-D34C-48CC-81F6-EB0A4C0E0B60}" type="presOf" srcId="{F470713B-DD46-4D1F-AB12-1D275B7EC758}" destId="{46E5BA08-720D-4378-9B41-34D9803BEC88}" srcOrd="0" destOrd="0" presId="urn:microsoft.com/office/officeart/2005/8/layout/orgChart1"/>
-    <dgm:cxn modelId="{4D4C1F76-9C78-45A6-89D2-6D8F604C56A0}" type="presOf" srcId="{9094717C-1312-415E-89E8-000AFC716587}" destId="{62252F0E-7C0D-4AD9-A1C7-056379E0CBDE}" srcOrd="0" destOrd="0" presId="urn:microsoft.com/office/officeart/2005/8/layout/orgChart1"/>
-    <dgm:cxn modelId="{8668F07F-561B-4745-BDA6-E054DF6E5627}" srcId="{B3667A4D-CCE5-47F2-B9E7-60B7F9B0060E}" destId="{B502DAE6-9519-4F1C-AC81-EF85EC382772}" srcOrd="1" destOrd="0" parTransId="{272F5C41-9FC5-4FD9-A58F-76733FE186AF}" sibTransId="{2D0765A3-5D98-42B2-B433-0EE896C130AF}"/>
-    <dgm:cxn modelId="{A5D7E9D9-1C02-412E-BC5C-5C616D1E1D33}" type="presOf" srcId="{D900E886-E049-4840-B8AE-BE2327ED9139}" destId="{7DA98FCE-480D-4C05-9B8B-09D6BDEEDEE2}" srcOrd="0" destOrd="0" presId="urn:microsoft.com/office/officeart/2005/8/layout/orgChart1"/>
-    <dgm:cxn modelId="{AA69655A-D6B4-4FE5-BA98-0D7FE1505F62}" srcId="{C4947A77-A08D-48A9-9910-FB96708D38F0}" destId="{16BE45B8-26C5-4E0B-B097-3629323798E7}" srcOrd="4" destOrd="0" parTransId="{109B6C99-5EA3-4278-B5E3-C5669224A3F4}" sibTransId="{FAB80A6F-9077-4F55-83C4-477E8CE291A7}"/>
-    <dgm:cxn modelId="{15DB274A-9B35-461B-A9CE-6213F51D8E17}" type="presOf" srcId="{272F5C41-9FC5-4FD9-A58F-76733FE186AF}" destId="{0EF20B40-FD87-48DC-92AA-69792CC50A84}" srcOrd="0" destOrd="0" presId="urn:microsoft.com/office/officeart/2005/8/layout/orgChart1"/>
-    <dgm:cxn modelId="{2CC6239F-364E-4BA7-9408-32DC99F51B0B}" type="presOf" srcId="{C2BB0513-193F-43E8-8DDE-9CA907CA2CFB}" destId="{649B2206-3474-4D75-901D-9611D501FB6A}" srcOrd="1" destOrd="0" presId="urn:microsoft.com/office/officeart/2005/8/layout/orgChart1"/>
-    <dgm:cxn modelId="{077F9F20-9546-40CC-9394-87F233DE85F8}" type="presOf" srcId="{3D29CCE7-DD85-46AE-B0EA-2BF259DDED0C}" destId="{5D998293-4F4B-4FE7-9138-D894AD3ADD0F}" srcOrd="0" destOrd="0" presId="urn:microsoft.com/office/officeart/2005/8/layout/orgChart1"/>
-    <dgm:cxn modelId="{B445D21D-3A3E-486D-8757-0AB0F1BD74B3}" type="presOf" srcId="{1296C261-AD5A-4806-A0F4-A524293F32D9}" destId="{2CA87EA1-8B8B-4279-9D31-E840FEE2E087}" srcOrd="1" destOrd="0" presId="urn:microsoft.com/office/officeart/2005/8/layout/orgChart1"/>
-    <dgm:cxn modelId="{B756FD26-6175-4C0F-90ED-14ECBDD297EC}" type="presOf" srcId="{649A3C32-6845-4F1B-A987-2F7A7CCFD1A1}" destId="{24B62E53-51B5-4594-B3F3-7819FDD7FE7C}" srcOrd="1" destOrd="0" presId="urn:microsoft.com/office/officeart/2005/8/layout/orgChart1"/>
-    <dgm:cxn modelId="{A0297B00-2B7E-4082-9D3C-A45B9AB0E3ED}" type="presOf" srcId="{D3B556BA-A333-437D-80DC-193EE9A5A2D4}" destId="{DA935B76-FD75-479E-A46C-0F3311A83024}" srcOrd="0" destOrd="0" presId="urn:microsoft.com/office/officeart/2005/8/layout/orgChart1"/>
-    <dgm:cxn modelId="{65026214-900E-4FEF-9626-978F392269F2}" type="presOf" srcId="{B254EE76-4BE8-4693-BA27-3740EEA733D9}" destId="{9980C31F-CB36-4174-B721-781F06DDE779}" srcOrd="1" destOrd="0" presId="urn:microsoft.com/office/officeart/2005/8/layout/orgChart1"/>
-    <dgm:cxn modelId="{1E9E8536-201B-4B9A-9F3A-5131ABDBECA6}" type="presOf" srcId="{9CEBC9C0-E0E2-4D81-820E-8D222A2C4CDF}" destId="{02FAADBD-58FD-4DBE-BB2D-70933060B821}" srcOrd="0" destOrd="0" presId="urn:microsoft.com/office/officeart/2005/8/layout/orgChart1"/>
-    <dgm:cxn modelId="{C10900D6-307D-4A1B-A026-0C5531D69E8C}" type="presOf" srcId="{79ECE8A2-488C-4AFB-9D5F-98BAA40B019B}" destId="{8A742741-D18A-4658-BBB4-526B939BC150}" srcOrd="1" destOrd="0" presId="urn:microsoft.com/office/officeart/2005/8/layout/orgChart1"/>
-    <dgm:cxn modelId="{23454D45-F189-41D9-BB11-F900F8838CC5}" srcId="{C4947A77-A08D-48A9-9910-FB96708D38F0}" destId="{C2BB0513-193F-43E8-8DDE-9CA907CA2CFB}" srcOrd="2" destOrd="0" parTransId="{7D8E5A43-C038-4CBA-A075-019B470456B7}" sibTransId="{5229EFD7-B461-46B6-AD68-2C1DF315ED6D}"/>
-    <dgm:cxn modelId="{CEA9FCD2-A0BB-4EE8-9363-BAEE368A93AC}" type="presOf" srcId="{37A586D5-919B-4668-8D4A-6FB9E6D14330}" destId="{D2B8E55E-A39D-4AE6-B2BC-DA657C9FFE49}" srcOrd="0" destOrd="0" presId="urn:microsoft.com/office/officeart/2005/8/layout/orgChart1"/>
-    <dgm:cxn modelId="{2974D655-B837-4B11-A4A3-E6A273EF88B5}" type="presOf" srcId="{FA03EADD-D9FB-46E0-94F6-FD17A80CC755}" destId="{AA4871EA-0958-48DF-911E-9626B3C4CA9D}" srcOrd="1" destOrd="0" presId="urn:microsoft.com/office/officeart/2005/8/layout/orgChart1"/>
-    <dgm:cxn modelId="{601FF264-4925-4533-9D17-E074866F0225}" type="presOf" srcId="{A2C3DFD1-F440-4A9B-B403-17C05E143C3A}" destId="{6C60B641-3CD0-4F76-99A4-CE7A44BA7111}" srcOrd="1" destOrd="0" presId="urn:microsoft.com/office/officeart/2005/8/layout/orgChart1"/>
-    <dgm:cxn modelId="{161AC0E4-58F0-4FAF-AF4F-B1506CE3F594}" srcId="{9CEBC9C0-E0E2-4D81-820E-8D222A2C4CDF}" destId="{1296C261-AD5A-4806-A0F4-A524293F32D9}" srcOrd="4" destOrd="0" parTransId="{DCCDE9B8-CE52-46D8-805D-E8B0B88670FF}" sibTransId="{374E7848-4942-44D3-BF9D-E8F5699FBEB6}"/>
-    <dgm:cxn modelId="{FACD6E8C-953A-4BBD-8B10-6D97A221B96E}" srcId="{20AE829F-53EC-42E4-B9D3-5524649BA487}" destId="{A376E498-D207-4FE5-A7F6-135A72B089A2}" srcOrd="1" destOrd="0" parTransId="{E26240FD-487B-444E-A078-A9520826CD95}" sibTransId="{B094BDDC-DC99-4635-9009-4A4F531CDE0A}"/>
-    <dgm:cxn modelId="{E6FB0F3C-47E0-4F34-A479-0547290D1A71}" srcId="{334E8765-7780-43E8-8174-0352A767B67D}" destId="{8A14D701-FE9C-446D-8492-83922FC19EFB}" srcOrd="0" destOrd="0" parTransId="{64A3D818-F315-4D0E-8650-844D1AF0AAAE}" sibTransId="{BEE675D4-5507-4820-8CDC-E907032DE81B}"/>
-    <dgm:cxn modelId="{2778E95B-40C1-4A23-AC6E-F55E155B00DD}" type="presOf" srcId="{79ECE8A2-488C-4AFB-9D5F-98BAA40B019B}" destId="{D75528F2-E10E-40A9-8D61-E2DB4AF00E37}" srcOrd="0" destOrd="0" presId="urn:microsoft.com/office/officeart/2005/8/layout/orgChart1"/>
-    <dgm:cxn modelId="{09D7B8C5-C9EC-4983-85AD-886709ACCEDA}" srcId="{D900E886-E049-4840-B8AE-BE2327ED9139}" destId="{486B3E57-3394-40EB-87A5-71622BC99278}" srcOrd="0" destOrd="0" parTransId="{14264B6A-7A11-432F-BCCB-DC9FE9F17FDF}" sibTransId="{80262552-D179-47F7-BA99-924E932F468C}"/>
-    <dgm:cxn modelId="{642418E2-E32B-4E5C-98B4-C0595207E055}" type="presOf" srcId="{C4947A77-A08D-48A9-9910-FB96708D38F0}" destId="{2F34792B-4ACB-4874-843D-64BF7153D95B}" srcOrd="0" destOrd="0" presId="urn:microsoft.com/office/officeart/2005/8/layout/orgChart1"/>
-    <dgm:cxn modelId="{C728C81F-D834-4336-88E1-9507E42BD16F}" type="presOf" srcId="{B876202B-F6B5-4334-A801-AFEF9E1D5AB2}" destId="{3407D4BC-A435-49C0-A475-FFBA5F5C6F0B}" srcOrd="0" destOrd="0" presId="urn:microsoft.com/office/officeart/2005/8/layout/orgChart1"/>
-    <dgm:cxn modelId="{8F5AF7AF-842F-424B-B757-6B16A9D05696}" type="presOf" srcId="{FA5F4BE4-A87A-453E-9798-D36538F57675}" destId="{96EC6C86-86FD-41AF-8ED7-B147C620E97D}" srcOrd="1" destOrd="0" presId="urn:microsoft.com/office/officeart/2005/8/layout/orgChart1"/>
-    <dgm:cxn modelId="{9D2CD26B-2769-454E-9ED4-F4DE9CD3CD3E}" srcId="{6756841F-F793-4CDC-B793-DD76C43AFE8F}" destId="{C4947A77-A08D-48A9-9910-FB96708D38F0}" srcOrd="0" destOrd="0" parTransId="{9B91E59F-9C91-458B-8D7C-E160E3DBF076}" sibTransId="{4DD3E87B-255C-4B6D-A105-312B3BF743C3}"/>
-    <dgm:cxn modelId="{A2268E10-E913-4E47-899D-A28907D326FC}" type="presOf" srcId="{4B50867A-DC55-47B6-8405-3DD2BFA506FE}" destId="{B97B21C0-73B7-472F-8493-B17BB4CA6511}" srcOrd="1" destOrd="0" presId="urn:microsoft.com/office/officeart/2005/8/layout/orgChart1"/>
-    <dgm:cxn modelId="{7773D456-A4C0-47F5-8C62-799EB0DF3D89}" srcId="{A1EE574C-B93E-44BC-A4BD-13F2A2276C34}" destId="{9FB97480-2EA5-4094-8FD2-9B03ADAABBA1}" srcOrd="0" destOrd="0" parTransId="{0DE5982E-0180-4295-8E5B-B01E892631AB}" sibTransId="{3850239B-9367-4CE9-B51D-1689A94B7C72}"/>
-    <dgm:cxn modelId="{BBC961F6-F521-4E90-B9F6-2704C22B5735}" type="presOf" srcId="{B3667A4D-CCE5-47F2-B9E7-60B7F9B0060E}" destId="{D401FC8E-29B4-496E-A1F5-3A768169EE79}" srcOrd="0" destOrd="0" presId="urn:microsoft.com/office/officeart/2005/8/layout/orgChart1"/>
-    <dgm:cxn modelId="{078B9926-78EC-4103-9700-847CAA074772}" type="presOf" srcId="{3392FD3A-B8AB-46E1-8C52-813E60192EDC}" destId="{EEDE9E9C-00F3-4C5C-8892-C4A6DDF11797}" srcOrd="0" destOrd="0" presId="urn:microsoft.com/office/officeart/2005/8/layout/orgChart1"/>
-    <dgm:cxn modelId="{5665F1B9-6951-4832-AF67-5361FA829344}" type="presOf" srcId="{653531DD-8D0F-4520-8D3F-E09A3EC323AE}" destId="{F79728DE-D436-41BB-8507-95EAC00C1863}" srcOrd="0" destOrd="0" presId="urn:microsoft.com/office/officeart/2005/8/layout/orgChart1"/>
-    <dgm:cxn modelId="{8B0C458E-0F44-4A9C-9EAA-2808C7F84BA0}" srcId="{C4947A77-A08D-48A9-9910-FB96708D38F0}" destId="{F9EE3DE2-BC2D-40D8-8963-F8E1E0E7B548}" srcOrd="1" destOrd="0" parTransId="{0F3717F9-6307-4104-8E22-BB222880A1BC}" sibTransId="{0A4AEC78-D2A1-491B-B7A3-0C22A006FD69}"/>
-    <dgm:cxn modelId="{A8527619-DFB4-4AA8-B970-04D4E309419D}" type="presOf" srcId="{33409957-4BC9-4583-AE7B-5189FE2477D0}" destId="{1F5C1C88-1E90-4381-987A-5DC62A8283E0}" srcOrd="0" destOrd="0" presId="urn:microsoft.com/office/officeart/2005/8/layout/orgChart1"/>
-    <dgm:cxn modelId="{C7F0E501-D2B4-474F-89EA-99CB32543381}" type="presOf" srcId="{A376E498-D207-4FE5-A7F6-135A72B089A2}" destId="{FB0DEAD5-5924-4790-AAB5-6F132A403A64}" srcOrd="0" destOrd="0" presId="urn:microsoft.com/office/officeart/2005/8/layout/orgChart1"/>
-    <dgm:cxn modelId="{6E5A80BD-DBD3-4153-B115-81832319A0BB}" srcId="{BDA25DA0-D699-4093-BE8F-08F6CD33F456}" destId="{42BA3323-495D-4163-97C8-B4B0DDD83F82}" srcOrd="0" destOrd="0" parTransId="{FE89E2CD-FA71-4A4B-B721-B1D8AA63B74A}" sibTransId="{DE3620D9-6DA6-4D53-8FBB-544600C5CDC1}"/>
-    <dgm:cxn modelId="{47AD2B1B-7B74-4898-BF82-EFF40E9B1726}" type="presOf" srcId="{A376E498-D207-4FE5-A7F6-135A72B089A2}" destId="{A267D1D3-6278-45B6-9533-44397350A42B}" srcOrd="1" destOrd="0" presId="urn:microsoft.com/office/officeart/2005/8/layout/orgChart1"/>
-    <dgm:cxn modelId="{2AD5FC79-4493-4ACD-8743-E112B2ACFF76}" type="presOf" srcId="{FE89E2CD-FA71-4A4B-B721-B1D8AA63B74A}" destId="{77004A0B-3B38-4DEA-BDFF-04D79C5615A8}" srcOrd="0" destOrd="0" presId="urn:microsoft.com/office/officeart/2005/8/layout/orgChart1"/>
-    <dgm:cxn modelId="{21D852FD-2C49-45B9-9AA0-75EEEBDABD16}" srcId="{B3667A4D-CCE5-47F2-B9E7-60B7F9B0060E}" destId="{D900E886-E049-4840-B8AE-BE2327ED9139}" srcOrd="0" destOrd="0" parTransId="{B124E309-053D-4053-8649-3751FADEF7FE}" sibTransId="{DCB04F27-3D53-42B6-B468-3036391F6396}"/>
-    <dgm:cxn modelId="{477B8669-A40D-475C-A01B-DECD380DB3C2}" srcId="{9E33E2B4-17F0-4B8C-A184-29A5896EDB3B}" destId="{A2C3DFD1-F440-4A9B-B403-17C05E143C3A}" srcOrd="0" destOrd="0" parTransId="{A78F4B8F-5181-4FE8-B957-CE3331A7091F}" sibTransId="{E7236DD1-5D1C-43C6-A3BB-F2F47F1E58EB}"/>
-    <dgm:cxn modelId="{AEC04987-B5AD-40D1-B0AE-AC3D0873DE90}" type="presOf" srcId="{A78F4B8F-5181-4FE8-B957-CE3331A7091F}" destId="{3CB09739-1BB7-4F42-A81B-B69D3FE849C4}" srcOrd="0" destOrd="0" presId="urn:microsoft.com/office/officeart/2005/8/layout/orgChart1"/>
-    <dgm:cxn modelId="{7B40C50C-4928-441B-AEAC-C427A63EB5BB}" type="presOf" srcId="{109B6C99-5EA3-4278-B5E3-C5669224A3F4}" destId="{149E3D7E-89F4-4063-BDF1-38F0F3036ADA}" srcOrd="0" destOrd="0" presId="urn:microsoft.com/office/officeart/2005/8/layout/orgChart1"/>
-    <dgm:cxn modelId="{169123A5-C9E9-4FBD-A691-044C7904A71E}" type="presOf" srcId="{37A586D5-919B-4668-8D4A-6FB9E6D14330}" destId="{33D73BDB-9005-4617-914B-B2565EF13119}" srcOrd="1" destOrd="0" presId="urn:microsoft.com/office/officeart/2005/8/layout/orgChart1"/>
-    <dgm:cxn modelId="{483007BB-21AB-4B03-A5A2-A049C693D68B}" type="presOf" srcId="{42BA3323-495D-4163-97C8-B4B0DDD83F82}" destId="{73FB9F2A-18CF-4566-8FA0-55FC27CE1608}" srcOrd="1" destOrd="0" presId="urn:microsoft.com/office/officeart/2005/8/layout/orgChart1"/>
-    <dgm:cxn modelId="{CD0C7238-5BD6-421A-9C3F-7A8EB18A4D18}" type="presOf" srcId="{B502DAE6-9519-4F1C-AC81-EF85EC382772}" destId="{51F2A02E-7026-4614-9105-4973F487DB24}" srcOrd="0" destOrd="0" presId="urn:microsoft.com/office/officeart/2005/8/layout/orgChart1"/>
-    <dgm:cxn modelId="{AA205B46-C724-4D93-834C-FD77149F7C2D}" type="presOf" srcId="{9FB97480-2EA5-4094-8FD2-9B03ADAABBA1}" destId="{377686FD-4A02-48B3-8389-D6D60EDB14B3}" srcOrd="1" destOrd="0" presId="urn:microsoft.com/office/officeart/2005/8/layout/orgChart1"/>
-    <dgm:cxn modelId="{38BA9B76-A28E-4CF7-A113-47F42B96EE9B}" type="presOf" srcId="{B124E309-053D-4053-8649-3751FADEF7FE}" destId="{04681008-4FB9-4450-A698-776A37AC26AE}" srcOrd="0" destOrd="0" presId="urn:microsoft.com/office/officeart/2005/8/layout/orgChart1"/>
-    <dgm:cxn modelId="{73596317-8154-4997-B00B-368C1598BB81}" type="presOf" srcId="{32F6E879-5E58-4AB6-B5B1-C82497F12636}" destId="{C575ADB3-B48E-4243-95FB-8E952460326E}" srcOrd="0" destOrd="0" presId="urn:microsoft.com/office/officeart/2005/8/layout/orgChart1"/>
-    <dgm:cxn modelId="{A412D7F3-04D4-4851-9A66-D578E01FE088}" type="presOf" srcId="{A1EE574C-B93E-44BC-A4BD-13F2A2276C34}" destId="{6C67E87D-8CB6-4643-BCCD-8CA0DA141B7A}" srcOrd="0" destOrd="0" presId="urn:microsoft.com/office/officeart/2005/8/layout/orgChart1"/>
-    <dgm:cxn modelId="{75E114E5-A69D-4C29-8AD2-365D0F05F899}" type="presOf" srcId="{0DE5982E-0180-4295-8E5B-B01E892631AB}" destId="{3E230F27-E5F0-4C2B-834D-CB765A24BA00}" srcOrd="0" destOrd="0" presId="urn:microsoft.com/office/officeart/2005/8/layout/orgChart1"/>
-    <dgm:cxn modelId="{772BEFC3-7B53-4812-84B0-7361496D1725}" type="presOf" srcId="{1D029229-1DCD-44A8-B4D1-9B326FF2732B}" destId="{48A21D29-EF59-469A-A9F6-A4E15F6BA050}" srcOrd="0" destOrd="0" presId="urn:microsoft.com/office/officeart/2005/8/layout/orgChart1"/>
-    <dgm:cxn modelId="{0DDCFA7F-74DA-44E6-8E8C-975C54D74A9F}" type="presOf" srcId="{4B50867A-DC55-47B6-8405-3DD2BFA506FE}" destId="{41BD06A7-4B1F-4FE6-8E36-5D6345F3EA7E}" srcOrd="0" destOrd="0" presId="urn:microsoft.com/office/officeart/2005/8/layout/orgChart1"/>
-    <dgm:cxn modelId="{140D10F6-DB04-4DF3-BC54-C4629C5DBE69}" type="presOf" srcId="{13BD901D-E287-4C6B-B4AA-699D76AF5053}" destId="{A14F8955-70B5-4A0A-882D-A870B3E1DFB4}" srcOrd="0" destOrd="0" presId="urn:microsoft.com/office/officeart/2005/8/layout/orgChart1"/>
-    <dgm:cxn modelId="{04B09693-D190-4CA1-8EE7-1B14CFFB8292}" srcId="{9CEBC9C0-E0E2-4D81-820E-8D222A2C4CDF}" destId="{A75DF7F1-7505-416F-854F-60995C726D29}" srcOrd="2" destOrd="0" parTransId="{99060881-3418-44E1-BDF8-3E70714565A6}" sibTransId="{618D7208-967E-453D-943C-B913D92616FC}"/>
-    <dgm:cxn modelId="{F04C8216-D05A-4F78-9367-94216076C44A}" srcId="{798200F3-7A17-4136-9BA4-B8DC6413379C}" destId="{BDA25DA0-D699-4093-BE8F-08F6CD33F456}" srcOrd="0" destOrd="0" parTransId="{32F6E879-5E58-4AB6-B5B1-C82497F12636}" sibTransId="{D93CB722-9960-4991-90C2-3095C0DF4E1B}"/>
-    <dgm:cxn modelId="{946AEF9D-ADED-42E0-B468-C81AE0ECD954}" type="presOf" srcId="{1DD32F7D-EBFD-466F-8C06-526A710443E0}" destId="{2AC32B02-8208-4E8E-BE4D-4C0FE48EDEBD}" srcOrd="0" destOrd="0" presId="urn:microsoft.com/office/officeart/2005/8/layout/orgChart1"/>
-    <dgm:cxn modelId="{9DCA58D0-DDCB-449E-B96D-119C978627A4}" srcId="{79ECE8A2-488C-4AFB-9D5F-98BAA40B019B}" destId="{649A3C32-6845-4F1B-A987-2F7A7CCFD1A1}" srcOrd="0" destOrd="0" parTransId="{653531DD-8D0F-4520-8D3F-E09A3EC323AE}" sibTransId="{B3611AF0-8A7E-4D0B-B16E-6034B33DBA4D}"/>
-    <dgm:cxn modelId="{B24E4CEE-0BD9-4BEF-A37F-EFD438BC6121}" type="presOf" srcId="{9CEBC9C0-E0E2-4D81-820E-8D222A2C4CDF}" destId="{0C3ED29B-1469-4B8A-9B76-47EF9850DBFF}" srcOrd="1" destOrd="0" presId="urn:microsoft.com/office/officeart/2005/8/layout/orgChart1"/>
-    <dgm:cxn modelId="{24BB5C42-014A-4783-A0DB-21D407F1D6B9}" srcId="{9FB97480-2EA5-4094-8FD2-9B03ADAABBA1}" destId="{9CEBC9C0-E0E2-4D81-820E-8D222A2C4CDF}" srcOrd="0" destOrd="0" parTransId="{7403C0CF-55FA-4DD6-8A8E-12AF29C5748D}" sibTransId="{82E0D10E-4468-4ABE-8C3F-B2693D58677F}"/>
-    <dgm:cxn modelId="{0FCCB9C5-845A-4C79-9DA8-79C0E63E0F3F}" type="presOf" srcId="{20AE829F-53EC-42E4-B9D3-5524649BA487}" destId="{77321258-699F-4E22-9481-73EA7AFF0474}" srcOrd="0" destOrd="0" presId="urn:microsoft.com/office/officeart/2005/8/layout/orgChart1"/>
-    <dgm:cxn modelId="{93022175-D55E-4647-932F-DA2A9A00FD14}" type="presOf" srcId="{9B91E59F-9C91-458B-8D7C-E160E3DBF076}" destId="{07E91244-5254-4E60-9E83-F9901AB37A6A}" srcOrd="0" destOrd="0" presId="urn:microsoft.com/office/officeart/2005/8/layout/orgChart1"/>
-    <dgm:cxn modelId="{7E974CFB-C7CE-49DB-9BB3-9D289335AC75}" type="presOf" srcId="{9094717C-1312-415E-89E8-000AFC716587}" destId="{466EA7C0-1D01-4E98-B447-350E6FD2BBCB}" srcOrd="1" destOrd="0" presId="urn:microsoft.com/office/officeart/2005/8/layout/orgChart1"/>
-    <dgm:cxn modelId="{F05588E3-345D-4019-BC49-439203CE0699}" type="presOf" srcId="{BDA25DA0-D699-4093-BE8F-08F6CD33F456}" destId="{E86FE353-0F89-4472-8D78-2AF619060051}" srcOrd="0" destOrd="0" presId="urn:microsoft.com/office/officeart/2005/8/layout/orgChart1"/>
-    <dgm:cxn modelId="{CDE84FDB-8C40-4942-B652-90971FBB367C}" srcId="{C4947A77-A08D-48A9-9910-FB96708D38F0}" destId="{4B50867A-DC55-47B6-8405-3DD2BFA506FE}" srcOrd="3" destOrd="0" parTransId="{5F716276-045A-4E9F-A93E-A1FC186412C8}" sibTransId="{0E39D254-5DF3-4B54-B6B4-99589479D34B}"/>
-    <dgm:cxn modelId="{995725C1-D962-4A53-B101-EEF201F333FE}" srcId="{486B3E57-3394-40EB-87A5-71622BC99278}" destId="{798200F3-7A17-4136-9BA4-B8DC6413379C}" srcOrd="0" destOrd="0" parTransId="{E0680DC0-96E6-4E3C-AC4D-E1EC718A89B7}" sibTransId="{539CC163-7604-4482-8FB8-B9FBDAB4E274}"/>
-    <dgm:cxn modelId="{D6D158C3-82E0-4C27-93E8-2DEF6883262B}" type="presOf" srcId="{8A14D701-FE9C-446D-8492-83922FC19EFB}" destId="{09D843DE-47B8-4137-B014-C55701E2F8D5}" srcOrd="1" destOrd="0" presId="urn:microsoft.com/office/officeart/2005/8/layout/orgChart1"/>
-    <dgm:cxn modelId="{71B0A06B-C321-45E5-AB3A-10E77405376F}" type="presOf" srcId="{730A7688-194F-4B1F-B9B1-40F5F030A60C}" destId="{6D2899A9-BDCE-42DD-83E6-EF21CEE0BA6E}" srcOrd="0" destOrd="0" presId="urn:microsoft.com/office/officeart/2005/8/layout/orgChart1"/>
-    <dgm:cxn modelId="{17397BC8-B6AC-4D1E-A5A9-F8782459FC40}" type="presOf" srcId="{BDA25DA0-D699-4093-BE8F-08F6CD33F456}" destId="{63BABF0C-FE15-4132-AF04-5BD0973D8A05}" srcOrd="1" destOrd="0" presId="urn:microsoft.com/office/officeart/2005/8/layout/orgChart1"/>
-    <dgm:cxn modelId="{FF9324F9-D859-4934-89C5-4CD9C9C07F5F}" type="presOf" srcId="{649A3C32-6845-4F1B-A987-2F7A7CCFD1A1}" destId="{659CE32D-89E9-4496-AF09-F2516C79B097}" srcOrd="0" destOrd="0" presId="urn:microsoft.com/office/officeart/2005/8/layout/orgChart1"/>
-    <dgm:cxn modelId="{053091BE-941E-4D56-814B-4E0222C34597}" srcId="{C4947A77-A08D-48A9-9910-FB96708D38F0}" destId="{B876202B-F6B5-4334-A801-AFEF9E1D5AB2}" srcOrd="0" destOrd="0" parTransId="{13BD901D-E287-4C6B-B4AA-699D76AF5053}" sibTransId="{D328EB26-0327-4D9D-992E-4DB44EDDD348}"/>
-    <dgm:cxn modelId="{4CE78E7C-C9AD-4687-BFB5-D4DCB1E35A12}" type="presOf" srcId="{486B3E57-3394-40EB-87A5-71622BC99278}" destId="{B857996B-CC07-4F4E-B38C-D8B94057ACFC}" srcOrd="0" destOrd="0" presId="urn:microsoft.com/office/officeart/2005/8/layout/orgChart1"/>
     <dgm:cxn modelId="{95E6BFCB-4FEF-40DD-88B8-5036FB3832F3}" type="presParOf" srcId="{2AC32B02-8208-4E8E-BE4D-4C0FE48EDEBD}" destId="{3303F887-7D32-40EE-91FD-3704D1061777}" srcOrd="0" destOrd="0" presId="urn:microsoft.com/office/officeart/2005/8/layout/orgChart1"/>
     <dgm:cxn modelId="{0B1823FA-6E60-420E-8936-6677B7C306B0}" type="presParOf" srcId="{3303F887-7D32-40EE-91FD-3704D1061777}" destId="{EC430264-ACEC-473B-8F13-73AEC3339D3E}" srcOrd="0" destOrd="0" presId="urn:microsoft.com/office/officeart/2005/8/layout/orgChart1"/>
     <dgm:cxn modelId="{F03C66A6-6F37-406D-99E0-F09C93984F67}" type="presParOf" srcId="{EC430264-ACEC-473B-8F13-73AEC3339D3E}" destId="{02868BDE-A26D-426B-9FC3-780435F50370}" srcOrd="0" destOrd="0" presId="urn:microsoft.com/office/officeart/2005/8/layout/orgChart1"/>
@@ -14372,7 +13537,7 @@
   <dgm:whole/>
   <dgm:extLst>
     <a:ext uri="http://schemas.microsoft.com/office/drawing/2008/diagram">
-      <dsp:dataModelExt xmlns:dsp="http://schemas.microsoft.com/office/drawing/2008/diagram" relId="rId14" minVer="http://schemas.openxmlformats.org/drawingml/2006/diagram"/>
+      <dsp:dataModelExt xmlns:dsp="http://schemas.microsoft.com/office/drawing/2008/diagram" relId="rId13" minVer="http://schemas.openxmlformats.org/drawingml/2006/diagram"/>
     </a:ext>
   </dgm:extLst>
 </dgm:dataModel>
@@ -16426,7 +15591,7 @@
         </a:bodyPr>
         <a:lstStyle/>
         <a:p>
-          <a:pPr lvl="0" algn="ctr" defTabSz="355600">
+          <a:pPr marL="0" lvl="0" indent="0" algn="ctr" defTabSz="355600">
             <a:lnSpc>
               <a:spcPct val="90000"/>
             </a:lnSpc>
@@ -16436,6 +15601,7 @@
             <a:spcAft>
               <a:spcPct val="35000"/>
             </a:spcAft>
+            <a:buNone/>
           </a:pPr>
           <a:r>
             <a:rPr lang="en-US" sz="800" kern="1200"/>
@@ -16503,7 +15669,7 @@
         </a:bodyPr>
         <a:lstStyle/>
         <a:p>
-          <a:pPr lvl="0" algn="ctr" defTabSz="355600">
+          <a:pPr marL="0" lvl="0" indent="0" algn="ctr" defTabSz="355600">
             <a:lnSpc>
               <a:spcPct val="90000"/>
             </a:lnSpc>
@@ -16513,6 +15679,7 @@
             <a:spcAft>
               <a:spcPct val="35000"/>
             </a:spcAft>
+            <a:buNone/>
           </a:pPr>
           <a:r>
             <a:rPr lang="en-US" sz="800" kern="1200"/>
@@ -16580,7 +15747,7 @@
         </a:bodyPr>
         <a:lstStyle/>
         <a:p>
-          <a:pPr lvl="0" algn="ctr" defTabSz="355600">
+          <a:pPr marL="0" lvl="0" indent="0" algn="ctr" defTabSz="355600">
             <a:lnSpc>
               <a:spcPct val="90000"/>
             </a:lnSpc>
@@ -16590,6 +15757,7 @@
             <a:spcAft>
               <a:spcPct val="35000"/>
             </a:spcAft>
+            <a:buNone/>
           </a:pPr>
           <a:r>
             <a:rPr lang="en-US" sz="800" kern="1200"/>
@@ -16657,7 +15825,7 @@
         </a:bodyPr>
         <a:lstStyle/>
         <a:p>
-          <a:pPr lvl="0" algn="ctr" defTabSz="355600">
+          <a:pPr marL="0" lvl="0" indent="0" algn="ctr" defTabSz="355600">
             <a:lnSpc>
               <a:spcPct val="90000"/>
             </a:lnSpc>
@@ -16667,6 +15835,7 @@
             <a:spcAft>
               <a:spcPct val="35000"/>
             </a:spcAft>
+            <a:buNone/>
           </a:pPr>
           <a:r>
             <a:rPr lang="en-US" sz="800" kern="1200"/>
@@ -16734,7 +15903,7 @@
         </a:bodyPr>
         <a:lstStyle/>
         <a:p>
-          <a:pPr lvl="0" algn="ctr" defTabSz="355600">
+          <a:pPr marL="0" lvl="0" indent="0" algn="ctr" defTabSz="355600">
             <a:lnSpc>
               <a:spcPct val="90000"/>
             </a:lnSpc>
@@ -16744,6 +15913,7 @@
             <a:spcAft>
               <a:spcPct val="35000"/>
             </a:spcAft>
+            <a:buNone/>
           </a:pPr>
           <a:r>
             <a:rPr lang="en-US" sz="800" kern="1200"/>
@@ -16811,7 +15981,7 @@
         </a:bodyPr>
         <a:lstStyle/>
         <a:p>
-          <a:pPr lvl="0" algn="ctr" defTabSz="355600">
+          <a:pPr marL="0" lvl="0" indent="0" algn="ctr" defTabSz="355600">
             <a:lnSpc>
               <a:spcPct val="90000"/>
             </a:lnSpc>
@@ -16821,6 +15991,7 @@
             <a:spcAft>
               <a:spcPct val="35000"/>
             </a:spcAft>
+            <a:buNone/>
           </a:pPr>
           <a:r>
             <a:rPr lang="en-US" sz="800" kern="1200"/>
@@ -16888,7 +16059,7 @@
         </a:bodyPr>
         <a:lstStyle/>
         <a:p>
-          <a:pPr lvl="0" algn="ctr" defTabSz="355600">
+          <a:pPr marL="0" lvl="0" indent="0" algn="ctr" defTabSz="355600">
             <a:lnSpc>
               <a:spcPct val="90000"/>
             </a:lnSpc>
@@ -16898,6 +16069,7 @@
             <a:spcAft>
               <a:spcPct val="35000"/>
             </a:spcAft>
+            <a:buNone/>
           </a:pPr>
           <a:r>
             <a:rPr lang="en-US" sz="800" kern="1200"/>
@@ -16965,7 +16137,7 @@
         </a:bodyPr>
         <a:lstStyle/>
         <a:p>
-          <a:pPr lvl="0" algn="ctr" defTabSz="355600">
+          <a:pPr marL="0" lvl="0" indent="0" algn="ctr" defTabSz="355600">
             <a:lnSpc>
               <a:spcPct val="90000"/>
             </a:lnSpc>
@@ -16975,6 +16147,7 @@
             <a:spcAft>
               <a:spcPct val="35000"/>
             </a:spcAft>
+            <a:buNone/>
           </a:pPr>
           <a:r>
             <a:rPr lang="en-US" sz="800" kern="1200"/>
@@ -17042,7 +16215,7 @@
         </a:bodyPr>
         <a:lstStyle/>
         <a:p>
-          <a:pPr lvl="0" algn="ctr" defTabSz="355600">
+          <a:pPr marL="0" lvl="0" indent="0" algn="ctr" defTabSz="355600">
             <a:lnSpc>
               <a:spcPct val="90000"/>
             </a:lnSpc>
@@ -17052,6 +16225,7 @@
             <a:spcAft>
               <a:spcPct val="35000"/>
             </a:spcAft>
+            <a:buNone/>
           </a:pPr>
           <a:r>
             <a:rPr lang="en-US" sz="800" kern="1200"/>
@@ -17119,7 +16293,7 @@
         </a:bodyPr>
         <a:lstStyle/>
         <a:p>
-          <a:pPr lvl="0" algn="ctr" defTabSz="355600">
+          <a:pPr marL="0" lvl="0" indent="0" algn="ctr" defTabSz="355600">
             <a:lnSpc>
               <a:spcPct val="90000"/>
             </a:lnSpc>
@@ -17129,6 +16303,7 @@
             <a:spcAft>
               <a:spcPct val="35000"/>
             </a:spcAft>
+            <a:buNone/>
           </a:pPr>
           <a:r>
             <a:rPr lang="en-US" sz="800" kern="1200"/>
@@ -17196,7 +16371,7 @@
         </a:bodyPr>
         <a:lstStyle/>
         <a:p>
-          <a:pPr lvl="0" algn="ctr" defTabSz="355600">
+          <a:pPr marL="0" lvl="0" indent="0" algn="ctr" defTabSz="355600">
             <a:lnSpc>
               <a:spcPct val="90000"/>
             </a:lnSpc>
@@ -17206,6 +16381,7 @@
             <a:spcAft>
               <a:spcPct val="35000"/>
             </a:spcAft>
+            <a:buNone/>
           </a:pPr>
           <a:r>
             <a:rPr lang="en-US" sz="800" kern="1200"/>
@@ -17273,7 +16449,7 @@
         </a:bodyPr>
         <a:lstStyle/>
         <a:p>
-          <a:pPr lvl="0" algn="ctr" defTabSz="355600">
+          <a:pPr marL="0" lvl="0" indent="0" algn="ctr" defTabSz="355600">
             <a:lnSpc>
               <a:spcPct val="90000"/>
             </a:lnSpc>
@@ -17283,6 +16459,7 @@
             <a:spcAft>
               <a:spcPct val="35000"/>
             </a:spcAft>
+            <a:buNone/>
           </a:pPr>
           <a:r>
             <a:rPr lang="en-US" sz="800" kern="1200"/>
@@ -17350,7 +16527,7 @@
         </a:bodyPr>
         <a:lstStyle/>
         <a:p>
-          <a:pPr lvl="0" algn="ctr" defTabSz="355600">
+          <a:pPr marL="0" lvl="0" indent="0" algn="ctr" defTabSz="355600">
             <a:lnSpc>
               <a:spcPct val="90000"/>
             </a:lnSpc>
@@ -17360,6 +16537,7 @@
             <a:spcAft>
               <a:spcPct val="35000"/>
             </a:spcAft>
+            <a:buNone/>
           </a:pPr>
           <a:r>
             <a:rPr lang="en-US" sz="800" kern="1200"/>
@@ -17427,7 +16605,7 @@
         </a:bodyPr>
         <a:lstStyle/>
         <a:p>
-          <a:pPr lvl="0" algn="ctr" defTabSz="355600">
+          <a:pPr marL="0" lvl="0" indent="0" algn="ctr" defTabSz="355600">
             <a:lnSpc>
               <a:spcPct val="90000"/>
             </a:lnSpc>
@@ -17437,6 +16615,7 @@
             <a:spcAft>
               <a:spcPct val="35000"/>
             </a:spcAft>
+            <a:buNone/>
           </a:pPr>
           <a:r>
             <a:rPr lang="en-US" sz="800" kern="1200"/>
@@ -17504,7 +16683,7 @@
         </a:bodyPr>
         <a:lstStyle/>
         <a:p>
-          <a:pPr lvl="0" algn="ctr" defTabSz="355600">
+          <a:pPr marL="0" lvl="0" indent="0" algn="ctr" defTabSz="355600">
             <a:lnSpc>
               <a:spcPct val="90000"/>
             </a:lnSpc>
@@ -17514,6 +16693,7 @@
             <a:spcAft>
               <a:spcPct val="35000"/>
             </a:spcAft>
+            <a:buNone/>
           </a:pPr>
           <a:r>
             <a:rPr lang="en-US" sz="800" kern="1200"/>
@@ -17581,7 +16761,7 @@
         </a:bodyPr>
         <a:lstStyle/>
         <a:p>
-          <a:pPr lvl="0" algn="ctr" defTabSz="355600">
+          <a:pPr marL="0" lvl="0" indent="0" algn="ctr" defTabSz="355600">
             <a:lnSpc>
               <a:spcPct val="90000"/>
             </a:lnSpc>
@@ -17591,6 +16771,7 @@
             <a:spcAft>
               <a:spcPct val="35000"/>
             </a:spcAft>
+            <a:buNone/>
           </a:pPr>
           <a:r>
             <a:rPr lang="en-US" sz="800" kern="1200"/>
@@ -17658,7 +16839,7 @@
         </a:bodyPr>
         <a:lstStyle/>
         <a:p>
-          <a:pPr lvl="0" algn="ctr" defTabSz="355600">
+          <a:pPr marL="0" lvl="0" indent="0" algn="ctr" defTabSz="355600">
             <a:lnSpc>
               <a:spcPct val="90000"/>
             </a:lnSpc>
@@ -17668,6 +16849,7 @@
             <a:spcAft>
               <a:spcPct val="35000"/>
             </a:spcAft>
+            <a:buNone/>
           </a:pPr>
           <a:r>
             <a:rPr lang="en-US" sz="800" kern="1200"/>
@@ -17735,7 +16917,7 @@
         </a:bodyPr>
         <a:lstStyle/>
         <a:p>
-          <a:pPr lvl="0" algn="ctr" defTabSz="355600">
+          <a:pPr marL="0" lvl="0" indent="0" algn="ctr" defTabSz="355600">
             <a:lnSpc>
               <a:spcPct val="90000"/>
             </a:lnSpc>
@@ -17745,6 +16927,7 @@
             <a:spcAft>
               <a:spcPct val="35000"/>
             </a:spcAft>
+            <a:buNone/>
           </a:pPr>
           <a:r>
             <a:rPr lang="en-US" sz="800" kern="1200"/>
@@ -17812,7 +16995,7 @@
         </a:bodyPr>
         <a:lstStyle/>
         <a:p>
-          <a:pPr lvl="0" algn="ctr" defTabSz="355600">
+          <a:pPr marL="0" lvl="0" indent="0" algn="ctr" defTabSz="355600">
             <a:lnSpc>
               <a:spcPct val="90000"/>
             </a:lnSpc>
@@ -17822,6 +17005,7 @@
             <a:spcAft>
               <a:spcPct val="35000"/>
             </a:spcAft>
+            <a:buNone/>
           </a:pPr>
           <a:r>
             <a:rPr lang="en-US" sz="800" kern="1200"/>
@@ -17889,7 +17073,7 @@
         </a:bodyPr>
         <a:lstStyle/>
         <a:p>
-          <a:pPr lvl="0" algn="ctr" defTabSz="355600">
+          <a:pPr marL="0" lvl="0" indent="0" algn="ctr" defTabSz="355600">
             <a:lnSpc>
               <a:spcPct val="90000"/>
             </a:lnSpc>
@@ -17899,6 +17083,7 @@
             <a:spcAft>
               <a:spcPct val="35000"/>
             </a:spcAft>
+            <a:buNone/>
           </a:pPr>
           <a:r>
             <a:rPr lang="en-US" sz="800" kern="1200"/>
@@ -17966,7 +17151,7 @@
         </a:bodyPr>
         <a:lstStyle/>
         <a:p>
-          <a:pPr lvl="0" algn="ctr" defTabSz="355600">
+          <a:pPr marL="0" lvl="0" indent="0" algn="ctr" defTabSz="355600">
             <a:lnSpc>
               <a:spcPct val="90000"/>
             </a:lnSpc>
@@ -17976,6 +17161,7 @@
             <a:spcAft>
               <a:spcPct val="35000"/>
             </a:spcAft>
+            <a:buNone/>
           </a:pPr>
           <a:r>
             <a:rPr lang="en-US" sz="800" kern="1200"/>
@@ -18043,7 +17229,7 @@
         </a:bodyPr>
         <a:lstStyle/>
         <a:p>
-          <a:pPr lvl="0" algn="ctr" defTabSz="355600">
+          <a:pPr marL="0" lvl="0" indent="0" algn="ctr" defTabSz="355600">
             <a:lnSpc>
               <a:spcPct val="90000"/>
             </a:lnSpc>
@@ -18053,6 +17239,7 @@
             <a:spcAft>
               <a:spcPct val="35000"/>
             </a:spcAft>
+            <a:buNone/>
           </a:pPr>
           <a:r>
             <a:rPr lang="en-US" sz="800" kern="1200"/>
@@ -18120,7 +17307,7 @@
         </a:bodyPr>
         <a:lstStyle/>
         <a:p>
-          <a:pPr lvl="0" algn="ctr" defTabSz="355600">
+          <a:pPr marL="0" lvl="0" indent="0" algn="ctr" defTabSz="355600">
             <a:lnSpc>
               <a:spcPct val="90000"/>
             </a:lnSpc>
@@ -18130,6 +17317,7 @@
             <a:spcAft>
               <a:spcPct val="35000"/>
             </a:spcAft>
+            <a:buNone/>
           </a:pPr>
           <a:r>
             <a:rPr lang="en-US" sz="800" kern="1200"/>
@@ -18197,7 +17385,7 @@
         </a:bodyPr>
         <a:lstStyle/>
         <a:p>
-          <a:pPr lvl="0" algn="ctr" defTabSz="355600">
+          <a:pPr marL="0" lvl="0" indent="0" algn="ctr" defTabSz="355600">
             <a:lnSpc>
               <a:spcPct val="90000"/>
             </a:lnSpc>
@@ -18207,6 +17395,7 @@
             <a:spcAft>
               <a:spcPct val="35000"/>
             </a:spcAft>
+            <a:buNone/>
           </a:pPr>
           <a:r>
             <a:rPr lang="en-US" sz="800" kern="1200"/>
@@ -18274,7 +17463,7 @@
         </a:bodyPr>
         <a:lstStyle/>
         <a:p>
-          <a:pPr lvl="0" algn="ctr" defTabSz="355600">
+          <a:pPr marL="0" lvl="0" indent="0" algn="ctr" defTabSz="355600">
             <a:lnSpc>
               <a:spcPct val="90000"/>
             </a:lnSpc>
@@ -18284,6 +17473,7 @@
             <a:spcAft>
               <a:spcPct val="35000"/>
             </a:spcAft>
+            <a:buNone/>
           </a:pPr>
           <a:r>
             <a:rPr lang="en-US" sz="800" kern="1200"/>
@@ -18351,7 +17541,7 @@
         </a:bodyPr>
         <a:lstStyle/>
         <a:p>
-          <a:pPr lvl="0" algn="ctr" defTabSz="355600">
+          <a:pPr marL="0" lvl="0" indent="0" algn="ctr" defTabSz="355600">
             <a:lnSpc>
               <a:spcPct val="90000"/>
             </a:lnSpc>
@@ -18361,6 +17551,7 @@
             <a:spcAft>
               <a:spcPct val="35000"/>
             </a:spcAft>
+            <a:buNone/>
           </a:pPr>
           <a:r>
             <a:rPr lang="en-US" sz="800" kern="1200"/>
@@ -18428,7 +17619,7 @@
         </a:bodyPr>
         <a:lstStyle/>
         <a:p>
-          <a:pPr lvl="0" algn="ctr" defTabSz="355600">
+          <a:pPr marL="0" lvl="0" indent="0" algn="ctr" defTabSz="355600">
             <a:lnSpc>
               <a:spcPct val="90000"/>
             </a:lnSpc>
@@ -18438,6 +17629,7 @@
             <a:spcAft>
               <a:spcPct val="35000"/>
             </a:spcAft>
+            <a:buNone/>
           </a:pPr>
           <a:r>
             <a:rPr lang="en-US" sz="800" kern="1200"/>
@@ -18505,7 +17697,7 @@
         </a:bodyPr>
         <a:lstStyle/>
         <a:p>
-          <a:pPr lvl="0" algn="ctr" defTabSz="355600">
+          <a:pPr marL="0" lvl="0" indent="0" algn="ctr" defTabSz="355600">
             <a:lnSpc>
               <a:spcPct val="90000"/>
             </a:lnSpc>
@@ -18515,6 +17707,7 @@
             <a:spcAft>
               <a:spcPct val="35000"/>
             </a:spcAft>
+            <a:buNone/>
           </a:pPr>
           <a:r>
             <a:rPr lang="en-US" sz="800" kern="1200"/>
@@ -18582,7 +17775,7 @@
         </a:bodyPr>
         <a:lstStyle/>
         <a:p>
-          <a:pPr lvl="0" algn="ctr" defTabSz="355600">
+          <a:pPr marL="0" lvl="0" indent="0" algn="ctr" defTabSz="355600">
             <a:lnSpc>
               <a:spcPct val="90000"/>
             </a:lnSpc>
@@ -18592,6 +17785,7 @@
             <a:spcAft>
               <a:spcPct val="35000"/>
             </a:spcAft>
+            <a:buNone/>
           </a:pPr>
           <a:r>
             <a:rPr lang="en-US" sz="800" kern="1200"/>
@@ -18659,7 +17853,7 @@
         </a:bodyPr>
         <a:lstStyle/>
         <a:p>
-          <a:pPr lvl="0" algn="ctr" defTabSz="355600">
+          <a:pPr marL="0" lvl="0" indent="0" algn="ctr" defTabSz="355600">
             <a:lnSpc>
               <a:spcPct val="90000"/>
             </a:lnSpc>
@@ -18669,6 +17863,7 @@
             <a:spcAft>
               <a:spcPct val="35000"/>
             </a:spcAft>
+            <a:buNone/>
           </a:pPr>
           <a:r>
             <a:rPr lang="en-US" sz="800" kern="1200"/>
@@ -18736,7 +17931,7 @@
         </a:bodyPr>
         <a:lstStyle/>
         <a:p>
-          <a:pPr lvl="0" algn="ctr" defTabSz="355600">
+          <a:pPr marL="0" lvl="0" indent="0" algn="ctr" defTabSz="355600">
             <a:lnSpc>
               <a:spcPct val="90000"/>
             </a:lnSpc>
@@ -18746,6 +17941,7 @@
             <a:spcAft>
               <a:spcPct val="35000"/>
             </a:spcAft>
+            <a:buNone/>
           </a:pPr>
           <a:r>
             <a:rPr lang="en-US" sz="800" kern="1200"/>
@@ -18813,7 +18009,7 @@
         </a:bodyPr>
         <a:lstStyle/>
         <a:p>
-          <a:pPr lvl="0" algn="ctr" defTabSz="355600">
+          <a:pPr marL="0" lvl="0" indent="0" algn="ctr" defTabSz="355600">
             <a:lnSpc>
               <a:spcPct val="90000"/>
             </a:lnSpc>
@@ -18823,6 +18019,7 @@
             <a:spcAft>
               <a:spcPct val="35000"/>
             </a:spcAft>
+            <a:buNone/>
           </a:pPr>
           <a:r>
             <a:rPr lang="en-US" sz="800" kern="1200"/>
@@ -18890,7 +18087,7 @@
         </a:bodyPr>
         <a:lstStyle/>
         <a:p>
-          <a:pPr lvl="0" algn="ctr" defTabSz="355600">
+          <a:pPr marL="0" lvl="0" indent="0" algn="ctr" defTabSz="355600">
             <a:lnSpc>
               <a:spcPct val="90000"/>
             </a:lnSpc>
@@ -18900,6 +18097,7 @@
             <a:spcAft>
               <a:spcPct val="35000"/>
             </a:spcAft>
+            <a:buNone/>
           </a:pPr>
           <a:r>
             <a:rPr lang="en-US" sz="800" kern="1200"/>
@@ -18967,7 +18165,7 @@
         </a:bodyPr>
         <a:lstStyle/>
         <a:p>
-          <a:pPr lvl="0" algn="ctr" defTabSz="355600">
+          <a:pPr marL="0" lvl="0" indent="0" algn="ctr" defTabSz="355600">
             <a:lnSpc>
               <a:spcPct val="90000"/>
             </a:lnSpc>
@@ -18977,6 +18175,7 @@
             <a:spcAft>
               <a:spcPct val="35000"/>
             </a:spcAft>
+            <a:buNone/>
           </a:pPr>
           <a:r>
             <a:rPr lang="en-US" sz="800" kern="1200"/>
@@ -19044,7 +18243,7 @@
         </a:bodyPr>
         <a:lstStyle/>
         <a:p>
-          <a:pPr lvl="0" algn="ctr" defTabSz="266700">
+          <a:pPr marL="0" lvl="0" indent="0" algn="ctr" defTabSz="266700">
             <a:lnSpc>
               <a:spcPct val="90000"/>
             </a:lnSpc>
@@ -19054,6 +18253,7 @@
             <a:spcAft>
               <a:spcPct val="35000"/>
             </a:spcAft>
+            <a:buNone/>
           </a:pPr>
           <a:r>
             <a:rPr lang="en-US" sz="600" kern="1200"/>
@@ -19121,7 +18321,7 @@
         </a:bodyPr>
         <a:lstStyle/>
         <a:p>
-          <a:pPr lvl="0" algn="ctr" defTabSz="266700">
+          <a:pPr marL="0" lvl="0" indent="0" algn="ctr" defTabSz="266700">
             <a:lnSpc>
               <a:spcPct val="90000"/>
             </a:lnSpc>
@@ -19131,6 +18331,7 @@
             <a:spcAft>
               <a:spcPct val="35000"/>
             </a:spcAft>
+            <a:buNone/>
           </a:pPr>
           <a:r>
             <a:rPr lang="en-US" sz="600" kern="1200"/>
@@ -19198,7 +18399,7 @@
         </a:bodyPr>
         <a:lstStyle/>
         <a:p>
-          <a:pPr lvl="0" algn="ctr" defTabSz="266700">
+          <a:pPr marL="0" lvl="0" indent="0" algn="ctr" defTabSz="266700">
             <a:lnSpc>
               <a:spcPct val="90000"/>
             </a:lnSpc>
@@ -19208,6 +18409,7 @@
             <a:spcAft>
               <a:spcPct val="35000"/>
             </a:spcAft>
+            <a:buNone/>
           </a:pPr>
           <a:r>
             <a:rPr lang="en-US" sz="600" kern="1200"/>
@@ -19275,7 +18477,7 @@
         </a:bodyPr>
         <a:lstStyle/>
         <a:p>
-          <a:pPr lvl="0" algn="ctr" defTabSz="266700">
+          <a:pPr marL="0" lvl="0" indent="0" algn="ctr" defTabSz="266700">
             <a:lnSpc>
               <a:spcPct val="90000"/>
             </a:lnSpc>
@@ -19285,6 +18487,7 @@
             <a:spcAft>
               <a:spcPct val="35000"/>
             </a:spcAft>
+            <a:buNone/>
           </a:pPr>
           <a:r>
             <a:rPr lang="en-US" sz="600" kern="1200"/>
